--- a/lab6/лаба6.docx
+++ b/lab6/лаба6.docx
@@ -730,6 +730,9 @@
     <w:p>
       <w:pPr>
         <w:ind w:left="85"/>
+        <w:rPr>
+          <w:rFonts w:cs="Times New Roman"/>
+        </w:rPr>
       </w:pPr>
       <w:r>
         <w:rPr>
@@ -764,19 +767,11 @@
         <w:t xml:space="preserve"> </w:t>
       </w:r>
       <w:r>
-        <w:t>Написать программу, последовательно запускающую программы, которые расположены в заданном каталоге</w:t>
-      </w:r>
-      <w:r>
-        <w:t>.</w:t>
-      </w:r>
-    </w:p>
-    <w:p>
-      <w:pPr>
-        <w:ind w:left="85"/>
-        <w:rPr>
-          <w:rFonts w:cs="Times New Roman"/>
-        </w:rPr>
-      </w:pPr>
+        <w:t>Написать программу, запускающую другую программу с заданными параметрами. Имя запускаемой программы задается константой, а параметры программы задаются в строках текстового файла.</w:t>
+      </w:r>
+      <w:r>
+        <w:br/>
+      </w:r>
     </w:p>
     <w:p>
       <w:pPr>
@@ -2555,19 +2550,8 @@
           <w:szCs w:val="20"/>
           <w:lang w:val="en-US"/>
         </w:rPr>
-        <w:t xml:space="preserve"> </w:t>
-      </w:r>
-      <w:proofErr w:type="spellStart"/>
-      <w:r>
-        <w:rPr>
-          <w:rFonts w:ascii="Courier New" w:hAnsi="Courier New" w:cs="Courier New"/>
-          <w:sz w:val="20"/>
-          <w:szCs w:val="20"/>
-          <w:lang w:val="en-US"/>
-        </w:rPr>
-        <w:t>Cout</w:t>
-      </w:r>
-      <w:proofErr w:type="spellEnd"/>
+        <w:t xml:space="preserve"> Cout</w:t>
+      </w:r>
     </w:p>
     <w:p>
       <w:pPr>
@@ -2620,88 +2604,6 @@
           <w:lang w:val="en-US"/>
         </w:rPr>
         <w:t xml:space="preserve"> proc</w:t>
-      </w:r>
-    </w:p>
-    <w:p>
-      <w:pPr>
-        <w:spacing w:line="240" w:lineRule="auto"/>
-        <w:ind w:left="85"/>
-        <w:rPr>
-          <w:rFonts w:ascii="Courier New" w:hAnsi="Courier New" w:cs="Courier New"/>
-          <w:sz w:val="20"/>
-          <w:szCs w:val="20"/>
-          <w:lang w:val="en-US"/>
-        </w:rPr>
-      </w:pPr>
-      <w:r>
-        <w:rPr>
-          <w:rFonts w:ascii="Courier New" w:hAnsi="Courier New" w:cs="Courier New"/>
-          <w:sz w:val="20"/>
-          <w:szCs w:val="20"/>
-          <w:lang w:val="en-US"/>
-        </w:rPr>
-        <w:t xml:space="preserve">    mov </w:t>
-      </w:r>
-      <w:proofErr w:type="spellStart"/>
-      <w:r>
-        <w:rPr>
-          <w:rFonts w:ascii="Courier New" w:hAnsi="Courier New" w:cs="Courier New"/>
-          <w:sz w:val="20"/>
-          <w:szCs w:val="20"/>
-          <w:lang w:val="en-US"/>
-        </w:rPr>
-        <w:t>si</w:t>
-      </w:r>
-      <w:proofErr w:type="spellEnd"/>
-      <w:r>
-        <w:rPr>
-          <w:rFonts w:ascii="Courier New" w:hAnsi="Courier New" w:cs="Courier New"/>
-          <w:sz w:val="20"/>
-          <w:szCs w:val="20"/>
-          <w:lang w:val="en-US"/>
-        </w:rPr>
-        <w:t>, 2</w:t>
-      </w:r>
-    </w:p>
-    <w:p>
-      <w:pPr>
-        <w:spacing w:line="240" w:lineRule="auto"/>
-        <w:ind w:left="85"/>
-        <w:rPr>
-          <w:rFonts w:ascii="Courier New" w:hAnsi="Courier New" w:cs="Courier New"/>
-          <w:sz w:val="20"/>
-          <w:szCs w:val="20"/>
-          <w:lang w:val="en-US"/>
-        </w:rPr>
-      </w:pPr>
-      <w:r>
-        <w:rPr>
-          <w:rFonts w:ascii="Courier New" w:hAnsi="Courier New" w:cs="Courier New"/>
-          <w:sz w:val="20"/>
-          <w:szCs w:val="20"/>
-          <w:lang w:val="en-US"/>
-        </w:rPr>
-        <w:t xml:space="preserve">    </w:t>
-      </w:r>
-      <w:proofErr w:type="spellStart"/>
-      <w:r>
-        <w:rPr>
-          <w:rFonts w:ascii="Courier New" w:hAnsi="Courier New" w:cs="Courier New"/>
-          <w:sz w:val="20"/>
-          <w:szCs w:val="20"/>
-          <w:lang w:val="en-US"/>
-        </w:rPr>
-        <w:t>xor</w:t>
-      </w:r>
-      <w:proofErr w:type="spellEnd"/>
-      <w:r>
-        <w:rPr>
-          <w:rFonts w:ascii="Courier New" w:hAnsi="Courier New" w:cs="Courier New"/>
-          <w:sz w:val="20"/>
-          <w:szCs w:val="20"/>
-          <w:lang w:val="en-US"/>
-        </w:rPr>
-        <w:t xml:space="preserve"> di, di </w:t>
       </w:r>
     </w:p>
     <w:p>
@@ -2726,6 +2628,88 @@
         <w:t xml:space="preserve">    mov </w:t>
       </w:r>
       <w:proofErr w:type="spellStart"/>
+      <w:r>
+        <w:rPr>
+          <w:rFonts w:ascii="Courier New" w:hAnsi="Courier New" w:cs="Courier New"/>
+          <w:sz w:val="20"/>
+          <w:szCs w:val="20"/>
+          <w:lang w:val="en-US"/>
+        </w:rPr>
+        <w:t>si</w:t>
+      </w:r>
+      <w:proofErr w:type="spellEnd"/>
+      <w:r>
+        <w:rPr>
+          <w:rFonts w:ascii="Courier New" w:hAnsi="Courier New" w:cs="Courier New"/>
+          <w:sz w:val="20"/>
+          <w:szCs w:val="20"/>
+          <w:lang w:val="en-US"/>
+        </w:rPr>
+        <w:t>, 2</w:t>
+      </w:r>
+    </w:p>
+    <w:p>
+      <w:pPr>
+        <w:spacing w:line="240" w:lineRule="auto"/>
+        <w:ind w:left="85"/>
+        <w:rPr>
+          <w:rFonts w:ascii="Courier New" w:hAnsi="Courier New" w:cs="Courier New"/>
+          <w:sz w:val="20"/>
+          <w:szCs w:val="20"/>
+          <w:lang w:val="en-US"/>
+        </w:rPr>
+      </w:pPr>
+      <w:r>
+        <w:rPr>
+          <w:rFonts w:ascii="Courier New" w:hAnsi="Courier New" w:cs="Courier New"/>
+          <w:sz w:val="20"/>
+          <w:szCs w:val="20"/>
+          <w:lang w:val="en-US"/>
+        </w:rPr>
+        <w:t xml:space="preserve">    </w:t>
+      </w:r>
+      <w:proofErr w:type="spellStart"/>
+      <w:r>
+        <w:rPr>
+          <w:rFonts w:ascii="Courier New" w:hAnsi="Courier New" w:cs="Courier New"/>
+          <w:sz w:val="20"/>
+          <w:szCs w:val="20"/>
+          <w:lang w:val="en-US"/>
+        </w:rPr>
+        <w:t>xor</w:t>
+      </w:r>
+      <w:proofErr w:type="spellEnd"/>
+      <w:r>
+        <w:rPr>
+          <w:rFonts w:ascii="Courier New" w:hAnsi="Courier New" w:cs="Courier New"/>
+          <w:sz w:val="20"/>
+          <w:szCs w:val="20"/>
+          <w:lang w:val="en-US"/>
+        </w:rPr>
+        <w:t xml:space="preserve"> di, di </w:t>
+      </w:r>
+    </w:p>
+    <w:p>
+      <w:pPr>
+        <w:spacing w:line="240" w:lineRule="auto"/>
+        <w:ind w:left="85"/>
+        <w:rPr>
+          <w:rFonts w:ascii="Courier New" w:hAnsi="Courier New" w:cs="Courier New"/>
+          <w:sz w:val="20"/>
+          <w:szCs w:val="20"/>
+          <w:lang w:val="en-US"/>
+        </w:rPr>
+      </w:pPr>
+      <w:r>
+        <w:rPr>
+          <w:rFonts w:ascii="Courier New" w:hAnsi="Courier New" w:cs="Courier New"/>
+          <w:sz w:val="20"/>
+          <w:szCs w:val="20"/>
+          <w:lang w:val="en-US"/>
+        </w:rPr>
+        <w:t xml:space="preserve">    mov </w:t>
+      </w:r>
+      <w:proofErr w:type="spellStart"/>
       <w:proofErr w:type="gramStart"/>
       <w:r>
         <w:rPr>
@@ -3710,6 +3694,47 @@
           <w:szCs w:val="20"/>
           <w:lang w:val="en-US"/>
         </w:rPr>
+        <w:t xml:space="preserve"> si         </w:t>
+      </w:r>
+    </w:p>
+    <w:p>
+      <w:pPr>
+        <w:spacing w:line="240" w:lineRule="auto"/>
+        <w:ind w:left="85"/>
+        <w:rPr>
+          <w:rFonts w:ascii="Courier New" w:hAnsi="Courier New" w:cs="Courier New"/>
+          <w:sz w:val="20"/>
+          <w:szCs w:val="20"/>
+          <w:lang w:val="en-US"/>
+        </w:rPr>
+      </w:pPr>
+      <w:r>
+        <w:rPr>
+          <w:rFonts w:ascii="Courier New" w:hAnsi="Courier New" w:cs="Courier New"/>
+          <w:sz w:val="20"/>
+          <w:szCs w:val="20"/>
+          <w:lang w:val="en-US"/>
+        </w:rPr>
+        <w:t xml:space="preserve">    </w:t>
+      </w:r>
+      <w:proofErr w:type="spellStart"/>
+      <w:r>
+        <w:rPr>
+          <w:rFonts w:ascii="Courier New" w:hAnsi="Courier New" w:cs="Courier New"/>
+          <w:sz w:val="20"/>
+          <w:szCs w:val="20"/>
+          <w:lang w:val="en-US"/>
+        </w:rPr>
+        <w:t>jmp</w:t>
+      </w:r>
+      <w:proofErr w:type="spellEnd"/>
+      <w:r>
+        <w:rPr>
+          <w:rFonts w:ascii="Courier New" w:hAnsi="Courier New" w:cs="Courier New"/>
+          <w:sz w:val="20"/>
+          <w:szCs w:val="20"/>
+          <w:lang w:val="en-US"/>
+        </w:rPr>
         <w:t xml:space="preserve"> </w:t>
       </w:r>
       <w:proofErr w:type="spellStart"/>
@@ -3720,6 +3745,864 @@
           <w:szCs w:val="20"/>
           <w:lang w:val="en-US"/>
         </w:rPr>
+        <w:t>ForCheck</w:t>
+      </w:r>
+      <w:proofErr w:type="spellEnd"/>
+      <w:r>
+        <w:rPr>
+          <w:rFonts w:ascii="Courier New" w:hAnsi="Courier New" w:cs="Courier New"/>
+          <w:sz w:val="20"/>
+          <w:szCs w:val="20"/>
+          <w:lang w:val="en-US"/>
+        </w:rPr>
+        <w:t xml:space="preserve">   </w:t>
+      </w:r>
+    </w:p>
+    <w:p>
+      <w:pPr>
+        <w:spacing w:line="240" w:lineRule="auto"/>
+        <w:ind w:left="85"/>
+        <w:rPr>
+          <w:rFonts w:ascii="Courier New" w:hAnsi="Courier New" w:cs="Courier New"/>
+          <w:sz w:val="20"/>
+          <w:szCs w:val="20"/>
+          <w:lang w:val="en-US"/>
+        </w:rPr>
+      </w:pPr>
+      <w:proofErr w:type="spellStart"/>
+      <w:r>
+        <w:rPr>
+          <w:rFonts w:ascii="Courier New" w:hAnsi="Courier New" w:cs="Courier New"/>
+          <w:sz w:val="20"/>
+          <w:szCs w:val="20"/>
+          <w:lang w:val="en-US"/>
+        </w:rPr>
+        <w:t>ExitCopyParameters</w:t>
+      </w:r>
+      <w:proofErr w:type="spellEnd"/>
+      <w:r>
+        <w:rPr>
+          <w:rFonts w:ascii="Courier New" w:hAnsi="Courier New" w:cs="Courier New"/>
+          <w:sz w:val="20"/>
+          <w:szCs w:val="20"/>
+          <w:lang w:val="en-US"/>
+        </w:rPr>
+        <w:t xml:space="preserve">:          </w:t>
+      </w:r>
+    </w:p>
+    <w:p>
+      <w:pPr>
+        <w:spacing w:line="240" w:lineRule="auto"/>
+        <w:ind w:left="85"/>
+        <w:rPr>
+          <w:rFonts w:ascii="Courier New" w:hAnsi="Courier New" w:cs="Courier New"/>
+          <w:sz w:val="20"/>
+          <w:szCs w:val="20"/>
+          <w:lang w:val="en-US"/>
+        </w:rPr>
+      </w:pPr>
+      <w:r>
+        <w:rPr>
+          <w:rFonts w:ascii="Courier New" w:hAnsi="Courier New" w:cs="Courier New"/>
+          <w:sz w:val="20"/>
+          <w:szCs w:val="20"/>
+          <w:lang w:val="en-US"/>
+        </w:rPr>
+        <w:t xml:space="preserve">    </w:t>
+      </w:r>
+      <w:proofErr w:type="spellStart"/>
+      <w:r>
+        <w:rPr>
+          <w:rFonts w:ascii="Courier New" w:hAnsi="Courier New" w:cs="Courier New"/>
+          <w:sz w:val="20"/>
+          <w:szCs w:val="20"/>
+          <w:lang w:val="en-US"/>
+        </w:rPr>
+        <w:t>inc</w:t>
+      </w:r>
+      <w:proofErr w:type="spellEnd"/>
+      <w:r>
+        <w:rPr>
+          <w:rFonts w:ascii="Courier New" w:hAnsi="Courier New" w:cs="Courier New"/>
+          <w:sz w:val="20"/>
+          <w:szCs w:val="20"/>
+          <w:lang w:val="en-US"/>
+        </w:rPr>
+        <w:t xml:space="preserve"> di</w:t>
+      </w:r>
+    </w:p>
+    <w:p>
+      <w:pPr>
+        <w:spacing w:line="240" w:lineRule="auto"/>
+        <w:ind w:left="85"/>
+        <w:rPr>
+          <w:rFonts w:ascii="Courier New" w:hAnsi="Courier New" w:cs="Courier New"/>
+          <w:sz w:val="20"/>
+          <w:szCs w:val="20"/>
+          <w:lang w:val="en-US"/>
+        </w:rPr>
+      </w:pPr>
+      <w:r>
+        <w:rPr>
+          <w:rFonts w:ascii="Courier New" w:hAnsi="Courier New" w:cs="Courier New"/>
+          <w:sz w:val="20"/>
+          <w:szCs w:val="20"/>
+          <w:lang w:val="en-US"/>
+        </w:rPr>
+        <w:t xml:space="preserve">    mov </w:t>
+      </w:r>
+      <w:proofErr w:type="spellStart"/>
+      <w:r>
+        <w:rPr>
+          <w:rFonts w:ascii="Courier New" w:hAnsi="Courier New" w:cs="Courier New"/>
+          <w:sz w:val="20"/>
+          <w:szCs w:val="20"/>
+          <w:lang w:val="en-US"/>
+        </w:rPr>
+        <w:t>fileParameters</w:t>
+      </w:r>
+      <w:proofErr w:type="spellEnd"/>
+      <w:r>
+        <w:rPr>
+          <w:rFonts w:ascii="Courier New" w:hAnsi="Courier New" w:cs="Courier New"/>
+          <w:sz w:val="20"/>
+          <w:szCs w:val="20"/>
+          <w:lang w:val="en-US"/>
+        </w:rPr>
+        <w:t>[di], 0</w:t>
+      </w:r>
+    </w:p>
+    <w:p>
+      <w:pPr>
+        <w:spacing w:line="240" w:lineRule="auto"/>
+        <w:ind w:left="85"/>
+        <w:rPr>
+          <w:rFonts w:ascii="Courier New" w:hAnsi="Courier New" w:cs="Courier New"/>
+          <w:sz w:val="20"/>
+          <w:szCs w:val="20"/>
+          <w:lang w:val="en-US"/>
+        </w:rPr>
+      </w:pPr>
+      <w:r>
+        <w:rPr>
+          <w:rFonts w:ascii="Courier New" w:hAnsi="Courier New" w:cs="Courier New"/>
+          <w:sz w:val="20"/>
+          <w:szCs w:val="20"/>
+          <w:lang w:val="en-US"/>
+        </w:rPr>
+        <w:t xml:space="preserve">    ret</w:t>
+      </w:r>
+    </w:p>
+    <w:p>
+      <w:pPr>
+        <w:spacing w:line="240" w:lineRule="auto"/>
+        <w:ind w:left="85"/>
+        <w:rPr>
+          <w:rFonts w:ascii="Courier New" w:hAnsi="Courier New" w:cs="Courier New"/>
+          <w:sz w:val="20"/>
+          <w:szCs w:val="20"/>
+          <w:lang w:val="en-US"/>
+        </w:rPr>
+      </w:pPr>
+      <w:proofErr w:type="spellStart"/>
+      <w:r>
+        <w:rPr>
+          <w:rFonts w:ascii="Courier New" w:hAnsi="Courier New" w:cs="Courier New"/>
+          <w:sz w:val="20"/>
+          <w:szCs w:val="20"/>
+          <w:lang w:val="en-US"/>
+        </w:rPr>
+        <w:t>endp</w:t>
+      </w:r>
+      <w:proofErr w:type="spellEnd"/>
+      <w:r>
+        <w:rPr>
+          <w:rFonts w:ascii="Courier New" w:hAnsi="Courier New" w:cs="Courier New"/>
+          <w:sz w:val="20"/>
+          <w:szCs w:val="20"/>
+          <w:lang w:val="en-US"/>
+        </w:rPr>
+        <w:t xml:space="preserve"> </w:t>
+      </w:r>
+      <w:proofErr w:type="spellStart"/>
+      <w:r>
+        <w:rPr>
+          <w:rFonts w:ascii="Courier New" w:hAnsi="Courier New" w:cs="Courier New"/>
+          <w:sz w:val="20"/>
+          <w:szCs w:val="20"/>
+          <w:lang w:val="en-US"/>
+        </w:rPr>
+        <w:t>CopyParameters</w:t>
+      </w:r>
+      <w:proofErr w:type="spellEnd"/>
+    </w:p>
+    <w:p>
+      <w:pPr>
+        <w:spacing w:line="240" w:lineRule="auto"/>
+        <w:ind w:left="85"/>
+        <w:rPr>
+          <w:rFonts w:ascii="Courier New" w:hAnsi="Courier New" w:cs="Courier New"/>
+          <w:sz w:val="20"/>
+          <w:szCs w:val="20"/>
+          <w:lang w:val="en-US"/>
+        </w:rPr>
+      </w:pPr>
+      <w:r>
+        <w:rPr>
+          <w:rFonts w:ascii="Courier New" w:hAnsi="Courier New" w:cs="Courier New"/>
+          <w:sz w:val="20"/>
+          <w:szCs w:val="20"/>
+          <w:lang w:val="en-US"/>
+        </w:rPr>
+        <w:t>;------------------------</w:t>
+      </w:r>
+    </w:p>
+    <w:p>
+      <w:pPr>
+        <w:spacing w:line="240" w:lineRule="auto"/>
+        <w:ind w:left="85"/>
+        <w:rPr>
+          <w:rFonts w:ascii="Courier New" w:hAnsi="Courier New" w:cs="Courier New"/>
+          <w:sz w:val="20"/>
+          <w:szCs w:val="20"/>
+          <w:lang w:val="en-US"/>
+        </w:rPr>
+      </w:pPr>
+      <w:proofErr w:type="spellStart"/>
+      <w:r>
+        <w:rPr>
+          <w:rFonts w:ascii="Courier New" w:hAnsi="Courier New" w:cs="Courier New"/>
+          <w:sz w:val="20"/>
+          <w:szCs w:val="20"/>
+          <w:lang w:val="en-US"/>
+        </w:rPr>
+        <w:t>OpenFile</w:t>
+      </w:r>
+      <w:proofErr w:type="spellEnd"/>
+      <w:r>
+        <w:rPr>
+          <w:rFonts w:ascii="Courier New" w:hAnsi="Courier New" w:cs="Courier New"/>
+          <w:sz w:val="20"/>
+          <w:szCs w:val="20"/>
+          <w:lang w:val="en-US"/>
+        </w:rPr>
+        <w:t xml:space="preserve"> proc     </w:t>
+      </w:r>
+    </w:p>
+    <w:p>
+      <w:pPr>
+        <w:spacing w:line="240" w:lineRule="auto"/>
+        <w:ind w:left="85"/>
+        <w:rPr>
+          <w:rFonts w:ascii="Courier New" w:hAnsi="Courier New" w:cs="Courier New"/>
+          <w:sz w:val="20"/>
+          <w:szCs w:val="20"/>
+          <w:lang w:val="en-US"/>
+        </w:rPr>
+      </w:pPr>
+      <w:r>
+        <w:rPr>
+          <w:rFonts w:ascii="Courier New" w:hAnsi="Courier New" w:cs="Courier New"/>
+          <w:sz w:val="20"/>
+          <w:szCs w:val="20"/>
+          <w:lang w:val="en-US"/>
+        </w:rPr>
+        <w:t xml:space="preserve">    mov ax, 3d00h</w:t>
+      </w:r>
+    </w:p>
+    <w:p>
+      <w:pPr>
+        <w:spacing w:line="240" w:lineRule="auto"/>
+        <w:ind w:left="85"/>
+        <w:rPr>
+          <w:rFonts w:ascii="Courier New" w:hAnsi="Courier New" w:cs="Courier New"/>
+          <w:sz w:val="20"/>
+          <w:szCs w:val="20"/>
+          <w:lang w:val="en-US"/>
+        </w:rPr>
+      </w:pPr>
+      <w:r>
+        <w:rPr>
+          <w:rFonts w:ascii="Courier New" w:hAnsi="Courier New" w:cs="Courier New"/>
+          <w:sz w:val="20"/>
+          <w:szCs w:val="20"/>
+          <w:lang w:val="en-US"/>
+        </w:rPr>
+        <w:t xml:space="preserve">    mov dx, offset </w:t>
+      </w:r>
+      <w:proofErr w:type="spellStart"/>
+      <w:r>
+        <w:rPr>
+          <w:rFonts w:ascii="Courier New" w:hAnsi="Courier New" w:cs="Courier New"/>
+          <w:sz w:val="20"/>
+          <w:szCs w:val="20"/>
+          <w:lang w:val="en-US"/>
+        </w:rPr>
+        <w:t>fileParameters</w:t>
+      </w:r>
+      <w:proofErr w:type="spellEnd"/>
+    </w:p>
+    <w:p>
+      <w:pPr>
+        <w:spacing w:line="240" w:lineRule="auto"/>
+        <w:ind w:left="85"/>
+        <w:rPr>
+          <w:rFonts w:ascii="Courier New" w:hAnsi="Courier New" w:cs="Courier New"/>
+          <w:sz w:val="20"/>
+          <w:szCs w:val="20"/>
+          <w:lang w:val="en-US"/>
+        </w:rPr>
+      </w:pPr>
+      <w:r>
+        <w:rPr>
+          <w:rFonts w:ascii="Courier New" w:hAnsi="Courier New" w:cs="Courier New"/>
+          <w:sz w:val="20"/>
+          <w:szCs w:val="20"/>
+          <w:lang w:val="en-US"/>
+        </w:rPr>
+        <w:t xml:space="preserve">    int 21h</w:t>
+      </w:r>
+    </w:p>
+    <w:p>
+      <w:pPr>
+        <w:spacing w:line="240" w:lineRule="auto"/>
+        <w:ind w:left="85"/>
+        <w:rPr>
+          <w:rFonts w:ascii="Courier New" w:hAnsi="Courier New" w:cs="Courier New"/>
+          <w:sz w:val="20"/>
+          <w:szCs w:val="20"/>
+          <w:lang w:val="en-US"/>
+        </w:rPr>
+      </w:pPr>
+      <w:r>
+        <w:rPr>
+          <w:rFonts w:ascii="Courier New" w:hAnsi="Courier New" w:cs="Courier New"/>
+          <w:sz w:val="20"/>
+          <w:szCs w:val="20"/>
+          <w:lang w:val="en-US"/>
+        </w:rPr>
+        <w:t xml:space="preserve">    </w:t>
+      </w:r>
+      <w:proofErr w:type="spellStart"/>
+      <w:r>
+        <w:rPr>
+          <w:rFonts w:ascii="Courier New" w:hAnsi="Courier New" w:cs="Courier New"/>
+          <w:sz w:val="20"/>
+          <w:szCs w:val="20"/>
+          <w:lang w:val="en-US"/>
+        </w:rPr>
+        <w:t>jc</w:t>
+      </w:r>
+      <w:proofErr w:type="spellEnd"/>
+      <w:r>
+        <w:rPr>
+          <w:rFonts w:ascii="Courier New" w:hAnsi="Courier New" w:cs="Courier New"/>
+          <w:sz w:val="20"/>
+          <w:szCs w:val="20"/>
+          <w:lang w:val="en-US"/>
+        </w:rPr>
+        <w:t xml:space="preserve"> </w:t>
+      </w:r>
+      <w:proofErr w:type="spellStart"/>
+      <w:r>
+        <w:rPr>
+          <w:rFonts w:ascii="Courier New" w:hAnsi="Courier New" w:cs="Courier New"/>
+          <w:sz w:val="20"/>
+          <w:szCs w:val="20"/>
+          <w:lang w:val="en-US"/>
+        </w:rPr>
+        <w:t>ErrorOpenFile</w:t>
+      </w:r>
+      <w:proofErr w:type="spellEnd"/>
+    </w:p>
+    <w:p>
+      <w:pPr>
+        <w:spacing w:line="240" w:lineRule="auto"/>
+        <w:ind w:left="85"/>
+        <w:rPr>
+          <w:rFonts w:ascii="Courier New" w:hAnsi="Courier New" w:cs="Courier New"/>
+          <w:sz w:val="20"/>
+          <w:szCs w:val="20"/>
+          <w:lang w:val="en-US"/>
+        </w:rPr>
+      </w:pPr>
+      <w:r>
+        <w:rPr>
+          <w:rFonts w:ascii="Courier New" w:hAnsi="Courier New" w:cs="Courier New"/>
+          <w:sz w:val="20"/>
+          <w:szCs w:val="20"/>
+          <w:lang w:val="en-US"/>
+        </w:rPr>
+        <w:t xml:space="preserve">    mov bx, ax</w:t>
+      </w:r>
+    </w:p>
+    <w:p>
+      <w:pPr>
+        <w:spacing w:line="240" w:lineRule="auto"/>
+        <w:ind w:left="85"/>
+        <w:rPr>
+          <w:rFonts w:ascii="Courier New" w:hAnsi="Courier New" w:cs="Courier New"/>
+          <w:sz w:val="20"/>
+          <w:szCs w:val="20"/>
+          <w:lang w:val="en-US"/>
+        </w:rPr>
+      </w:pPr>
+      <w:r>
+        <w:rPr>
+          <w:rFonts w:ascii="Courier New" w:hAnsi="Courier New" w:cs="Courier New"/>
+          <w:sz w:val="20"/>
+          <w:szCs w:val="20"/>
+          <w:lang w:val="en-US"/>
+        </w:rPr>
+        <w:t xml:space="preserve">    </w:t>
+      </w:r>
+      <w:proofErr w:type="spellStart"/>
+      <w:r>
+        <w:rPr>
+          <w:rFonts w:ascii="Courier New" w:hAnsi="Courier New" w:cs="Courier New"/>
+          <w:sz w:val="20"/>
+          <w:szCs w:val="20"/>
+          <w:lang w:val="en-US"/>
+        </w:rPr>
+        <w:t>Cout</w:t>
+      </w:r>
+      <w:proofErr w:type="spellEnd"/>
+      <w:r>
+        <w:rPr>
+          <w:rFonts w:ascii="Courier New" w:hAnsi="Courier New" w:cs="Courier New"/>
+          <w:sz w:val="20"/>
+          <w:szCs w:val="20"/>
+          <w:lang w:val="en-US"/>
+        </w:rPr>
+        <w:t xml:space="preserve"> opened</w:t>
+      </w:r>
+    </w:p>
+    <w:p>
+      <w:pPr>
+        <w:spacing w:line="240" w:lineRule="auto"/>
+        <w:ind w:left="85"/>
+        <w:rPr>
+          <w:rFonts w:ascii="Courier New" w:hAnsi="Courier New" w:cs="Courier New"/>
+          <w:sz w:val="20"/>
+          <w:szCs w:val="20"/>
+          <w:lang w:val="en-US"/>
+        </w:rPr>
+      </w:pPr>
+      <w:r>
+        <w:rPr>
+          <w:rFonts w:ascii="Courier New" w:hAnsi="Courier New" w:cs="Courier New"/>
+          <w:sz w:val="20"/>
+          <w:szCs w:val="20"/>
+          <w:lang w:val="en-US"/>
+        </w:rPr>
+        <w:t xml:space="preserve">    call </w:t>
+      </w:r>
+      <w:proofErr w:type="spellStart"/>
+      <w:r>
+        <w:rPr>
+          <w:rFonts w:ascii="Courier New" w:hAnsi="Courier New" w:cs="Courier New"/>
+          <w:sz w:val="20"/>
+          <w:szCs w:val="20"/>
+          <w:lang w:val="en-US"/>
+        </w:rPr>
+        <w:t>ReadFile</w:t>
+      </w:r>
+      <w:proofErr w:type="spellEnd"/>
+    </w:p>
+    <w:p>
+      <w:pPr>
+        <w:spacing w:line="240" w:lineRule="auto"/>
+        <w:ind w:left="85"/>
+        <w:rPr>
+          <w:rFonts w:ascii="Courier New" w:hAnsi="Courier New" w:cs="Courier New"/>
+          <w:sz w:val="20"/>
+          <w:szCs w:val="20"/>
+          <w:lang w:val="en-US"/>
+        </w:rPr>
+      </w:pPr>
+      <w:r>
+        <w:rPr>
+          <w:rFonts w:ascii="Courier New" w:hAnsi="Courier New" w:cs="Courier New"/>
+          <w:sz w:val="20"/>
+          <w:szCs w:val="20"/>
+          <w:lang w:val="en-US"/>
+        </w:rPr>
+        <w:t xml:space="preserve">    call </w:t>
+      </w:r>
+      <w:proofErr w:type="spellStart"/>
+      <w:r>
+        <w:rPr>
+          <w:rFonts w:ascii="Courier New" w:hAnsi="Courier New" w:cs="Courier New"/>
+          <w:sz w:val="20"/>
+          <w:szCs w:val="20"/>
+          <w:lang w:val="en-US"/>
+        </w:rPr>
+        <w:t>CloseFile</w:t>
+      </w:r>
+      <w:proofErr w:type="spellEnd"/>
+    </w:p>
+    <w:p>
+      <w:pPr>
+        <w:spacing w:line="240" w:lineRule="auto"/>
+        <w:ind w:left="85"/>
+        <w:rPr>
+          <w:rFonts w:ascii="Courier New" w:hAnsi="Courier New" w:cs="Courier New"/>
+          <w:sz w:val="20"/>
+          <w:szCs w:val="20"/>
+          <w:lang w:val="en-US"/>
+        </w:rPr>
+      </w:pPr>
+      <w:r>
+        <w:rPr>
+          <w:rFonts w:ascii="Courier New" w:hAnsi="Courier New" w:cs="Courier New"/>
+          <w:sz w:val="20"/>
+          <w:szCs w:val="20"/>
+          <w:lang w:val="en-US"/>
+        </w:rPr>
+        <w:t xml:space="preserve">    </w:t>
+      </w:r>
+      <w:proofErr w:type="spellStart"/>
+      <w:r>
+        <w:rPr>
+          <w:rFonts w:ascii="Courier New" w:hAnsi="Courier New" w:cs="Courier New"/>
+          <w:sz w:val="20"/>
+          <w:szCs w:val="20"/>
+          <w:lang w:val="en-US"/>
+        </w:rPr>
+        <w:t>jmp</w:t>
+      </w:r>
+      <w:proofErr w:type="spellEnd"/>
+      <w:r>
+        <w:rPr>
+          <w:rFonts w:ascii="Courier New" w:hAnsi="Courier New" w:cs="Courier New"/>
+          <w:sz w:val="20"/>
+          <w:szCs w:val="20"/>
+          <w:lang w:val="en-US"/>
+        </w:rPr>
+        <w:t xml:space="preserve"> OK</w:t>
+      </w:r>
+    </w:p>
+    <w:p>
+      <w:pPr>
+        <w:spacing w:line="240" w:lineRule="auto"/>
+        <w:ind w:left="85"/>
+        <w:rPr>
+          <w:rFonts w:ascii="Courier New" w:hAnsi="Courier New" w:cs="Courier New"/>
+          <w:sz w:val="20"/>
+          <w:szCs w:val="20"/>
+          <w:lang w:val="en-US"/>
+        </w:rPr>
+      </w:pPr>
+      <w:r>
+        <w:rPr>
+          <w:rFonts w:ascii="Courier New" w:hAnsi="Courier New" w:cs="Courier New"/>
+          <w:sz w:val="20"/>
+          <w:szCs w:val="20"/>
+          <w:lang w:val="en-US"/>
+        </w:rPr>
+        <w:t xml:space="preserve">    </w:t>
+      </w:r>
+      <w:proofErr w:type="spellStart"/>
+      <w:r>
+        <w:rPr>
+          <w:rFonts w:ascii="Courier New" w:hAnsi="Courier New" w:cs="Courier New"/>
+          <w:sz w:val="20"/>
+          <w:szCs w:val="20"/>
+          <w:lang w:val="en-US"/>
+        </w:rPr>
+        <w:t>ErrorOpenFile</w:t>
+      </w:r>
+      <w:proofErr w:type="spellEnd"/>
+      <w:r>
+        <w:rPr>
+          <w:rFonts w:ascii="Courier New" w:hAnsi="Courier New" w:cs="Courier New"/>
+          <w:sz w:val="20"/>
+          <w:szCs w:val="20"/>
+          <w:lang w:val="en-US"/>
+        </w:rPr>
+        <w:t>:</w:t>
+      </w:r>
+    </w:p>
+    <w:p>
+      <w:pPr>
+        <w:spacing w:line="240" w:lineRule="auto"/>
+        <w:ind w:left="85"/>
+        <w:rPr>
+          <w:rFonts w:ascii="Courier New" w:hAnsi="Courier New" w:cs="Courier New"/>
+          <w:sz w:val="20"/>
+          <w:szCs w:val="20"/>
+          <w:lang w:val="en-US"/>
+        </w:rPr>
+      </w:pPr>
+      <w:r>
+        <w:rPr>
+          <w:rFonts w:ascii="Courier New" w:hAnsi="Courier New" w:cs="Courier New"/>
+          <w:sz w:val="20"/>
+          <w:szCs w:val="20"/>
+          <w:lang w:val="en-US"/>
+        </w:rPr>
+        <w:t xml:space="preserve">    </w:t>
+      </w:r>
+      <w:proofErr w:type="spellStart"/>
+      <w:r>
+        <w:rPr>
+          <w:rFonts w:ascii="Courier New" w:hAnsi="Courier New" w:cs="Courier New"/>
+          <w:sz w:val="20"/>
+          <w:szCs w:val="20"/>
+          <w:lang w:val="en-US"/>
+        </w:rPr>
+        <w:t>Cout</w:t>
+      </w:r>
+      <w:proofErr w:type="spellEnd"/>
+      <w:r>
+        <w:rPr>
+          <w:rFonts w:ascii="Courier New" w:hAnsi="Courier New" w:cs="Courier New"/>
+          <w:sz w:val="20"/>
+          <w:szCs w:val="20"/>
+          <w:lang w:val="en-US"/>
+        </w:rPr>
+        <w:t xml:space="preserve"> </w:t>
+      </w:r>
+      <w:proofErr w:type="spellStart"/>
+      <w:r>
+        <w:rPr>
+          <w:rFonts w:ascii="Courier New" w:hAnsi="Courier New" w:cs="Courier New"/>
+          <w:sz w:val="20"/>
+          <w:szCs w:val="20"/>
+          <w:lang w:val="en-US"/>
+        </w:rPr>
+        <w:t>notFoundFile</w:t>
+      </w:r>
+      <w:proofErr w:type="spellEnd"/>
+    </w:p>
+    <w:p>
+      <w:pPr>
+        <w:spacing w:line="240" w:lineRule="auto"/>
+        <w:ind w:left="85"/>
+        <w:rPr>
+          <w:rFonts w:ascii="Courier New" w:hAnsi="Courier New" w:cs="Courier New"/>
+          <w:sz w:val="20"/>
+          <w:szCs w:val="20"/>
+          <w:lang w:val="en-US"/>
+        </w:rPr>
+      </w:pPr>
+      <w:r>
+        <w:rPr>
+          <w:rFonts w:ascii="Courier New" w:hAnsi="Courier New" w:cs="Courier New"/>
+          <w:sz w:val="20"/>
+          <w:szCs w:val="20"/>
+          <w:lang w:val="en-US"/>
+        </w:rPr>
+        <w:t xml:space="preserve">    </w:t>
+      </w:r>
+      <w:proofErr w:type="spellStart"/>
+      <w:r>
+        <w:rPr>
+          <w:rFonts w:ascii="Courier New" w:hAnsi="Courier New" w:cs="Courier New"/>
+          <w:sz w:val="20"/>
+          <w:szCs w:val="20"/>
+          <w:lang w:val="en-US"/>
+        </w:rPr>
+        <w:t>jmp</w:t>
+      </w:r>
+      <w:proofErr w:type="spellEnd"/>
+      <w:r>
+        <w:rPr>
+          <w:rFonts w:ascii="Courier New" w:hAnsi="Courier New" w:cs="Courier New"/>
+          <w:sz w:val="20"/>
+          <w:szCs w:val="20"/>
+          <w:lang w:val="en-US"/>
+        </w:rPr>
+        <w:t xml:space="preserve"> Exit</w:t>
+      </w:r>
+    </w:p>
+    <w:p>
+      <w:pPr>
+        <w:spacing w:line="240" w:lineRule="auto"/>
+        <w:ind w:left="85"/>
+        <w:rPr>
+          <w:rFonts w:ascii="Courier New" w:hAnsi="Courier New" w:cs="Courier New"/>
+          <w:sz w:val="20"/>
+          <w:szCs w:val="20"/>
+          <w:lang w:val="en-US"/>
+        </w:rPr>
+      </w:pPr>
+      <w:r>
+        <w:rPr>
+          <w:rFonts w:ascii="Courier New" w:hAnsi="Courier New" w:cs="Courier New"/>
+          <w:sz w:val="20"/>
+          <w:szCs w:val="20"/>
+          <w:lang w:val="en-US"/>
+        </w:rPr>
+        <w:t xml:space="preserve">    </w:t>
+      </w:r>
+    </w:p>
+    <w:p>
+      <w:pPr>
+        <w:spacing w:line="240" w:lineRule="auto"/>
+        <w:ind w:left="85"/>
+        <w:rPr>
+          <w:rFonts w:ascii="Courier New" w:hAnsi="Courier New" w:cs="Courier New"/>
+          <w:sz w:val="20"/>
+          <w:szCs w:val="20"/>
+          <w:lang w:val="en-US"/>
+        </w:rPr>
+      </w:pPr>
+      <w:r>
+        <w:rPr>
+          <w:rFonts w:ascii="Courier New" w:hAnsi="Courier New" w:cs="Courier New"/>
+          <w:sz w:val="20"/>
+          <w:szCs w:val="20"/>
+          <w:lang w:val="en-US"/>
+        </w:rPr>
+        <w:t>OK:</w:t>
+      </w:r>
+    </w:p>
+    <w:p>
+      <w:pPr>
+        <w:spacing w:line="240" w:lineRule="auto"/>
+        <w:ind w:left="85"/>
+        <w:rPr>
+          <w:rFonts w:ascii="Courier New" w:hAnsi="Courier New" w:cs="Courier New"/>
+          <w:sz w:val="20"/>
+          <w:szCs w:val="20"/>
+          <w:lang w:val="en-US"/>
+        </w:rPr>
+      </w:pPr>
+      <w:r>
+        <w:rPr>
+          <w:rFonts w:ascii="Courier New" w:hAnsi="Courier New" w:cs="Courier New"/>
+          <w:sz w:val="20"/>
+          <w:szCs w:val="20"/>
+          <w:lang w:val="en-US"/>
+        </w:rPr>
+        <w:t xml:space="preserve">    ret</w:t>
+      </w:r>
+    </w:p>
+    <w:p>
+      <w:pPr>
+        <w:spacing w:line="240" w:lineRule="auto"/>
+        <w:ind w:left="85"/>
+        <w:rPr>
+          <w:rFonts w:ascii="Courier New" w:hAnsi="Courier New" w:cs="Courier New"/>
+          <w:sz w:val="20"/>
+          <w:szCs w:val="20"/>
+          <w:lang w:val="en-US"/>
+        </w:rPr>
+      </w:pPr>
+      <w:proofErr w:type="spellStart"/>
+      <w:r>
+        <w:rPr>
+          <w:rFonts w:ascii="Courier New" w:hAnsi="Courier New" w:cs="Courier New"/>
+          <w:sz w:val="20"/>
+          <w:szCs w:val="20"/>
+          <w:lang w:val="en-US"/>
+        </w:rPr>
+        <w:t>endp</w:t>
+      </w:r>
+      <w:proofErr w:type="spellEnd"/>
+      <w:r>
+        <w:rPr>
+          <w:rFonts w:ascii="Courier New" w:hAnsi="Courier New" w:cs="Courier New"/>
+          <w:sz w:val="20"/>
+          <w:szCs w:val="20"/>
+          <w:lang w:val="en-US"/>
+        </w:rPr>
+        <w:t xml:space="preserve"> </w:t>
+      </w:r>
+      <w:proofErr w:type="spellStart"/>
+      <w:r>
+        <w:rPr>
+          <w:rFonts w:ascii="Courier New" w:hAnsi="Courier New" w:cs="Courier New"/>
+          <w:sz w:val="20"/>
+          <w:szCs w:val="20"/>
+          <w:lang w:val="en-US"/>
+        </w:rPr>
+        <w:t>OpenFile</w:t>
+      </w:r>
+      <w:proofErr w:type="spellEnd"/>
+    </w:p>
+    <w:p>
+      <w:pPr>
+        <w:spacing w:line="240" w:lineRule="auto"/>
+        <w:ind w:left="85"/>
+        <w:rPr>
+          <w:rFonts w:ascii="Courier New" w:hAnsi="Courier New" w:cs="Courier New"/>
+          <w:sz w:val="20"/>
+          <w:szCs w:val="20"/>
+          <w:lang w:val="en-US"/>
+        </w:rPr>
+      </w:pPr>
+      <w:r>
+        <w:rPr>
+          <w:rFonts w:ascii="Courier New" w:hAnsi="Courier New" w:cs="Courier New"/>
+          <w:sz w:val="20"/>
+          <w:szCs w:val="20"/>
+          <w:lang w:val="en-US"/>
+        </w:rPr>
+        <w:t>;------------------------</w:t>
+      </w:r>
+    </w:p>
+    <w:p>
+      <w:pPr>
+        <w:spacing w:line="240" w:lineRule="auto"/>
+        <w:ind w:left="85"/>
+        <w:rPr>
+          <w:rFonts w:ascii="Courier New" w:hAnsi="Courier New" w:cs="Courier New"/>
+          <w:sz w:val="20"/>
+          <w:szCs w:val="20"/>
+          <w:lang w:val="en-US"/>
+        </w:rPr>
+      </w:pPr>
+      <w:proofErr w:type="spellStart"/>
+      <w:r>
+        <w:rPr>
+          <w:rFonts w:ascii="Courier New" w:hAnsi="Courier New" w:cs="Courier New"/>
+          <w:sz w:val="20"/>
+          <w:szCs w:val="20"/>
+          <w:lang w:val="en-US"/>
+        </w:rPr>
+        <w:t>ReadFile</w:t>
+      </w:r>
+      <w:proofErr w:type="spellEnd"/>
+      <w:r>
+        <w:rPr>
+          <w:rFonts w:ascii="Courier New" w:hAnsi="Courier New" w:cs="Courier New"/>
+          <w:sz w:val="20"/>
+          <w:szCs w:val="20"/>
+          <w:lang w:val="en-US"/>
+        </w:rPr>
+        <w:t xml:space="preserve"> proc</w:t>
+      </w:r>
+    </w:p>
+    <w:p>
+      <w:pPr>
+        <w:spacing w:line="240" w:lineRule="auto"/>
+        <w:ind w:left="85"/>
+        <w:rPr>
+          <w:rFonts w:ascii="Courier New" w:hAnsi="Courier New" w:cs="Courier New"/>
+          <w:sz w:val="20"/>
+          <w:szCs w:val="20"/>
+          <w:lang w:val="en-US"/>
+        </w:rPr>
+      </w:pPr>
+      <w:r>
+        <w:rPr>
+          <w:rFonts w:ascii="Courier New" w:hAnsi="Courier New" w:cs="Courier New"/>
+          <w:sz w:val="20"/>
+          <w:szCs w:val="20"/>
+          <w:lang w:val="en-US"/>
+        </w:rPr>
+        <w:t xml:space="preserve">mov </w:t>
+      </w:r>
+      <w:proofErr w:type="spellStart"/>
+      <w:r>
+        <w:rPr>
+          <w:rFonts w:ascii="Courier New" w:hAnsi="Courier New" w:cs="Courier New"/>
+          <w:sz w:val="20"/>
+          <w:szCs w:val="20"/>
+          <w:lang w:val="en-US"/>
+        </w:rPr>
         <w:t>si</w:t>
       </w:r>
       <w:proofErr w:type="spellEnd"/>
@@ -3730,20 +4613,239 @@
           <w:szCs w:val="20"/>
           <w:lang w:val="en-US"/>
         </w:rPr>
-        <w:t xml:space="preserve">         </w:t>
-      </w:r>
-    </w:p>
-    <w:p>
-      <w:pPr>
-        <w:spacing w:line="240" w:lineRule="auto"/>
-        <w:ind w:left="85"/>
-        <w:rPr>
-          <w:rFonts w:ascii="Courier New" w:hAnsi="Courier New" w:cs="Courier New"/>
-          <w:sz w:val="20"/>
-          <w:szCs w:val="20"/>
-          <w:lang w:val="en-US"/>
-        </w:rPr>
-      </w:pPr>
+        <w:t>, 1</w:t>
+      </w:r>
+    </w:p>
+    <w:p>
+      <w:pPr>
+        <w:spacing w:line="240" w:lineRule="auto"/>
+        <w:ind w:left="85"/>
+        <w:rPr>
+          <w:rFonts w:ascii="Courier New" w:hAnsi="Courier New" w:cs="Courier New"/>
+          <w:sz w:val="20"/>
+          <w:szCs w:val="20"/>
+          <w:lang w:val="en-US"/>
+        </w:rPr>
+      </w:pPr>
+      <w:r>
+        <w:rPr>
+          <w:rFonts w:ascii="Courier New" w:hAnsi="Courier New" w:cs="Courier New"/>
+          <w:sz w:val="20"/>
+          <w:szCs w:val="20"/>
+          <w:lang w:val="en-US"/>
+        </w:rPr>
+        <w:t xml:space="preserve">mov counter, 1 </w:t>
+      </w:r>
+    </w:p>
+    <w:p>
+      <w:pPr>
+        <w:spacing w:line="240" w:lineRule="auto"/>
+        <w:ind w:left="85"/>
+        <w:rPr>
+          <w:rFonts w:ascii="Courier New" w:hAnsi="Courier New" w:cs="Courier New"/>
+          <w:sz w:val="20"/>
+          <w:szCs w:val="20"/>
+          <w:lang w:val="en-US"/>
+        </w:rPr>
+      </w:pPr>
+      <w:r>
+        <w:rPr>
+          <w:rFonts w:ascii="Courier New" w:hAnsi="Courier New" w:cs="Courier New"/>
+          <w:sz w:val="20"/>
+          <w:szCs w:val="20"/>
+          <w:lang w:val="en-US"/>
+        </w:rPr>
+        <w:t>mov parameters[</w:t>
+      </w:r>
+      <w:proofErr w:type="spellStart"/>
+      <w:r>
+        <w:rPr>
+          <w:rFonts w:ascii="Courier New" w:hAnsi="Courier New" w:cs="Courier New"/>
+          <w:sz w:val="20"/>
+          <w:szCs w:val="20"/>
+          <w:lang w:val="en-US"/>
+        </w:rPr>
+        <w:t>si</w:t>
+      </w:r>
+      <w:proofErr w:type="spellEnd"/>
+      <w:r>
+        <w:rPr>
+          <w:rFonts w:ascii="Courier New" w:hAnsi="Courier New" w:cs="Courier New"/>
+          <w:sz w:val="20"/>
+          <w:szCs w:val="20"/>
+          <w:lang w:val="en-US"/>
+        </w:rPr>
+        <w:t>], 20h</w:t>
+      </w:r>
+    </w:p>
+    <w:p>
+      <w:pPr>
+        <w:spacing w:line="240" w:lineRule="auto"/>
+        <w:ind w:left="85"/>
+        <w:rPr>
+          <w:rFonts w:ascii="Courier New" w:hAnsi="Courier New" w:cs="Courier New"/>
+          <w:sz w:val="20"/>
+          <w:szCs w:val="20"/>
+          <w:lang w:val="en-US"/>
+        </w:rPr>
+      </w:pPr>
+      <w:proofErr w:type="spellStart"/>
+      <w:r>
+        <w:rPr>
+          <w:rFonts w:ascii="Courier New" w:hAnsi="Courier New" w:cs="Courier New"/>
+          <w:sz w:val="20"/>
+          <w:szCs w:val="20"/>
+          <w:lang w:val="en-US"/>
+        </w:rPr>
+        <w:t>inc</w:t>
+      </w:r>
+      <w:proofErr w:type="spellEnd"/>
+      <w:r>
+        <w:rPr>
+          <w:rFonts w:ascii="Courier New" w:hAnsi="Courier New" w:cs="Courier New"/>
+          <w:sz w:val="20"/>
+          <w:szCs w:val="20"/>
+          <w:lang w:val="en-US"/>
+        </w:rPr>
+        <w:t xml:space="preserve"> si   </w:t>
+      </w:r>
+    </w:p>
+    <w:p>
+      <w:pPr>
+        <w:spacing w:line="240" w:lineRule="auto"/>
+        <w:ind w:left="85"/>
+        <w:rPr>
+          <w:rFonts w:ascii="Courier New" w:hAnsi="Courier New" w:cs="Courier New"/>
+          <w:sz w:val="20"/>
+          <w:szCs w:val="20"/>
+          <w:lang w:val="en-US"/>
+        </w:rPr>
+      </w:pPr>
+      <w:r>
+        <w:rPr>
+          <w:rFonts w:ascii="Courier New" w:hAnsi="Courier New" w:cs="Courier New"/>
+          <w:sz w:val="20"/>
+          <w:szCs w:val="20"/>
+          <w:lang w:val="en-US"/>
+        </w:rPr>
+        <w:t>Reading:</w:t>
+      </w:r>
+    </w:p>
+    <w:p>
+      <w:pPr>
+        <w:spacing w:line="240" w:lineRule="auto"/>
+        <w:ind w:left="85"/>
+        <w:rPr>
+          <w:rFonts w:ascii="Courier New" w:hAnsi="Courier New" w:cs="Courier New"/>
+          <w:sz w:val="20"/>
+          <w:szCs w:val="20"/>
+          <w:lang w:val="en-US"/>
+        </w:rPr>
+      </w:pPr>
+      <w:r>
+        <w:rPr>
+          <w:rFonts w:ascii="Courier New" w:hAnsi="Courier New" w:cs="Courier New"/>
+          <w:sz w:val="20"/>
+          <w:szCs w:val="20"/>
+          <w:lang w:val="en-US"/>
+        </w:rPr>
+        <w:t xml:space="preserve">    mov ax, 3f00h</w:t>
+      </w:r>
+    </w:p>
+    <w:p>
+      <w:pPr>
+        <w:spacing w:line="240" w:lineRule="auto"/>
+        <w:ind w:left="85"/>
+        <w:rPr>
+          <w:rFonts w:ascii="Courier New" w:hAnsi="Courier New" w:cs="Courier New"/>
+          <w:sz w:val="20"/>
+          <w:szCs w:val="20"/>
+          <w:lang w:val="en-US"/>
+        </w:rPr>
+      </w:pPr>
+      <w:r>
+        <w:rPr>
+          <w:rFonts w:ascii="Courier New" w:hAnsi="Courier New" w:cs="Courier New"/>
+          <w:sz w:val="20"/>
+          <w:szCs w:val="20"/>
+          <w:lang w:val="en-US"/>
+        </w:rPr>
+        <w:t xml:space="preserve">    mov dx, offset </w:t>
+      </w:r>
+      <w:proofErr w:type="spellStart"/>
+      <w:r>
+        <w:rPr>
+          <w:rFonts w:ascii="Courier New" w:hAnsi="Courier New" w:cs="Courier New"/>
+          <w:sz w:val="20"/>
+          <w:szCs w:val="20"/>
+          <w:lang w:val="en-US"/>
+        </w:rPr>
+        <w:t>bufferFile</w:t>
+      </w:r>
+      <w:proofErr w:type="spellEnd"/>
+    </w:p>
+    <w:p>
+      <w:pPr>
+        <w:spacing w:line="240" w:lineRule="auto"/>
+        <w:ind w:left="85"/>
+        <w:rPr>
+          <w:rFonts w:ascii="Courier New" w:hAnsi="Courier New" w:cs="Courier New"/>
+          <w:sz w:val="20"/>
+          <w:szCs w:val="20"/>
+          <w:lang w:val="en-US"/>
+        </w:rPr>
+      </w:pPr>
+      <w:r>
+        <w:rPr>
+          <w:rFonts w:ascii="Courier New" w:hAnsi="Courier New" w:cs="Courier New"/>
+          <w:sz w:val="20"/>
+          <w:szCs w:val="20"/>
+          <w:lang w:val="en-US"/>
+        </w:rPr>
+        <w:t xml:space="preserve">    mov cx, 1</w:t>
+      </w:r>
+    </w:p>
+    <w:p>
+      <w:pPr>
+        <w:spacing w:line="240" w:lineRule="auto"/>
+        <w:ind w:left="85"/>
+        <w:rPr>
+          <w:rFonts w:ascii="Courier New" w:hAnsi="Courier New" w:cs="Courier New"/>
+          <w:sz w:val="20"/>
+          <w:szCs w:val="20"/>
+          <w:lang w:val="en-US"/>
+        </w:rPr>
+      </w:pPr>
+      <w:r>
+        <w:rPr>
+          <w:rFonts w:ascii="Courier New" w:hAnsi="Courier New" w:cs="Courier New"/>
+          <w:sz w:val="20"/>
+          <w:szCs w:val="20"/>
+          <w:lang w:val="en-US"/>
+        </w:rPr>
+        <w:t xml:space="preserve">    int 21h </w:t>
+      </w:r>
+    </w:p>
+    <w:p>
+      <w:pPr>
+        <w:spacing w:line="240" w:lineRule="auto"/>
+        <w:rPr>
+          <w:rFonts w:ascii="Courier New" w:hAnsi="Courier New" w:cs="Courier New"/>
+          <w:sz w:val="20"/>
+          <w:szCs w:val="20"/>
+          <w:lang w:val="en-US"/>
+        </w:rPr>
+      </w:pPr>
+      <w:r>
+        <w:rPr>
+          <w:rFonts w:ascii="Courier New" w:hAnsi="Courier New" w:cs="Courier New"/>
+          <w:sz w:val="20"/>
+          <w:szCs w:val="20"/>
+          <w:lang w:val="en-US"/>
+        </w:rPr>
+        <w:lastRenderedPageBreak/>
+        <w:t xml:space="preserve"> </w:t>
+      </w:r>
       <w:r>
         <w:rPr>
           <w:rFonts w:ascii="Courier New" w:hAnsi="Courier New" w:cs="Courier New"/>
@@ -3761,6 +4863,415 @@
           <w:szCs w:val="20"/>
           <w:lang w:val="en-US"/>
         </w:rPr>
+        <w:t>cmp</w:t>
+      </w:r>
+      <w:proofErr w:type="spellEnd"/>
+      <w:r>
+        <w:rPr>
+          <w:rFonts w:ascii="Courier New" w:hAnsi="Courier New" w:cs="Courier New"/>
+          <w:sz w:val="20"/>
+          <w:szCs w:val="20"/>
+          <w:lang w:val="en-US"/>
+        </w:rPr>
+        <w:t xml:space="preserve"> ax, 0</w:t>
+      </w:r>
+    </w:p>
+    <w:p>
+      <w:pPr>
+        <w:spacing w:line="240" w:lineRule="auto"/>
+        <w:ind w:left="85"/>
+        <w:rPr>
+          <w:rFonts w:ascii="Courier New" w:hAnsi="Courier New" w:cs="Courier New"/>
+          <w:sz w:val="20"/>
+          <w:szCs w:val="20"/>
+          <w:lang w:val="en-US"/>
+        </w:rPr>
+      </w:pPr>
+      <w:r>
+        <w:rPr>
+          <w:rFonts w:ascii="Courier New" w:hAnsi="Courier New" w:cs="Courier New"/>
+          <w:sz w:val="20"/>
+          <w:szCs w:val="20"/>
+          <w:lang w:val="en-US"/>
+        </w:rPr>
+        <w:t xml:space="preserve">    je </w:t>
+      </w:r>
+      <w:proofErr w:type="spellStart"/>
+      <w:r>
+        <w:rPr>
+          <w:rFonts w:ascii="Courier New" w:hAnsi="Courier New" w:cs="Courier New"/>
+          <w:sz w:val="20"/>
+          <w:szCs w:val="20"/>
+          <w:lang w:val="en-US"/>
+        </w:rPr>
+        <w:t>ReadingEnd</w:t>
+      </w:r>
+      <w:proofErr w:type="spellEnd"/>
+      <w:r>
+        <w:rPr>
+          <w:rFonts w:ascii="Courier New" w:hAnsi="Courier New" w:cs="Courier New"/>
+          <w:sz w:val="20"/>
+          <w:szCs w:val="20"/>
+          <w:lang w:val="en-US"/>
+        </w:rPr>
+        <w:t xml:space="preserve">     </w:t>
+      </w:r>
+    </w:p>
+    <w:p>
+      <w:pPr>
+        <w:spacing w:line="240" w:lineRule="auto"/>
+        <w:ind w:left="85"/>
+        <w:rPr>
+          <w:rFonts w:ascii="Courier New" w:hAnsi="Courier New" w:cs="Courier New"/>
+          <w:sz w:val="20"/>
+          <w:szCs w:val="20"/>
+          <w:lang w:val="en-US"/>
+        </w:rPr>
+      </w:pPr>
+      <w:r>
+        <w:rPr>
+          <w:rFonts w:ascii="Courier New" w:hAnsi="Courier New" w:cs="Courier New"/>
+          <w:sz w:val="20"/>
+          <w:szCs w:val="20"/>
+          <w:lang w:val="en-US"/>
+        </w:rPr>
+        <w:t xml:space="preserve">    mov al, </w:t>
+      </w:r>
+      <w:proofErr w:type="spellStart"/>
+      <w:r>
+        <w:rPr>
+          <w:rFonts w:ascii="Courier New" w:hAnsi="Courier New" w:cs="Courier New"/>
+          <w:sz w:val="20"/>
+          <w:szCs w:val="20"/>
+          <w:lang w:val="en-US"/>
+        </w:rPr>
+        <w:t>bufferFile</w:t>
+      </w:r>
+      <w:proofErr w:type="spellEnd"/>
+      <w:r>
+        <w:rPr>
+          <w:rFonts w:ascii="Courier New" w:hAnsi="Courier New" w:cs="Courier New"/>
+          <w:sz w:val="20"/>
+          <w:szCs w:val="20"/>
+          <w:lang w:val="en-US"/>
+        </w:rPr>
+        <w:t xml:space="preserve"> </w:t>
+      </w:r>
+    </w:p>
+    <w:p>
+      <w:pPr>
+        <w:spacing w:line="240" w:lineRule="auto"/>
+        <w:rPr>
+          <w:rFonts w:ascii="Courier New" w:hAnsi="Courier New" w:cs="Courier New"/>
+          <w:sz w:val="20"/>
+          <w:szCs w:val="20"/>
+          <w:lang w:val="en-US"/>
+        </w:rPr>
+      </w:pPr>
+      <w:r>
+        <w:rPr>
+          <w:rFonts w:ascii="Courier New" w:hAnsi="Courier New" w:cs="Courier New"/>
+          <w:sz w:val="20"/>
+          <w:szCs w:val="20"/>
+          <w:lang w:val="en-US"/>
+        </w:rPr>
+        <w:t xml:space="preserve"> </w:t>
+      </w:r>
+      <w:r>
+        <w:rPr>
+          <w:rFonts w:ascii="Courier New" w:hAnsi="Courier New" w:cs="Courier New"/>
+          <w:sz w:val="20"/>
+          <w:szCs w:val="20"/>
+          <w:lang w:val="en-US"/>
+        </w:rPr>
+        <w:t xml:space="preserve">    </w:t>
+      </w:r>
+      <w:proofErr w:type="spellStart"/>
+      <w:r>
+        <w:rPr>
+          <w:rFonts w:ascii="Courier New" w:hAnsi="Courier New" w:cs="Courier New"/>
+          <w:sz w:val="20"/>
+          <w:szCs w:val="20"/>
+          <w:lang w:val="en-US"/>
+        </w:rPr>
+        <w:t>cmp</w:t>
+      </w:r>
+      <w:proofErr w:type="spellEnd"/>
+      <w:r>
+        <w:rPr>
+          <w:rFonts w:ascii="Courier New" w:hAnsi="Courier New" w:cs="Courier New"/>
+          <w:sz w:val="20"/>
+          <w:szCs w:val="20"/>
+          <w:lang w:val="en-US"/>
+        </w:rPr>
+        <w:t xml:space="preserve"> al, 0dh</w:t>
+      </w:r>
+    </w:p>
+    <w:p>
+      <w:pPr>
+        <w:spacing w:line="240" w:lineRule="auto"/>
+        <w:ind w:left="85"/>
+        <w:rPr>
+          <w:rFonts w:ascii="Courier New" w:hAnsi="Courier New" w:cs="Courier New"/>
+          <w:sz w:val="20"/>
+          <w:szCs w:val="20"/>
+          <w:lang w:val="en-US"/>
+        </w:rPr>
+      </w:pPr>
+      <w:r>
+        <w:rPr>
+          <w:rFonts w:ascii="Courier New" w:hAnsi="Courier New" w:cs="Courier New"/>
+          <w:sz w:val="20"/>
+          <w:szCs w:val="20"/>
+          <w:lang w:val="en-US"/>
+        </w:rPr>
+        <w:t xml:space="preserve">    je </w:t>
+      </w:r>
+      <w:proofErr w:type="spellStart"/>
+      <w:r>
+        <w:rPr>
+          <w:rFonts w:ascii="Courier New" w:hAnsi="Courier New" w:cs="Courier New"/>
+          <w:sz w:val="20"/>
+          <w:szCs w:val="20"/>
+          <w:lang w:val="en-US"/>
+        </w:rPr>
+        <w:t>NextArg</w:t>
+      </w:r>
+      <w:proofErr w:type="spellEnd"/>
+      <w:r>
+        <w:rPr>
+          <w:rFonts w:ascii="Courier New" w:hAnsi="Courier New" w:cs="Courier New"/>
+          <w:sz w:val="20"/>
+          <w:szCs w:val="20"/>
+          <w:lang w:val="en-US"/>
+        </w:rPr>
+        <w:t xml:space="preserve">    </w:t>
+      </w:r>
+    </w:p>
+    <w:p>
+      <w:pPr>
+        <w:spacing w:line="240" w:lineRule="auto"/>
+        <w:ind w:left="85"/>
+        <w:rPr>
+          <w:rFonts w:ascii="Courier New" w:hAnsi="Courier New" w:cs="Courier New"/>
+          <w:sz w:val="20"/>
+          <w:szCs w:val="20"/>
+          <w:lang w:val="en-US"/>
+        </w:rPr>
+      </w:pPr>
+      <w:r>
+        <w:rPr>
+          <w:rFonts w:ascii="Courier New" w:hAnsi="Courier New" w:cs="Courier New"/>
+          <w:sz w:val="20"/>
+          <w:szCs w:val="20"/>
+          <w:lang w:val="en-US"/>
+        </w:rPr>
+        <w:t xml:space="preserve">    </w:t>
+      </w:r>
+      <w:proofErr w:type="spellStart"/>
+      <w:r>
+        <w:rPr>
+          <w:rFonts w:ascii="Courier New" w:hAnsi="Courier New" w:cs="Courier New"/>
+          <w:sz w:val="20"/>
+          <w:szCs w:val="20"/>
+          <w:lang w:val="en-US"/>
+        </w:rPr>
+        <w:t>cmp</w:t>
+      </w:r>
+      <w:proofErr w:type="spellEnd"/>
+      <w:r>
+        <w:rPr>
+          <w:rFonts w:ascii="Courier New" w:hAnsi="Courier New" w:cs="Courier New"/>
+          <w:sz w:val="20"/>
+          <w:szCs w:val="20"/>
+          <w:lang w:val="en-US"/>
+        </w:rPr>
+        <w:t xml:space="preserve"> al, 0ah</w:t>
+      </w:r>
+    </w:p>
+    <w:p>
+      <w:pPr>
+        <w:spacing w:line="240" w:lineRule="auto"/>
+        <w:ind w:left="85"/>
+        <w:rPr>
+          <w:rFonts w:ascii="Courier New" w:hAnsi="Courier New" w:cs="Courier New"/>
+          <w:sz w:val="20"/>
+          <w:szCs w:val="20"/>
+          <w:lang w:val="en-US"/>
+        </w:rPr>
+      </w:pPr>
+      <w:r>
+        <w:rPr>
+          <w:rFonts w:ascii="Courier New" w:hAnsi="Courier New" w:cs="Courier New"/>
+          <w:sz w:val="20"/>
+          <w:szCs w:val="20"/>
+          <w:lang w:val="en-US"/>
+        </w:rPr>
+        <w:t xml:space="preserve">    je Reading   </w:t>
+      </w:r>
+    </w:p>
+    <w:p>
+      <w:pPr>
+        <w:spacing w:line="240" w:lineRule="auto"/>
+        <w:ind w:left="85"/>
+        <w:rPr>
+          <w:rFonts w:ascii="Courier New" w:hAnsi="Courier New" w:cs="Courier New"/>
+          <w:sz w:val="20"/>
+          <w:szCs w:val="20"/>
+          <w:lang w:val="en-US"/>
+        </w:rPr>
+      </w:pPr>
+      <w:r>
+        <w:rPr>
+          <w:rFonts w:ascii="Courier New" w:hAnsi="Courier New" w:cs="Courier New"/>
+          <w:sz w:val="20"/>
+          <w:szCs w:val="20"/>
+          <w:lang w:val="en-US"/>
+        </w:rPr>
+        <w:t xml:space="preserve">    mov parameters[</w:t>
+      </w:r>
+      <w:proofErr w:type="spellStart"/>
+      <w:r>
+        <w:rPr>
+          <w:rFonts w:ascii="Courier New" w:hAnsi="Courier New" w:cs="Courier New"/>
+          <w:sz w:val="20"/>
+          <w:szCs w:val="20"/>
+          <w:lang w:val="en-US"/>
+        </w:rPr>
+        <w:t>si</w:t>
+      </w:r>
+      <w:proofErr w:type="spellEnd"/>
+      <w:r>
+        <w:rPr>
+          <w:rFonts w:ascii="Courier New" w:hAnsi="Courier New" w:cs="Courier New"/>
+          <w:sz w:val="20"/>
+          <w:szCs w:val="20"/>
+          <w:lang w:val="en-US"/>
+        </w:rPr>
+        <w:t xml:space="preserve">], al  </w:t>
+      </w:r>
+    </w:p>
+    <w:p>
+      <w:pPr>
+        <w:spacing w:line="240" w:lineRule="auto"/>
+        <w:ind w:left="85"/>
+        <w:rPr>
+          <w:rFonts w:ascii="Courier New" w:hAnsi="Courier New" w:cs="Courier New"/>
+          <w:sz w:val="20"/>
+          <w:szCs w:val="20"/>
+          <w:lang w:val="en-US"/>
+        </w:rPr>
+      </w:pPr>
+      <w:r>
+        <w:rPr>
+          <w:rFonts w:ascii="Courier New" w:hAnsi="Courier New" w:cs="Courier New"/>
+          <w:sz w:val="20"/>
+          <w:szCs w:val="20"/>
+          <w:lang w:val="en-US"/>
+        </w:rPr>
+        <w:t xml:space="preserve">    </w:t>
+      </w:r>
+      <w:proofErr w:type="spellStart"/>
+      <w:r>
+        <w:rPr>
+          <w:rFonts w:ascii="Courier New" w:hAnsi="Courier New" w:cs="Courier New"/>
+          <w:sz w:val="20"/>
+          <w:szCs w:val="20"/>
+          <w:lang w:val="en-US"/>
+        </w:rPr>
+        <w:t>inc</w:t>
+      </w:r>
+      <w:proofErr w:type="spellEnd"/>
+      <w:r>
+        <w:rPr>
+          <w:rFonts w:ascii="Courier New" w:hAnsi="Courier New" w:cs="Courier New"/>
+          <w:sz w:val="20"/>
+          <w:szCs w:val="20"/>
+          <w:lang w:val="en-US"/>
+        </w:rPr>
+        <w:t xml:space="preserve"> </w:t>
+      </w:r>
+      <w:proofErr w:type="spellStart"/>
+      <w:r>
+        <w:rPr>
+          <w:rFonts w:ascii="Courier New" w:hAnsi="Courier New" w:cs="Courier New"/>
+          <w:sz w:val="20"/>
+          <w:szCs w:val="20"/>
+          <w:lang w:val="en-US"/>
+        </w:rPr>
+        <w:t>si</w:t>
+      </w:r>
+      <w:proofErr w:type="spellEnd"/>
+    </w:p>
+    <w:p>
+      <w:pPr>
+        <w:spacing w:line="240" w:lineRule="auto"/>
+        <w:ind w:left="85"/>
+        <w:rPr>
+          <w:rFonts w:ascii="Courier New" w:hAnsi="Courier New" w:cs="Courier New"/>
+          <w:sz w:val="20"/>
+          <w:szCs w:val="20"/>
+          <w:lang w:val="en-US"/>
+        </w:rPr>
+      </w:pPr>
+      <w:r>
+        <w:rPr>
+          <w:rFonts w:ascii="Courier New" w:hAnsi="Courier New" w:cs="Courier New"/>
+          <w:sz w:val="20"/>
+          <w:szCs w:val="20"/>
+          <w:lang w:val="en-US"/>
+        </w:rPr>
+        <w:t xml:space="preserve">    </w:t>
+      </w:r>
+      <w:proofErr w:type="spellStart"/>
+      <w:r>
+        <w:rPr>
+          <w:rFonts w:ascii="Courier New" w:hAnsi="Courier New" w:cs="Courier New"/>
+          <w:sz w:val="20"/>
+          <w:szCs w:val="20"/>
+          <w:lang w:val="en-US"/>
+        </w:rPr>
+        <w:t>inc</w:t>
+      </w:r>
+      <w:proofErr w:type="spellEnd"/>
+      <w:r>
+        <w:rPr>
+          <w:rFonts w:ascii="Courier New" w:hAnsi="Courier New" w:cs="Courier New"/>
+          <w:sz w:val="20"/>
+          <w:szCs w:val="20"/>
+          <w:lang w:val="en-US"/>
+        </w:rPr>
+        <w:t xml:space="preserve"> counter</w:t>
+      </w:r>
+    </w:p>
+    <w:p>
+      <w:pPr>
+        <w:spacing w:line="240" w:lineRule="auto"/>
+        <w:ind w:left="85"/>
+        <w:rPr>
+          <w:rFonts w:ascii="Courier New" w:hAnsi="Courier New" w:cs="Courier New"/>
+          <w:sz w:val="20"/>
+          <w:szCs w:val="20"/>
+          <w:lang w:val="en-US"/>
+        </w:rPr>
+      </w:pPr>
+      <w:r>
+        <w:rPr>
+          <w:rFonts w:ascii="Courier New" w:hAnsi="Courier New" w:cs="Courier New"/>
+          <w:sz w:val="20"/>
+          <w:szCs w:val="20"/>
+          <w:lang w:val="en-US"/>
+        </w:rPr>
+        <w:t xml:space="preserve">    </w:t>
+      </w:r>
+      <w:proofErr w:type="spellStart"/>
+      <w:r>
+        <w:rPr>
+          <w:rFonts w:ascii="Courier New" w:hAnsi="Courier New" w:cs="Courier New"/>
+          <w:sz w:val="20"/>
+          <w:szCs w:val="20"/>
+          <w:lang w:val="en-US"/>
+        </w:rPr>
         <w:t>jmp</w:t>
       </w:r>
       <w:proofErr w:type="spellEnd"/>
@@ -3771,6 +5282,369 @@
           <w:szCs w:val="20"/>
           <w:lang w:val="en-US"/>
         </w:rPr>
+        <w:t xml:space="preserve"> Reading  </w:t>
+      </w:r>
+    </w:p>
+    <w:p>
+      <w:pPr>
+        <w:spacing w:line="240" w:lineRule="auto"/>
+        <w:ind w:left="85"/>
+        <w:rPr>
+          <w:rFonts w:ascii="Courier New" w:hAnsi="Courier New" w:cs="Courier New"/>
+          <w:sz w:val="20"/>
+          <w:szCs w:val="20"/>
+          <w:lang w:val="en-US"/>
+        </w:rPr>
+      </w:pPr>
+      <w:proofErr w:type="spellStart"/>
+      <w:r>
+        <w:rPr>
+          <w:rFonts w:ascii="Courier New" w:hAnsi="Courier New" w:cs="Courier New"/>
+          <w:sz w:val="20"/>
+          <w:szCs w:val="20"/>
+          <w:lang w:val="en-US"/>
+        </w:rPr>
+        <w:t>NextArg</w:t>
+      </w:r>
+      <w:proofErr w:type="spellEnd"/>
+      <w:r>
+        <w:rPr>
+          <w:rFonts w:ascii="Courier New" w:hAnsi="Courier New" w:cs="Courier New"/>
+          <w:sz w:val="20"/>
+          <w:szCs w:val="20"/>
+          <w:lang w:val="en-US"/>
+        </w:rPr>
+        <w:t>:</w:t>
+      </w:r>
+    </w:p>
+    <w:p>
+      <w:pPr>
+        <w:spacing w:line="240" w:lineRule="auto"/>
+        <w:ind w:left="85"/>
+        <w:rPr>
+          <w:rFonts w:ascii="Courier New" w:hAnsi="Courier New" w:cs="Courier New"/>
+          <w:sz w:val="20"/>
+          <w:szCs w:val="20"/>
+          <w:lang w:val="en-US"/>
+        </w:rPr>
+      </w:pPr>
+      <w:r>
+        <w:rPr>
+          <w:rFonts w:ascii="Courier New" w:hAnsi="Courier New" w:cs="Courier New"/>
+          <w:sz w:val="20"/>
+          <w:szCs w:val="20"/>
+          <w:lang w:val="en-US"/>
+        </w:rPr>
+        <w:t xml:space="preserve">    mov parameters[</w:t>
+      </w:r>
+      <w:proofErr w:type="spellStart"/>
+      <w:r>
+        <w:rPr>
+          <w:rFonts w:ascii="Courier New" w:hAnsi="Courier New" w:cs="Courier New"/>
+          <w:sz w:val="20"/>
+          <w:szCs w:val="20"/>
+          <w:lang w:val="en-US"/>
+        </w:rPr>
+        <w:t>si</w:t>
+      </w:r>
+      <w:proofErr w:type="spellEnd"/>
+      <w:r>
+        <w:rPr>
+          <w:rFonts w:ascii="Courier New" w:hAnsi="Courier New" w:cs="Courier New"/>
+          <w:sz w:val="20"/>
+          <w:szCs w:val="20"/>
+          <w:lang w:val="en-US"/>
+        </w:rPr>
+        <w:t>], ' '</w:t>
+      </w:r>
+    </w:p>
+    <w:p>
+      <w:pPr>
+        <w:spacing w:line="240" w:lineRule="auto"/>
+        <w:ind w:left="85"/>
+        <w:rPr>
+          <w:rFonts w:ascii="Courier New" w:hAnsi="Courier New" w:cs="Courier New"/>
+          <w:sz w:val="20"/>
+          <w:szCs w:val="20"/>
+          <w:lang w:val="en-US"/>
+        </w:rPr>
+      </w:pPr>
+      <w:r>
+        <w:rPr>
+          <w:rFonts w:ascii="Courier New" w:hAnsi="Courier New" w:cs="Courier New"/>
+          <w:sz w:val="20"/>
+          <w:szCs w:val="20"/>
+          <w:lang w:val="en-US"/>
+        </w:rPr>
+        <w:t xml:space="preserve">    </w:t>
+      </w:r>
+      <w:proofErr w:type="spellStart"/>
+      <w:r>
+        <w:rPr>
+          <w:rFonts w:ascii="Courier New" w:hAnsi="Courier New" w:cs="Courier New"/>
+          <w:sz w:val="20"/>
+          <w:szCs w:val="20"/>
+          <w:lang w:val="en-US"/>
+        </w:rPr>
+        <w:t>inc</w:t>
+      </w:r>
+      <w:proofErr w:type="spellEnd"/>
+      <w:r>
+        <w:rPr>
+          <w:rFonts w:ascii="Courier New" w:hAnsi="Courier New" w:cs="Courier New"/>
+          <w:sz w:val="20"/>
+          <w:szCs w:val="20"/>
+          <w:lang w:val="en-US"/>
+        </w:rPr>
+        <w:t xml:space="preserve"> si   </w:t>
+      </w:r>
+    </w:p>
+    <w:p>
+      <w:pPr>
+        <w:spacing w:line="240" w:lineRule="auto"/>
+        <w:ind w:left="85"/>
+        <w:rPr>
+          <w:rFonts w:ascii="Courier New" w:hAnsi="Courier New" w:cs="Courier New"/>
+          <w:sz w:val="20"/>
+          <w:szCs w:val="20"/>
+          <w:lang w:val="en-US"/>
+        </w:rPr>
+      </w:pPr>
+      <w:r>
+        <w:rPr>
+          <w:rFonts w:ascii="Courier New" w:hAnsi="Courier New" w:cs="Courier New"/>
+          <w:sz w:val="20"/>
+          <w:szCs w:val="20"/>
+          <w:lang w:val="en-US"/>
+        </w:rPr>
+        <w:t xml:space="preserve">    </w:t>
+      </w:r>
+      <w:proofErr w:type="spellStart"/>
+      <w:r>
+        <w:rPr>
+          <w:rFonts w:ascii="Courier New" w:hAnsi="Courier New" w:cs="Courier New"/>
+          <w:sz w:val="20"/>
+          <w:szCs w:val="20"/>
+          <w:lang w:val="en-US"/>
+        </w:rPr>
+        <w:t>inc</w:t>
+      </w:r>
+      <w:proofErr w:type="spellEnd"/>
+      <w:r>
+        <w:rPr>
+          <w:rFonts w:ascii="Courier New" w:hAnsi="Courier New" w:cs="Courier New"/>
+          <w:sz w:val="20"/>
+          <w:szCs w:val="20"/>
+          <w:lang w:val="en-US"/>
+        </w:rPr>
+        <w:t xml:space="preserve"> counter</w:t>
+      </w:r>
+    </w:p>
+    <w:p>
+      <w:pPr>
+        <w:spacing w:line="240" w:lineRule="auto"/>
+        <w:rPr>
+          <w:rFonts w:ascii="Courier New" w:hAnsi="Courier New" w:cs="Courier New"/>
+          <w:sz w:val="20"/>
+          <w:szCs w:val="20"/>
+          <w:lang w:val="en-US"/>
+        </w:rPr>
+      </w:pPr>
+      <w:r>
+        <w:rPr>
+          <w:rFonts w:ascii="Courier New" w:hAnsi="Courier New" w:cs="Courier New"/>
+          <w:sz w:val="20"/>
+          <w:szCs w:val="20"/>
+          <w:lang w:val="en-US"/>
+        </w:rPr>
+        <w:t xml:space="preserve">    </w:t>
+      </w:r>
+      <w:proofErr w:type="spellStart"/>
+      <w:r>
+        <w:rPr>
+          <w:rFonts w:ascii="Courier New" w:hAnsi="Courier New" w:cs="Courier New"/>
+          <w:sz w:val="20"/>
+          <w:szCs w:val="20"/>
+          <w:lang w:val="en-US"/>
+        </w:rPr>
+        <w:t>jmp</w:t>
+      </w:r>
+      <w:proofErr w:type="spellEnd"/>
+      <w:r>
+        <w:rPr>
+          <w:rFonts w:ascii="Courier New" w:hAnsi="Courier New" w:cs="Courier New"/>
+          <w:sz w:val="20"/>
+          <w:szCs w:val="20"/>
+          <w:lang w:val="en-US"/>
+        </w:rPr>
+        <w:t xml:space="preserve"> Reading</w:t>
+      </w:r>
+    </w:p>
+    <w:p>
+      <w:pPr>
+        <w:spacing w:line="240" w:lineRule="auto"/>
+        <w:ind w:left="85"/>
+        <w:rPr>
+          <w:rFonts w:ascii="Courier New" w:hAnsi="Courier New" w:cs="Courier New"/>
+          <w:sz w:val="20"/>
+          <w:szCs w:val="20"/>
+          <w:lang w:val="en-US"/>
+        </w:rPr>
+      </w:pPr>
+      <w:r>
+        <w:rPr>
+          <w:rFonts w:ascii="Courier New" w:hAnsi="Courier New" w:cs="Courier New"/>
+          <w:sz w:val="20"/>
+          <w:szCs w:val="20"/>
+          <w:lang w:val="en-US"/>
+        </w:rPr>
+        <w:t xml:space="preserve">    </w:t>
+      </w:r>
+    </w:p>
+    <w:p>
+      <w:pPr>
+        <w:spacing w:line="240" w:lineRule="auto"/>
+        <w:ind w:left="85"/>
+        <w:rPr>
+          <w:rFonts w:ascii="Courier New" w:hAnsi="Courier New" w:cs="Courier New"/>
+          <w:sz w:val="20"/>
+          <w:szCs w:val="20"/>
+          <w:lang w:val="en-US"/>
+        </w:rPr>
+      </w:pPr>
+      <w:proofErr w:type="spellStart"/>
+      <w:r>
+        <w:rPr>
+          <w:rFonts w:ascii="Courier New" w:hAnsi="Courier New" w:cs="Courier New"/>
+          <w:sz w:val="20"/>
+          <w:szCs w:val="20"/>
+          <w:lang w:val="en-US"/>
+        </w:rPr>
+        <w:t>ReadingEnd</w:t>
+      </w:r>
+      <w:proofErr w:type="spellEnd"/>
+      <w:r>
+        <w:rPr>
+          <w:rFonts w:ascii="Courier New" w:hAnsi="Courier New" w:cs="Courier New"/>
+          <w:sz w:val="20"/>
+          <w:szCs w:val="20"/>
+          <w:lang w:val="en-US"/>
+        </w:rPr>
+        <w:t xml:space="preserve">:    </w:t>
+      </w:r>
+    </w:p>
+    <w:p>
+      <w:pPr>
+        <w:spacing w:line="240" w:lineRule="auto"/>
+        <w:ind w:left="85"/>
+        <w:rPr>
+          <w:rFonts w:ascii="Courier New" w:hAnsi="Courier New" w:cs="Courier New"/>
+          <w:sz w:val="20"/>
+          <w:szCs w:val="20"/>
+          <w:lang w:val="en-US"/>
+        </w:rPr>
+      </w:pPr>
+      <w:r>
+        <w:rPr>
+          <w:rFonts w:ascii="Courier New" w:hAnsi="Courier New" w:cs="Courier New"/>
+          <w:sz w:val="20"/>
+          <w:szCs w:val="20"/>
+          <w:lang w:val="en-US"/>
+        </w:rPr>
+        <w:t xml:space="preserve">    mov dl, counter</w:t>
+      </w:r>
+    </w:p>
+    <w:p>
+      <w:pPr>
+        <w:spacing w:line="240" w:lineRule="auto"/>
+        <w:ind w:left="85"/>
+        <w:rPr>
+          <w:rFonts w:ascii="Courier New" w:hAnsi="Courier New" w:cs="Courier New"/>
+          <w:sz w:val="20"/>
+          <w:szCs w:val="20"/>
+          <w:lang w:val="en-US"/>
+        </w:rPr>
+      </w:pPr>
+      <w:r>
+        <w:rPr>
+          <w:rFonts w:ascii="Courier New" w:hAnsi="Courier New" w:cs="Courier New"/>
+          <w:sz w:val="20"/>
+          <w:szCs w:val="20"/>
+          <w:lang w:val="en-US"/>
+        </w:rPr>
+        <w:t xml:space="preserve">    mov </w:t>
+      </w:r>
+      <w:proofErr w:type="gramStart"/>
+      <w:r>
+        <w:rPr>
+          <w:rFonts w:ascii="Courier New" w:hAnsi="Courier New" w:cs="Courier New"/>
+          <w:sz w:val="20"/>
+          <w:szCs w:val="20"/>
+          <w:lang w:val="en-US"/>
+        </w:rPr>
+        <w:t>parameters[</w:t>
+      </w:r>
+      <w:proofErr w:type="gramEnd"/>
+      <w:r>
+        <w:rPr>
+          <w:rFonts w:ascii="Courier New" w:hAnsi="Courier New" w:cs="Courier New"/>
+          <w:sz w:val="20"/>
+          <w:szCs w:val="20"/>
+          <w:lang w:val="en-US"/>
+        </w:rPr>
+        <w:t>0], dl</w:t>
+      </w:r>
+    </w:p>
+    <w:p>
+      <w:pPr>
+        <w:spacing w:line="240" w:lineRule="auto"/>
+        <w:ind w:left="85"/>
+        <w:rPr>
+          <w:rFonts w:ascii="Courier New" w:hAnsi="Courier New" w:cs="Courier New"/>
+          <w:sz w:val="20"/>
+          <w:szCs w:val="20"/>
+          <w:lang w:val="en-US"/>
+        </w:rPr>
+      </w:pPr>
+      <w:r>
+        <w:rPr>
+          <w:rFonts w:ascii="Courier New" w:hAnsi="Courier New" w:cs="Courier New"/>
+          <w:sz w:val="20"/>
+          <w:szCs w:val="20"/>
+          <w:lang w:val="en-US"/>
+        </w:rPr>
+        <w:t xml:space="preserve">    ret</w:t>
+      </w:r>
+    </w:p>
+    <w:p>
+      <w:pPr>
+        <w:spacing w:line="240" w:lineRule="auto"/>
+        <w:ind w:left="85"/>
+        <w:rPr>
+          <w:rFonts w:ascii="Courier New" w:hAnsi="Courier New" w:cs="Courier New"/>
+          <w:sz w:val="20"/>
+          <w:szCs w:val="20"/>
+          <w:lang w:val="en-US"/>
+        </w:rPr>
+      </w:pPr>
+      <w:proofErr w:type="spellStart"/>
+      <w:r>
+        <w:rPr>
+          <w:rFonts w:ascii="Courier New" w:hAnsi="Courier New" w:cs="Courier New"/>
+          <w:sz w:val="20"/>
+          <w:szCs w:val="20"/>
+          <w:lang w:val="en-US"/>
+        </w:rPr>
+        <w:t>endp</w:t>
+      </w:r>
+      <w:proofErr w:type="spellEnd"/>
+      <w:r>
+        <w:rPr>
+          <w:rFonts w:ascii="Courier New" w:hAnsi="Courier New" w:cs="Courier New"/>
+          <w:sz w:val="20"/>
+          <w:szCs w:val="20"/>
+          <w:lang w:val="en-US"/>
+        </w:rPr>
         <w:t xml:space="preserve"> </w:t>
       </w:r>
       <w:proofErr w:type="spellStart"/>
@@ -3781,9 +5655,2126 @@
           <w:szCs w:val="20"/>
           <w:lang w:val="en-US"/>
         </w:rPr>
-        <w:t>ForCheck</w:t>
-      </w:r>
-      <w:proofErr w:type="spellEnd"/>
+        <w:t>ReadFile</w:t>
+      </w:r>
+      <w:proofErr w:type="spellEnd"/>
+    </w:p>
+    <w:p>
+      <w:pPr>
+        <w:spacing w:line="240" w:lineRule="auto"/>
+        <w:ind w:left="85"/>
+        <w:rPr>
+          <w:rFonts w:ascii="Courier New" w:hAnsi="Courier New" w:cs="Courier New"/>
+          <w:sz w:val="20"/>
+          <w:szCs w:val="20"/>
+          <w:lang w:val="en-US"/>
+        </w:rPr>
+      </w:pPr>
+      <w:r>
+        <w:rPr>
+          <w:rFonts w:ascii="Courier New" w:hAnsi="Courier New" w:cs="Courier New"/>
+          <w:sz w:val="20"/>
+          <w:szCs w:val="20"/>
+          <w:lang w:val="en-US"/>
+        </w:rPr>
+        <w:t>;------------------------</w:t>
+      </w:r>
+    </w:p>
+    <w:p>
+      <w:pPr>
+        <w:spacing w:line="240" w:lineRule="auto"/>
+        <w:ind w:left="85"/>
+        <w:rPr>
+          <w:rFonts w:ascii="Courier New" w:hAnsi="Courier New" w:cs="Courier New"/>
+          <w:sz w:val="20"/>
+          <w:szCs w:val="20"/>
+          <w:lang w:val="en-US"/>
+        </w:rPr>
+      </w:pPr>
+      <w:proofErr w:type="spellStart"/>
+      <w:r>
+        <w:rPr>
+          <w:rFonts w:ascii="Courier New" w:hAnsi="Courier New" w:cs="Courier New"/>
+          <w:sz w:val="20"/>
+          <w:szCs w:val="20"/>
+          <w:lang w:val="en-US"/>
+        </w:rPr>
+        <w:t>CloseFile</w:t>
+      </w:r>
+      <w:proofErr w:type="spellEnd"/>
+      <w:r>
+        <w:rPr>
+          <w:rFonts w:ascii="Courier New" w:hAnsi="Courier New" w:cs="Courier New"/>
+          <w:sz w:val="20"/>
+          <w:szCs w:val="20"/>
+          <w:lang w:val="en-US"/>
+        </w:rPr>
+        <w:t xml:space="preserve"> proc</w:t>
+      </w:r>
+    </w:p>
+    <w:p>
+      <w:pPr>
+        <w:spacing w:line="240" w:lineRule="auto"/>
+        <w:ind w:left="85"/>
+        <w:rPr>
+          <w:rFonts w:ascii="Courier New" w:hAnsi="Courier New" w:cs="Courier New"/>
+          <w:sz w:val="20"/>
+          <w:szCs w:val="20"/>
+          <w:lang w:val="en-US"/>
+        </w:rPr>
+      </w:pPr>
+      <w:r>
+        <w:rPr>
+          <w:rFonts w:ascii="Courier New" w:hAnsi="Courier New" w:cs="Courier New"/>
+          <w:sz w:val="20"/>
+          <w:szCs w:val="20"/>
+          <w:lang w:val="en-US"/>
+        </w:rPr>
+        <w:t xml:space="preserve">    mov ax, 3e00h</w:t>
+      </w:r>
+    </w:p>
+    <w:p>
+      <w:pPr>
+        <w:spacing w:line="240" w:lineRule="auto"/>
+        <w:ind w:left="85"/>
+        <w:rPr>
+          <w:rFonts w:ascii="Courier New" w:hAnsi="Courier New" w:cs="Courier New"/>
+          <w:sz w:val="20"/>
+          <w:szCs w:val="20"/>
+          <w:lang w:val="en-US"/>
+        </w:rPr>
+      </w:pPr>
+      <w:r>
+        <w:rPr>
+          <w:rFonts w:ascii="Courier New" w:hAnsi="Courier New" w:cs="Courier New"/>
+          <w:sz w:val="20"/>
+          <w:szCs w:val="20"/>
+          <w:lang w:val="en-US"/>
+        </w:rPr>
+        <w:t xml:space="preserve">    int 21h</w:t>
+      </w:r>
+    </w:p>
+    <w:p>
+      <w:pPr>
+        <w:spacing w:line="240" w:lineRule="auto"/>
+        <w:ind w:left="85"/>
+        <w:rPr>
+          <w:rFonts w:ascii="Courier New" w:hAnsi="Courier New" w:cs="Courier New"/>
+          <w:sz w:val="20"/>
+          <w:szCs w:val="20"/>
+          <w:lang w:val="en-US"/>
+        </w:rPr>
+      </w:pPr>
+      <w:r>
+        <w:rPr>
+          <w:rFonts w:ascii="Courier New" w:hAnsi="Courier New" w:cs="Courier New"/>
+          <w:sz w:val="20"/>
+          <w:szCs w:val="20"/>
+          <w:lang w:val="en-US"/>
+        </w:rPr>
+        <w:t xml:space="preserve">    </w:t>
+      </w:r>
+    </w:p>
+    <w:p>
+      <w:pPr>
+        <w:spacing w:line="240" w:lineRule="auto"/>
+        <w:ind w:left="85"/>
+        <w:rPr>
+          <w:rFonts w:ascii="Courier New" w:hAnsi="Courier New" w:cs="Courier New"/>
+          <w:sz w:val="20"/>
+          <w:szCs w:val="20"/>
+          <w:lang w:val="en-US"/>
+        </w:rPr>
+      </w:pPr>
+      <w:r>
+        <w:rPr>
+          <w:rFonts w:ascii="Courier New" w:hAnsi="Courier New" w:cs="Courier New"/>
+          <w:sz w:val="20"/>
+          <w:szCs w:val="20"/>
+          <w:lang w:val="en-US"/>
+        </w:rPr>
+        <w:t xml:space="preserve">    </w:t>
+      </w:r>
+      <w:proofErr w:type="spellStart"/>
+      <w:r>
+        <w:rPr>
+          <w:rFonts w:ascii="Courier New" w:hAnsi="Courier New" w:cs="Courier New"/>
+          <w:sz w:val="20"/>
+          <w:szCs w:val="20"/>
+          <w:lang w:val="en-US"/>
+        </w:rPr>
+        <w:t>Cout</w:t>
+      </w:r>
+      <w:proofErr w:type="spellEnd"/>
+      <w:r>
+        <w:rPr>
+          <w:rFonts w:ascii="Courier New" w:hAnsi="Courier New" w:cs="Courier New"/>
+          <w:sz w:val="20"/>
+          <w:szCs w:val="20"/>
+          <w:lang w:val="en-US"/>
+        </w:rPr>
+        <w:t xml:space="preserve"> closed </w:t>
+      </w:r>
+    </w:p>
+    <w:p>
+      <w:pPr>
+        <w:spacing w:line="240" w:lineRule="auto"/>
+        <w:ind w:left="85"/>
+        <w:rPr>
+          <w:rFonts w:ascii="Courier New" w:hAnsi="Courier New" w:cs="Courier New"/>
+          <w:sz w:val="20"/>
+          <w:szCs w:val="20"/>
+          <w:lang w:val="en-US"/>
+        </w:rPr>
+      </w:pPr>
+      <w:r>
+        <w:rPr>
+          <w:rFonts w:ascii="Courier New" w:hAnsi="Courier New" w:cs="Courier New"/>
+          <w:sz w:val="20"/>
+          <w:szCs w:val="20"/>
+          <w:lang w:val="en-US"/>
+        </w:rPr>
+        <w:t xml:space="preserve">    ret</w:t>
+      </w:r>
+    </w:p>
+    <w:p>
+      <w:pPr>
+        <w:spacing w:line="240" w:lineRule="auto"/>
+        <w:ind w:left="85"/>
+        <w:rPr>
+          <w:rFonts w:ascii="Courier New" w:hAnsi="Courier New" w:cs="Courier New"/>
+          <w:sz w:val="20"/>
+          <w:szCs w:val="20"/>
+          <w:lang w:val="en-US"/>
+        </w:rPr>
+      </w:pPr>
+      <w:proofErr w:type="spellStart"/>
+      <w:r>
+        <w:rPr>
+          <w:rFonts w:ascii="Courier New" w:hAnsi="Courier New" w:cs="Courier New"/>
+          <w:sz w:val="20"/>
+          <w:szCs w:val="20"/>
+          <w:lang w:val="en-US"/>
+        </w:rPr>
+        <w:t>endp</w:t>
+      </w:r>
+      <w:proofErr w:type="spellEnd"/>
+      <w:r>
+        <w:rPr>
+          <w:rFonts w:ascii="Courier New" w:hAnsi="Courier New" w:cs="Courier New"/>
+          <w:sz w:val="20"/>
+          <w:szCs w:val="20"/>
+          <w:lang w:val="en-US"/>
+        </w:rPr>
+        <w:t xml:space="preserve"> </w:t>
+      </w:r>
+      <w:proofErr w:type="spellStart"/>
+      <w:r>
+        <w:rPr>
+          <w:rFonts w:ascii="Courier New" w:hAnsi="Courier New" w:cs="Courier New"/>
+          <w:sz w:val="20"/>
+          <w:szCs w:val="20"/>
+          <w:lang w:val="en-US"/>
+        </w:rPr>
+        <w:t>CloseFile</w:t>
+      </w:r>
+      <w:proofErr w:type="spellEnd"/>
+    </w:p>
+    <w:p>
+      <w:pPr>
+        <w:spacing w:line="240" w:lineRule="auto"/>
+        <w:ind w:left="85"/>
+        <w:rPr>
+          <w:rFonts w:ascii="Courier New" w:hAnsi="Courier New" w:cs="Courier New"/>
+          <w:sz w:val="20"/>
+          <w:szCs w:val="20"/>
+          <w:lang w:val="en-US"/>
+        </w:rPr>
+      </w:pPr>
+      <w:r>
+        <w:rPr>
+          <w:rFonts w:ascii="Courier New" w:hAnsi="Courier New" w:cs="Courier New"/>
+          <w:sz w:val="20"/>
+          <w:szCs w:val="20"/>
+          <w:lang w:val="en-US"/>
+        </w:rPr>
+        <w:t>;------------------------</w:t>
+      </w:r>
+    </w:p>
+    <w:p>
+      <w:pPr>
+        <w:spacing w:line="240" w:lineRule="auto"/>
+        <w:ind w:left="85"/>
+        <w:rPr>
+          <w:rFonts w:ascii="Courier New" w:hAnsi="Courier New" w:cs="Courier New"/>
+          <w:sz w:val="20"/>
+          <w:szCs w:val="20"/>
+          <w:lang w:val="en-US"/>
+        </w:rPr>
+      </w:pPr>
+      <w:proofErr w:type="spellStart"/>
+      <w:r>
+        <w:rPr>
+          <w:rFonts w:ascii="Courier New" w:hAnsi="Courier New" w:cs="Courier New"/>
+          <w:sz w:val="20"/>
+          <w:szCs w:val="20"/>
+          <w:lang w:val="en-US"/>
+        </w:rPr>
+        <w:t>CommandLine</w:t>
+      </w:r>
+      <w:proofErr w:type="spellEnd"/>
+      <w:r>
+        <w:rPr>
+          <w:rFonts w:ascii="Courier New" w:hAnsi="Courier New" w:cs="Courier New"/>
+          <w:sz w:val="20"/>
+          <w:szCs w:val="20"/>
+          <w:lang w:val="en-US"/>
+        </w:rPr>
+        <w:t xml:space="preserve"> proc </w:t>
+      </w:r>
+      <w:proofErr w:type="gramStart"/>
+      <w:r>
+        <w:rPr>
+          <w:rFonts w:ascii="Courier New" w:hAnsi="Courier New" w:cs="Courier New"/>
+          <w:sz w:val="20"/>
+          <w:szCs w:val="20"/>
+          <w:lang w:val="en-US"/>
+        </w:rPr>
+        <w:t xml:space="preserve">  ;</w:t>
+      </w:r>
+      <w:proofErr w:type="spellStart"/>
+      <w:r>
+        <w:rPr>
+          <w:rFonts w:ascii="Courier New" w:hAnsi="Courier New" w:cs="Courier New"/>
+          <w:sz w:val="20"/>
+          <w:szCs w:val="20"/>
+          <w:lang w:val="en-US"/>
+        </w:rPr>
+        <w:t>iz</w:t>
+      </w:r>
+      <w:proofErr w:type="spellEnd"/>
+      <w:proofErr w:type="gramEnd"/>
+      <w:r>
+        <w:rPr>
+          <w:rFonts w:ascii="Courier New" w:hAnsi="Courier New" w:cs="Courier New"/>
+          <w:sz w:val="20"/>
+          <w:szCs w:val="20"/>
+          <w:lang w:val="en-US"/>
+        </w:rPr>
+        <w:t xml:space="preserve"> </w:t>
+      </w:r>
+      <w:proofErr w:type="spellStart"/>
+      <w:r>
+        <w:rPr>
+          <w:rFonts w:ascii="Courier New" w:hAnsi="Courier New" w:cs="Courier New"/>
+          <w:sz w:val="20"/>
+          <w:szCs w:val="20"/>
+          <w:lang w:val="en-US"/>
+        </w:rPr>
+        <w:t>psp</w:t>
+      </w:r>
+      <w:proofErr w:type="spellEnd"/>
+      <w:r>
+        <w:rPr>
+          <w:rFonts w:ascii="Courier New" w:hAnsi="Courier New" w:cs="Courier New"/>
+          <w:sz w:val="20"/>
+          <w:szCs w:val="20"/>
+          <w:lang w:val="en-US"/>
+        </w:rPr>
+        <w:t xml:space="preserve"> </w:t>
+      </w:r>
+      <w:proofErr w:type="spellStart"/>
+      <w:r>
+        <w:rPr>
+          <w:rFonts w:ascii="Courier New" w:hAnsi="Courier New" w:cs="Courier New"/>
+          <w:sz w:val="20"/>
+          <w:szCs w:val="20"/>
+          <w:lang w:val="en-US"/>
+        </w:rPr>
+        <w:t>bloca</w:t>
+      </w:r>
+      <w:proofErr w:type="spellEnd"/>
+      <w:r>
+        <w:rPr>
+          <w:rFonts w:ascii="Courier New" w:hAnsi="Courier New" w:cs="Courier New"/>
+          <w:sz w:val="20"/>
+          <w:szCs w:val="20"/>
+          <w:lang w:val="en-US"/>
+        </w:rPr>
+        <w:t xml:space="preserve"> </w:t>
+      </w:r>
+      <w:proofErr w:type="spellStart"/>
+      <w:r>
+        <w:rPr>
+          <w:rFonts w:ascii="Courier New" w:hAnsi="Courier New" w:cs="Courier New"/>
+          <w:sz w:val="20"/>
+          <w:szCs w:val="20"/>
+          <w:lang w:val="en-US"/>
+        </w:rPr>
+        <w:t>zanosim</w:t>
+      </w:r>
+      <w:proofErr w:type="spellEnd"/>
+      <w:r>
+        <w:rPr>
+          <w:rFonts w:ascii="Courier New" w:hAnsi="Courier New" w:cs="Courier New"/>
+          <w:sz w:val="20"/>
+          <w:szCs w:val="20"/>
+          <w:lang w:val="en-US"/>
+        </w:rPr>
+        <w:t xml:space="preserve"> </w:t>
+      </w:r>
+      <w:proofErr w:type="spellStart"/>
+      <w:r>
+        <w:rPr>
+          <w:rFonts w:ascii="Courier New" w:hAnsi="Courier New" w:cs="Courier New"/>
+          <w:sz w:val="20"/>
+          <w:szCs w:val="20"/>
+          <w:lang w:val="en-US"/>
+        </w:rPr>
+        <w:t>parametri</w:t>
+      </w:r>
+      <w:proofErr w:type="spellEnd"/>
+      <w:r>
+        <w:rPr>
+          <w:rFonts w:ascii="Courier New" w:hAnsi="Courier New" w:cs="Courier New"/>
+          <w:sz w:val="20"/>
+          <w:szCs w:val="20"/>
+          <w:lang w:val="en-US"/>
+        </w:rPr>
+        <w:t xml:space="preserve"> </w:t>
+      </w:r>
+      <w:proofErr w:type="spellStart"/>
+      <w:r>
+        <w:rPr>
+          <w:rFonts w:ascii="Courier New" w:hAnsi="Courier New" w:cs="Courier New"/>
+          <w:sz w:val="20"/>
+          <w:szCs w:val="20"/>
+          <w:lang w:val="en-US"/>
+        </w:rPr>
+        <w:t>comandnoi</w:t>
+      </w:r>
+      <w:proofErr w:type="spellEnd"/>
+      <w:r>
+        <w:rPr>
+          <w:rFonts w:ascii="Courier New" w:hAnsi="Courier New" w:cs="Courier New"/>
+          <w:sz w:val="20"/>
+          <w:szCs w:val="20"/>
+          <w:lang w:val="en-US"/>
+        </w:rPr>
+        <w:t xml:space="preserve"> </w:t>
+      </w:r>
+      <w:proofErr w:type="spellStart"/>
+      <w:r>
+        <w:rPr>
+          <w:rFonts w:ascii="Courier New" w:hAnsi="Courier New" w:cs="Courier New"/>
+          <w:sz w:val="20"/>
+          <w:szCs w:val="20"/>
+          <w:lang w:val="en-US"/>
+        </w:rPr>
+        <w:t>stroci</w:t>
+      </w:r>
+      <w:proofErr w:type="spellEnd"/>
+      <w:r>
+        <w:rPr>
+          <w:rFonts w:ascii="Courier New" w:hAnsi="Courier New" w:cs="Courier New"/>
+          <w:sz w:val="20"/>
+          <w:szCs w:val="20"/>
+          <w:lang w:val="en-US"/>
+        </w:rPr>
+        <w:t xml:space="preserve"> v buffer </w:t>
+      </w:r>
+    </w:p>
+    <w:p>
+      <w:pPr>
+        <w:spacing w:line="240" w:lineRule="auto"/>
+        <w:ind w:left="85"/>
+        <w:rPr>
+          <w:rFonts w:ascii="Courier New" w:hAnsi="Courier New" w:cs="Courier New"/>
+          <w:sz w:val="20"/>
+          <w:szCs w:val="20"/>
+          <w:lang w:val="en-US"/>
+        </w:rPr>
+      </w:pPr>
+      <w:r>
+        <w:rPr>
+          <w:rFonts w:ascii="Courier New" w:hAnsi="Courier New" w:cs="Courier New"/>
+          <w:sz w:val="20"/>
+          <w:szCs w:val="20"/>
+          <w:lang w:val="en-US"/>
+        </w:rPr>
+        <w:t xml:space="preserve">    </w:t>
+      </w:r>
+      <w:proofErr w:type="spellStart"/>
+      <w:r>
+        <w:rPr>
+          <w:rFonts w:ascii="Courier New" w:hAnsi="Courier New" w:cs="Courier New"/>
+          <w:sz w:val="20"/>
+          <w:szCs w:val="20"/>
+          <w:lang w:val="en-US"/>
+        </w:rPr>
+        <w:t>xor</w:t>
+      </w:r>
+      <w:proofErr w:type="spellEnd"/>
+      <w:r>
+        <w:rPr>
+          <w:rFonts w:ascii="Courier New" w:hAnsi="Courier New" w:cs="Courier New"/>
+          <w:sz w:val="20"/>
+          <w:szCs w:val="20"/>
+          <w:lang w:val="en-US"/>
+        </w:rPr>
+        <w:t xml:space="preserve"> cx, cx</w:t>
+      </w:r>
+    </w:p>
+    <w:p>
+      <w:pPr>
+        <w:spacing w:line="240" w:lineRule="auto"/>
+        <w:ind w:left="85"/>
+        <w:rPr>
+          <w:rFonts w:ascii="Courier New" w:hAnsi="Courier New" w:cs="Courier New"/>
+          <w:sz w:val="20"/>
+          <w:szCs w:val="20"/>
+          <w:lang w:val="en-US"/>
+        </w:rPr>
+      </w:pPr>
+      <w:r>
+        <w:rPr>
+          <w:rFonts w:ascii="Courier New" w:hAnsi="Courier New" w:cs="Courier New"/>
+          <w:sz w:val="20"/>
+          <w:szCs w:val="20"/>
+          <w:lang w:val="en-US"/>
+        </w:rPr>
+        <w:t xml:space="preserve">    </w:t>
+      </w:r>
+      <w:proofErr w:type="spellStart"/>
+      <w:r>
+        <w:rPr>
+          <w:rFonts w:ascii="Courier New" w:hAnsi="Courier New" w:cs="Courier New"/>
+          <w:sz w:val="20"/>
+          <w:szCs w:val="20"/>
+          <w:lang w:val="en-US"/>
+        </w:rPr>
+        <w:t>xor</w:t>
+      </w:r>
+      <w:proofErr w:type="spellEnd"/>
+      <w:r>
+        <w:rPr>
+          <w:rFonts w:ascii="Courier New" w:hAnsi="Courier New" w:cs="Courier New"/>
+          <w:sz w:val="20"/>
+          <w:szCs w:val="20"/>
+          <w:lang w:val="en-US"/>
+        </w:rPr>
+        <w:t xml:space="preserve"> di, di</w:t>
+      </w:r>
+    </w:p>
+    <w:p>
+      <w:pPr>
+        <w:spacing w:line="240" w:lineRule="auto"/>
+        <w:ind w:left="85"/>
+        <w:rPr>
+          <w:rFonts w:ascii="Courier New" w:hAnsi="Courier New" w:cs="Courier New"/>
+          <w:sz w:val="20"/>
+          <w:szCs w:val="20"/>
+          <w:lang w:val="en-US"/>
+        </w:rPr>
+      </w:pPr>
+      <w:r>
+        <w:rPr>
+          <w:rFonts w:ascii="Courier New" w:hAnsi="Courier New" w:cs="Courier New"/>
+          <w:sz w:val="20"/>
+          <w:szCs w:val="20"/>
+          <w:lang w:val="en-US"/>
+        </w:rPr>
+        <w:t xml:space="preserve">    mov </w:t>
+      </w:r>
+      <w:proofErr w:type="spellStart"/>
+      <w:r>
+        <w:rPr>
+          <w:rFonts w:ascii="Courier New" w:hAnsi="Courier New" w:cs="Courier New"/>
+          <w:sz w:val="20"/>
+          <w:szCs w:val="20"/>
+          <w:lang w:val="en-US"/>
+        </w:rPr>
+        <w:t>si</w:t>
+      </w:r>
+      <w:proofErr w:type="spellEnd"/>
+      <w:r>
+        <w:rPr>
+          <w:rFonts w:ascii="Courier New" w:hAnsi="Courier New" w:cs="Courier New"/>
+          <w:sz w:val="20"/>
+          <w:szCs w:val="20"/>
+          <w:lang w:val="en-US"/>
+        </w:rPr>
+        <w:t xml:space="preserve">, 80h  </w:t>
+      </w:r>
+    </w:p>
+    <w:p>
+      <w:pPr>
+        <w:spacing w:line="240" w:lineRule="auto"/>
+        <w:ind w:left="85"/>
+        <w:rPr>
+          <w:rFonts w:ascii="Courier New" w:hAnsi="Courier New" w:cs="Courier New"/>
+          <w:sz w:val="20"/>
+          <w:szCs w:val="20"/>
+          <w:lang w:val="en-US"/>
+        </w:rPr>
+      </w:pPr>
+      <w:r>
+        <w:rPr>
+          <w:rFonts w:ascii="Courier New" w:hAnsi="Courier New" w:cs="Courier New"/>
+          <w:sz w:val="20"/>
+          <w:szCs w:val="20"/>
+          <w:lang w:val="en-US"/>
+        </w:rPr>
+        <w:t xml:space="preserve">    </w:t>
+      </w:r>
+    </w:p>
+    <w:p>
+      <w:pPr>
+        <w:spacing w:line="240" w:lineRule="auto"/>
+        <w:ind w:left="85"/>
+        <w:rPr>
+          <w:rFonts w:ascii="Courier New" w:hAnsi="Courier New" w:cs="Courier New"/>
+          <w:sz w:val="20"/>
+          <w:szCs w:val="20"/>
+          <w:lang w:val="en-US"/>
+        </w:rPr>
+      </w:pPr>
+      <w:proofErr w:type="spellStart"/>
+      <w:r>
+        <w:rPr>
+          <w:rFonts w:ascii="Courier New" w:hAnsi="Courier New" w:cs="Courier New"/>
+          <w:sz w:val="20"/>
+          <w:szCs w:val="20"/>
+          <w:lang w:val="en-US"/>
+        </w:rPr>
+        <w:t>commandLineInput</w:t>
+      </w:r>
+      <w:proofErr w:type="spellEnd"/>
+      <w:r>
+        <w:rPr>
+          <w:rFonts w:ascii="Courier New" w:hAnsi="Courier New" w:cs="Courier New"/>
+          <w:sz w:val="20"/>
+          <w:szCs w:val="20"/>
+          <w:lang w:val="en-US"/>
+        </w:rPr>
+        <w:t>:</w:t>
+      </w:r>
+    </w:p>
+    <w:p>
+      <w:pPr>
+        <w:spacing w:line="240" w:lineRule="auto"/>
+        <w:ind w:left="85"/>
+        <w:rPr>
+          <w:rFonts w:ascii="Courier New" w:hAnsi="Courier New" w:cs="Courier New"/>
+          <w:sz w:val="20"/>
+          <w:szCs w:val="20"/>
+          <w:lang w:val="en-US"/>
+        </w:rPr>
+      </w:pPr>
+      <w:r>
+        <w:rPr>
+          <w:rFonts w:ascii="Courier New" w:hAnsi="Courier New" w:cs="Courier New"/>
+          <w:sz w:val="20"/>
+          <w:szCs w:val="20"/>
+          <w:lang w:val="en-US"/>
+        </w:rPr>
+        <w:t xml:space="preserve">    mov al, </w:t>
+      </w:r>
+      <w:proofErr w:type="gramStart"/>
+      <w:r>
+        <w:rPr>
+          <w:rFonts w:ascii="Courier New" w:hAnsi="Courier New" w:cs="Courier New"/>
+          <w:sz w:val="20"/>
+          <w:szCs w:val="20"/>
+          <w:lang w:val="en-US"/>
+        </w:rPr>
+        <w:t>es:[</w:t>
+      </w:r>
+      <w:proofErr w:type="spellStart"/>
+      <w:proofErr w:type="gramEnd"/>
+      <w:r>
+        <w:rPr>
+          <w:rFonts w:ascii="Courier New" w:hAnsi="Courier New" w:cs="Courier New"/>
+          <w:sz w:val="20"/>
+          <w:szCs w:val="20"/>
+          <w:lang w:val="en-US"/>
+        </w:rPr>
+        <w:t>si</w:t>
+      </w:r>
+      <w:proofErr w:type="spellEnd"/>
+      <w:r>
+        <w:rPr>
+          <w:rFonts w:ascii="Courier New" w:hAnsi="Courier New" w:cs="Courier New"/>
+          <w:sz w:val="20"/>
+          <w:szCs w:val="20"/>
+          <w:lang w:val="en-US"/>
+        </w:rPr>
+        <w:t>] ;</w:t>
+      </w:r>
+      <w:proofErr w:type="spellStart"/>
+      <w:r>
+        <w:rPr>
+          <w:rFonts w:ascii="Courier New" w:hAnsi="Courier New" w:cs="Courier New"/>
+          <w:sz w:val="20"/>
+          <w:szCs w:val="20"/>
+          <w:lang w:val="en-US"/>
+        </w:rPr>
+        <w:t>dlinna</w:t>
+      </w:r>
+      <w:proofErr w:type="spellEnd"/>
+      <w:r>
+        <w:rPr>
+          <w:rFonts w:ascii="Courier New" w:hAnsi="Courier New" w:cs="Courier New"/>
+          <w:sz w:val="20"/>
+          <w:szCs w:val="20"/>
+          <w:lang w:val="en-US"/>
+        </w:rPr>
+        <w:t xml:space="preserve"> </w:t>
+      </w:r>
+      <w:proofErr w:type="spellStart"/>
+      <w:r>
+        <w:rPr>
+          <w:rFonts w:ascii="Courier New" w:hAnsi="Courier New" w:cs="Courier New"/>
+          <w:sz w:val="20"/>
+          <w:szCs w:val="20"/>
+          <w:lang w:val="en-US"/>
+        </w:rPr>
+        <w:t>cpmandnoi</w:t>
+      </w:r>
+      <w:proofErr w:type="spellEnd"/>
+      <w:r>
+        <w:rPr>
+          <w:rFonts w:ascii="Courier New" w:hAnsi="Courier New" w:cs="Courier New"/>
+          <w:sz w:val="20"/>
+          <w:szCs w:val="20"/>
+          <w:lang w:val="en-US"/>
+        </w:rPr>
+        <w:t xml:space="preserve"> </w:t>
+      </w:r>
+      <w:proofErr w:type="spellStart"/>
+      <w:r>
+        <w:rPr>
+          <w:rFonts w:ascii="Courier New" w:hAnsi="Courier New" w:cs="Courier New"/>
+          <w:sz w:val="20"/>
+          <w:szCs w:val="20"/>
+          <w:lang w:val="en-US"/>
+        </w:rPr>
+        <w:t>stroci</w:t>
+      </w:r>
+      <w:proofErr w:type="spellEnd"/>
+    </w:p>
+    <w:p>
+      <w:pPr>
+        <w:spacing w:line="240" w:lineRule="auto"/>
+        <w:ind w:left="85"/>
+        <w:rPr>
+          <w:rFonts w:ascii="Courier New" w:hAnsi="Courier New" w:cs="Courier New"/>
+          <w:sz w:val="20"/>
+          <w:szCs w:val="20"/>
+          <w:lang w:val="en-US"/>
+        </w:rPr>
+      </w:pPr>
+      <w:r>
+        <w:rPr>
+          <w:rFonts w:ascii="Courier New" w:hAnsi="Courier New" w:cs="Courier New"/>
+          <w:sz w:val="20"/>
+          <w:szCs w:val="20"/>
+          <w:lang w:val="en-US"/>
+        </w:rPr>
+        <w:t xml:space="preserve">    </w:t>
+      </w:r>
+      <w:proofErr w:type="spellStart"/>
+      <w:r>
+        <w:rPr>
+          <w:rFonts w:ascii="Courier New" w:hAnsi="Courier New" w:cs="Courier New"/>
+          <w:sz w:val="20"/>
+          <w:szCs w:val="20"/>
+          <w:lang w:val="en-US"/>
+        </w:rPr>
+        <w:t>inc</w:t>
+      </w:r>
+      <w:proofErr w:type="spellEnd"/>
+      <w:r>
+        <w:rPr>
+          <w:rFonts w:ascii="Courier New" w:hAnsi="Courier New" w:cs="Courier New"/>
+          <w:sz w:val="20"/>
+          <w:szCs w:val="20"/>
+          <w:lang w:val="en-US"/>
+        </w:rPr>
+        <w:t xml:space="preserve"> </w:t>
+      </w:r>
+      <w:proofErr w:type="spellStart"/>
+      <w:r>
+        <w:rPr>
+          <w:rFonts w:ascii="Courier New" w:hAnsi="Courier New" w:cs="Courier New"/>
+          <w:sz w:val="20"/>
+          <w:szCs w:val="20"/>
+          <w:lang w:val="en-US"/>
+        </w:rPr>
+        <w:t>si</w:t>
+      </w:r>
+      <w:proofErr w:type="spellEnd"/>
+    </w:p>
+    <w:p>
+      <w:pPr>
+        <w:spacing w:line="240" w:lineRule="auto"/>
+        <w:rPr>
+          <w:rFonts w:ascii="Courier New" w:hAnsi="Courier New" w:cs="Courier New"/>
+          <w:sz w:val="20"/>
+          <w:szCs w:val="20"/>
+          <w:lang w:val="en-US"/>
+        </w:rPr>
+      </w:pPr>
+      <w:r>
+        <w:rPr>
+          <w:rFonts w:ascii="Courier New" w:hAnsi="Courier New" w:cs="Courier New"/>
+          <w:sz w:val="20"/>
+          <w:szCs w:val="20"/>
+          <w:lang w:val="en-US"/>
+        </w:rPr>
+        <w:t xml:space="preserve"> </w:t>
+      </w:r>
+      <w:r>
+        <w:rPr>
+          <w:rFonts w:ascii="Courier New" w:hAnsi="Courier New" w:cs="Courier New"/>
+          <w:sz w:val="20"/>
+          <w:szCs w:val="20"/>
+          <w:lang w:val="en-US"/>
+        </w:rPr>
+        <w:t xml:space="preserve">    </w:t>
+      </w:r>
+      <w:proofErr w:type="spellStart"/>
+      <w:r>
+        <w:rPr>
+          <w:rFonts w:ascii="Courier New" w:hAnsi="Courier New" w:cs="Courier New"/>
+          <w:sz w:val="20"/>
+          <w:szCs w:val="20"/>
+          <w:lang w:val="en-US"/>
+        </w:rPr>
+        <w:t>cmp</w:t>
+      </w:r>
+      <w:proofErr w:type="spellEnd"/>
+      <w:r>
+        <w:rPr>
+          <w:rFonts w:ascii="Courier New" w:hAnsi="Courier New" w:cs="Courier New"/>
+          <w:sz w:val="20"/>
+          <w:szCs w:val="20"/>
+          <w:lang w:val="en-US"/>
+        </w:rPr>
+        <w:t xml:space="preserve"> al, 0                 </w:t>
+      </w:r>
+    </w:p>
+    <w:p>
+      <w:pPr>
+        <w:spacing w:line="240" w:lineRule="auto"/>
+        <w:ind w:left="85"/>
+        <w:rPr>
+          <w:rFonts w:ascii="Courier New" w:hAnsi="Courier New" w:cs="Courier New"/>
+          <w:sz w:val="20"/>
+          <w:szCs w:val="20"/>
+          <w:lang w:val="en-US"/>
+        </w:rPr>
+      </w:pPr>
+      <w:r>
+        <w:rPr>
+          <w:rFonts w:ascii="Courier New" w:hAnsi="Courier New" w:cs="Courier New"/>
+          <w:sz w:val="20"/>
+          <w:szCs w:val="20"/>
+          <w:lang w:val="en-US"/>
+        </w:rPr>
+        <w:t xml:space="preserve">    je </w:t>
+      </w:r>
+      <w:proofErr w:type="spellStart"/>
+      <w:r>
+        <w:rPr>
+          <w:rFonts w:ascii="Courier New" w:hAnsi="Courier New" w:cs="Courier New"/>
+          <w:sz w:val="20"/>
+          <w:szCs w:val="20"/>
+          <w:lang w:val="en-US"/>
+        </w:rPr>
+        <w:t>commandLineEnd</w:t>
+      </w:r>
+      <w:proofErr w:type="spellEnd"/>
+      <w:r>
+        <w:rPr>
+          <w:rFonts w:ascii="Courier New" w:hAnsi="Courier New" w:cs="Courier New"/>
+          <w:sz w:val="20"/>
+          <w:szCs w:val="20"/>
+          <w:lang w:val="en-US"/>
+        </w:rPr>
+        <w:t xml:space="preserve">      </w:t>
+      </w:r>
+    </w:p>
+    <w:p>
+      <w:pPr>
+        <w:spacing w:line="240" w:lineRule="auto"/>
+        <w:ind w:left="85"/>
+        <w:rPr>
+          <w:rFonts w:ascii="Courier New" w:hAnsi="Courier New" w:cs="Courier New"/>
+          <w:sz w:val="20"/>
+          <w:szCs w:val="20"/>
+          <w:lang w:val="en-US"/>
+        </w:rPr>
+      </w:pPr>
+      <w:r>
+        <w:rPr>
+          <w:rFonts w:ascii="Courier New" w:hAnsi="Courier New" w:cs="Courier New"/>
+          <w:sz w:val="20"/>
+          <w:szCs w:val="20"/>
+          <w:lang w:val="en-US"/>
+        </w:rPr>
+        <w:t xml:space="preserve">    mov buffer[di], al</w:t>
+      </w:r>
+    </w:p>
+    <w:p>
+      <w:pPr>
+        <w:spacing w:line="240" w:lineRule="auto"/>
+        <w:ind w:left="85"/>
+        <w:rPr>
+          <w:rFonts w:ascii="Courier New" w:hAnsi="Courier New" w:cs="Courier New"/>
+          <w:sz w:val="20"/>
+          <w:szCs w:val="20"/>
+          <w:lang w:val="en-US"/>
+        </w:rPr>
+      </w:pPr>
+      <w:r>
+        <w:rPr>
+          <w:rFonts w:ascii="Courier New" w:hAnsi="Courier New" w:cs="Courier New"/>
+          <w:sz w:val="20"/>
+          <w:szCs w:val="20"/>
+          <w:lang w:val="en-US"/>
+        </w:rPr>
+        <w:t xml:space="preserve">    </w:t>
+      </w:r>
+      <w:proofErr w:type="spellStart"/>
+      <w:r>
+        <w:rPr>
+          <w:rFonts w:ascii="Courier New" w:hAnsi="Courier New" w:cs="Courier New"/>
+          <w:sz w:val="20"/>
+          <w:szCs w:val="20"/>
+          <w:lang w:val="en-US"/>
+        </w:rPr>
+        <w:t>inc</w:t>
+      </w:r>
+      <w:proofErr w:type="spellEnd"/>
+      <w:r>
+        <w:rPr>
+          <w:rFonts w:ascii="Courier New" w:hAnsi="Courier New" w:cs="Courier New"/>
+          <w:sz w:val="20"/>
+          <w:szCs w:val="20"/>
+          <w:lang w:val="en-US"/>
+        </w:rPr>
+        <w:t xml:space="preserve"> di</w:t>
+      </w:r>
+    </w:p>
+    <w:p>
+      <w:pPr>
+        <w:spacing w:line="240" w:lineRule="auto"/>
+        <w:ind w:left="85"/>
+        <w:rPr>
+          <w:rFonts w:ascii="Courier New" w:hAnsi="Courier New" w:cs="Courier New"/>
+          <w:sz w:val="20"/>
+          <w:szCs w:val="20"/>
+          <w:lang w:val="en-US"/>
+        </w:rPr>
+      </w:pPr>
+      <w:r>
+        <w:rPr>
+          <w:rFonts w:ascii="Courier New" w:hAnsi="Courier New" w:cs="Courier New"/>
+          <w:sz w:val="20"/>
+          <w:szCs w:val="20"/>
+          <w:lang w:val="en-US"/>
+        </w:rPr>
+        <w:t xml:space="preserve">    </w:t>
+      </w:r>
+      <w:proofErr w:type="spellStart"/>
+      <w:r>
+        <w:rPr>
+          <w:rFonts w:ascii="Courier New" w:hAnsi="Courier New" w:cs="Courier New"/>
+          <w:sz w:val="20"/>
+          <w:szCs w:val="20"/>
+          <w:lang w:val="en-US"/>
+        </w:rPr>
+        <w:t>jmp</w:t>
+      </w:r>
+      <w:proofErr w:type="spellEnd"/>
+      <w:r>
+        <w:rPr>
+          <w:rFonts w:ascii="Courier New" w:hAnsi="Courier New" w:cs="Courier New"/>
+          <w:sz w:val="20"/>
+          <w:szCs w:val="20"/>
+          <w:lang w:val="en-US"/>
+        </w:rPr>
+        <w:t xml:space="preserve"> </w:t>
+      </w:r>
+      <w:proofErr w:type="spellStart"/>
+      <w:r>
+        <w:rPr>
+          <w:rFonts w:ascii="Courier New" w:hAnsi="Courier New" w:cs="Courier New"/>
+          <w:sz w:val="20"/>
+          <w:szCs w:val="20"/>
+          <w:lang w:val="en-US"/>
+        </w:rPr>
+        <w:t>commandLineInput</w:t>
+      </w:r>
+      <w:proofErr w:type="spellEnd"/>
+    </w:p>
+    <w:p>
+      <w:pPr>
+        <w:spacing w:line="240" w:lineRule="auto"/>
+        <w:ind w:left="85"/>
+        <w:rPr>
+          <w:rFonts w:ascii="Courier New" w:hAnsi="Courier New" w:cs="Courier New"/>
+          <w:sz w:val="20"/>
+          <w:szCs w:val="20"/>
+          <w:lang w:val="en-US"/>
+        </w:rPr>
+      </w:pPr>
+      <w:proofErr w:type="spellStart"/>
+      <w:r>
+        <w:rPr>
+          <w:rFonts w:ascii="Courier New" w:hAnsi="Courier New" w:cs="Courier New"/>
+          <w:sz w:val="20"/>
+          <w:szCs w:val="20"/>
+          <w:lang w:val="en-US"/>
+        </w:rPr>
+        <w:t>commandLineEnd</w:t>
+      </w:r>
+      <w:proofErr w:type="spellEnd"/>
+      <w:r>
+        <w:rPr>
+          <w:rFonts w:ascii="Courier New" w:hAnsi="Courier New" w:cs="Courier New"/>
+          <w:sz w:val="20"/>
+          <w:szCs w:val="20"/>
+          <w:lang w:val="en-US"/>
+        </w:rPr>
+        <w:t>:</w:t>
+      </w:r>
+    </w:p>
+    <w:p>
+      <w:pPr>
+        <w:spacing w:line="240" w:lineRule="auto"/>
+        <w:ind w:left="85"/>
+        <w:rPr>
+          <w:rFonts w:ascii="Courier New" w:hAnsi="Courier New" w:cs="Courier New"/>
+          <w:sz w:val="20"/>
+          <w:szCs w:val="20"/>
+          <w:lang w:val="en-US"/>
+        </w:rPr>
+      </w:pPr>
+      <w:r>
+        <w:rPr>
+          <w:rFonts w:ascii="Courier New" w:hAnsi="Courier New" w:cs="Courier New"/>
+          <w:sz w:val="20"/>
+          <w:szCs w:val="20"/>
+          <w:lang w:val="en-US"/>
+        </w:rPr>
+        <w:t xml:space="preserve">    ret</w:t>
+      </w:r>
+    </w:p>
+    <w:p>
+      <w:pPr>
+        <w:spacing w:line="240" w:lineRule="auto"/>
+        <w:ind w:left="85"/>
+        <w:rPr>
+          <w:rFonts w:ascii="Courier New" w:hAnsi="Courier New" w:cs="Courier New"/>
+          <w:sz w:val="20"/>
+          <w:szCs w:val="20"/>
+          <w:lang w:val="en-US"/>
+        </w:rPr>
+      </w:pPr>
+      <w:proofErr w:type="spellStart"/>
+      <w:r>
+        <w:rPr>
+          <w:rFonts w:ascii="Courier New" w:hAnsi="Courier New" w:cs="Courier New"/>
+          <w:sz w:val="20"/>
+          <w:szCs w:val="20"/>
+          <w:lang w:val="en-US"/>
+        </w:rPr>
+        <w:t>endp</w:t>
+      </w:r>
+      <w:proofErr w:type="spellEnd"/>
+      <w:r>
+        <w:rPr>
+          <w:rFonts w:ascii="Courier New" w:hAnsi="Courier New" w:cs="Courier New"/>
+          <w:sz w:val="20"/>
+          <w:szCs w:val="20"/>
+          <w:lang w:val="en-US"/>
+        </w:rPr>
+        <w:t xml:space="preserve"> </w:t>
+      </w:r>
+      <w:proofErr w:type="spellStart"/>
+      <w:r>
+        <w:rPr>
+          <w:rFonts w:ascii="Courier New" w:hAnsi="Courier New" w:cs="Courier New"/>
+          <w:sz w:val="20"/>
+          <w:szCs w:val="20"/>
+          <w:lang w:val="en-US"/>
+        </w:rPr>
+        <w:t>CommandLine</w:t>
+      </w:r>
+      <w:proofErr w:type="spellEnd"/>
+    </w:p>
+    <w:p>
+      <w:pPr>
+        <w:spacing w:line="240" w:lineRule="auto"/>
+        <w:ind w:left="85"/>
+        <w:rPr>
+          <w:rFonts w:ascii="Courier New" w:hAnsi="Courier New" w:cs="Courier New"/>
+          <w:sz w:val="20"/>
+          <w:szCs w:val="20"/>
+          <w:lang w:val="en-US"/>
+        </w:rPr>
+      </w:pPr>
+      <w:r>
+        <w:rPr>
+          <w:rFonts w:ascii="Courier New" w:hAnsi="Courier New" w:cs="Courier New"/>
+          <w:sz w:val="20"/>
+          <w:szCs w:val="20"/>
+          <w:lang w:val="en-US"/>
+        </w:rPr>
+        <w:t>;-------------------------</w:t>
+      </w:r>
+    </w:p>
+    <w:p>
+      <w:pPr>
+        <w:spacing w:line="240" w:lineRule="auto"/>
+        <w:ind w:left="85"/>
+        <w:rPr>
+          <w:rFonts w:ascii="Courier New" w:hAnsi="Courier New" w:cs="Courier New"/>
+          <w:sz w:val="20"/>
+          <w:szCs w:val="20"/>
+          <w:lang w:val="en-US"/>
+        </w:rPr>
+      </w:pPr>
+      <w:proofErr w:type="spellStart"/>
+      <w:r>
+        <w:rPr>
+          <w:rFonts w:ascii="Courier New" w:hAnsi="Courier New" w:cs="Courier New"/>
+          <w:sz w:val="20"/>
+          <w:szCs w:val="20"/>
+          <w:lang w:val="en-US"/>
+        </w:rPr>
+        <w:t>StartAnotherProgram</w:t>
+      </w:r>
+      <w:proofErr w:type="spellEnd"/>
+      <w:r>
+        <w:rPr>
+          <w:rFonts w:ascii="Courier New" w:hAnsi="Courier New" w:cs="Courier New"/>
+          <w:sz w:val="20"/>
+          <w:szCs w:val="20"/>
+          <w:lang w:val="en-US"/>
+        </w:rPr>
+        <w:t xml:space="preserve"> proc</w:t>
+      </w:r>
+    </w:p>
+    <w:p>
+      <w:pPr>
+        <w:spacing w:line="240" w:lineRule="auto"/>
+        <w:ind w:left="85"/>
+        <w:rPr>
+          <w:rFonts w:ascii="Courier New" w:hAnsi="Courier New" w:cs="Courier New"/>
+          <w:sz w:val="20"/>
+          <w:szCs w:val="20"/>
+          <w:lang w:val="en-US"/>
+        </w:rPr>
+      </w:pPr>
+      <w:r>
+        <w:rPr>
+          <w:rFonts w:ascii="Courier New" w:hAnsi="Courier New" w:cs="Courier New"/>
+          <w:sz w:val="20"/>
+          <w:szCs w:val="20"/>
+          <w:lang w:val="en-US"/>
+        </w:rPr>
+        <w:t xml:space="preserve">    mov ax, 4a00</w:t>
+      </w:r>
+      <w:proofErr w:type="gramStart"/>
+      <w:r>
+        <w:rPr>
+          <w:rFonts w:ascii="Courier New" w:hAnsi="Courier New" w:cs="Courier New"/>
+          <w:sz w:val="20"/>
+          <w:szCs w:val="20"/>
+          <w:lang w:val="en-US"/>
+        </w:rPr>
+        <w:t>h ;</w:t>
+      </w:r>
+      <w:proofErr w:type="spellStart"/>
+      <w:r>
+        <w:rPr>
+          <w:rFonts w:ascii="Courier New" w:hAnsi="Courier New" w:cs="Courier New"/>
+          <w:sz w:val="20"/>
+          <w:szCs w:val="20"/>
+          <w:lang w:val="en-US"/>
+        </w:rPr>
+        <w:t>izmenit</w:t>
+      </w:r>
+      <w:proofErr w:type="spellEnd"/>
+      <w:proofErr w:type="gramEnd"/>
+      <w:r>
+        <w:rPr>
+          <w:rFonts w:ascii="Courier New" w:hAnsi="Courier New" w:cs="Courier New"/>
+          <w:sz w:val="20"/>
+          <w:szCs w:val="20"/>
+          <w:lang w:val="en-US"/>
+        </w:rPr>
+        <w:t xml:space="preserve"> </w:t>
+      </w:r>
+      <w:proofErr w:type="spellStart"/>
+      <w:r>
+        <w:rPr>
+          <w:rFonts w:ascii="Courier New" w:hAnsi="Courier New" w:cs="Courier New"/>
+          <w:sz w:val="20"/>
+          <w:szCs w:val="20"/>
+          <w:lang w:val="en-US"/>
+        </w:rPr>
+        <w:t>razmer</w:t>
+      </w:r>
+      <w:proofErr w:type="spellEnd"/>
+      <w:r>
+        <w:rPr>
+          <w:rFonts w:ascii="Courier New" w:hAnsi="Courier New" w:cs="Courier New"/>
+          <w:sz w:val="20"/>
+          <w:szCs w:val="20"/>
+          <w:lang w:val="en-US"/>
+        </w:rPr>
+        <w:t xml:space="preserve"> </w:t>
+      </w:r>
+      <w:proofErr w:type="spellStart"/>
+      <w:r>
+        <w:rPr>
+          <w:rFonts w:ascii="Courier New" w:hAnsi="Courier New" w:cs="Courier New"/>
+          <w:sz w:val="20"/>
+          <w:szCs w:val="20"/>
+          <w:lang w:val="en-US"/>
+        </w:rPr>
+        <w:t>bloca</w:t>
+      </w:r>
+      <w:proofErr w:type="spellEnd"/>
+      <w:r>
+        <w:rPr>
+          <w:rFonts w:ascii="Courier New" w:hAnsi="Courier New" w:cs="Courier New"/>
+          <w:sz w:val="20"/>
+          <w:szCs w:val="20"/>
+          <w:lang w:val="en-US"/>
+        </w:rPr>
+        <w:t xml:space="preserve"> </w:t>
+      </w:r>
+      <w:proofErr w:type="spellStart"/>
+      <w:r>
+        <w:rPr>
+          <w:rFonts w:ascii="Courier New" w:hAnsi="Courier New" w:cs="Courier New"/>
+          <w:sz w:val="20"/>
+          <w:szCs w:val="20"/>
+          <w:lang w:val="en-US"/>
+        </w:rPr>
+        <w:t>pamiaty</w:t>
+      </w:r>
+      <w:proofErr w:type="spellEnd"/>
+    </w:p>
+    <w:p>
+      <w:pPr>
+        <w:spacing w:line="240" w:lineRule="auto"/>
+        <w:ind w:left="85"/>
+        <w:rPr>
+          <w:rFonts w:ascii="Courier New" w:hAnsi="Courier New" w:cs="Courier New"/>
+          <w:sz w:val="20"/>
+          <w:szCs w:val="20"/>
+          <w:lang w:val="en-US"/>
+        </w:rPr>
+      </w:pPr>
+      <w:r>
+        <w:rPr>
+          <w:rFonts w:ascii="Courier New" w:hAnsi="Courier New" w:cs="Courier New"/>
+          <w:sz w:val="20"/>
+          <w:szCs w:val="20"/>
+          <w:lang w:val="en-US"/>
+        </w:rPr>
+        <w:t xml:space="preserve">    mov bx, ((</w:t>
+      </w:r>
+      <w:proofErr w:type="spellStart"/>
+      <w:r>
+        <w:rPr>
+          <w:rFonts w:ascii="Courier New" w:hAnsi="Courier New" w:cs="Courier New"/>
+          <w:sz w:val="20"/>
+          <w:szCs w:val="20"/>
+          <w:lang w:val="en-US"/>
+        </w:rPr>
+        <w:t>csize</w:t>
+      </w:r>
+      <w:proofErr w:type="spellEnd"/>
+      <w:r>
+        <w:rPr>
+          <w:rFonts w:ascii="Courier New" w:hAnsi="Courier New" w:cs="Courier New"/>
+          <w:sz w:val="20"/>
+          <w:szCs w:val="20"/>
+          <w:lang w:val="en-US"/>
+        </w:rPr>
+        <w:t>/16) + 17) + ((</w:t>
+      </w:r>
+      <w:proofErr w:type="spellStart"/>
+      <w:r>
+        <w:rPr>
+          <w:rFonts w:ascii="Courier New" w:hAnsi="Courier New" w:cs="Courier New"/>
+          <w:sz w:val="20"/>
+          <w:szCs w:val="20"/>
+          <w:lang w:val="en-US"/>
+        </w:rPr>
+        <w:t>dsize</w:t>
+      </w:r>
+      <w:proofErr w:type="spellEnd"/>
+      <w:r>
+        <w:rPr>
+          <w:rFonts w:ascii="Courier New" w:hAnsi="Courier New" w:cs="Courier New"/>
+          <w:sz w:val="20"/>
+          <w:szCs w:val="20"/>
+          <w:lang w:val="en-US"/>
+        </w:rPr>
+        <w:t xml:space="preserve">/16) + 17) + </w:t>
+      </w:r>
+      <w:proofErr w:type="gramStart"/>
+      <w:r>
+        <w:rPr>
+          <w:rFonts w:ascii="Courier New" w:hAnsi="Courier New" w:cs="Courier New"/>
+          <w:sz w:val="20"/>
+          <w:szCs w:val="20"/>
+          <w:lang w:val="en-US"/>
+        </w:rPr>
+        <w:t>1 ;</w:t>
+      </w:r>
+      <w:proofErr w:type="spellStart"/>
+      <w:r>
+        <w:rPr>
+          <w:rFonts w:ascii="Courier New" w:hAnsi="Courier New" w:cs="Courier New"/>
+          <w:sz w:val="20"/>
+          <w:szCs w:val="20"/>
+          <w:lang w:val="en-US"/>
+        </w:rPr>
+        <w:t>novii</w:t>
+      </w:r>
+      <w:proofErr w:type="spellEnd"/>
+      <w:proofErr w:type="gramEnd"/>
+      <w:r>
+        <w:rPr>
+          <w:rFonts w:ascii="Courier New" w:hAnsi="Courier New" w:cs="Courier New"/>
+          <w:sz w:val="20"/>
+          <w:szCs w:val="20"/>
+          <w:lang w:val="en-US"/>
+        </w:rPr>
+        <w:t xml:space="preserve"> </w:t>
+      </w:r>
+      <w:proofErr w:type="spellStart"/>
+      <w:r>
+        <w:rPr>
+          <w:rFonts w:ascii="Courier New" w:hAnsi="Courier New" w:cs="Courier New"/>
+          <w:sz w:val="20"/>
+          <w:szCs w:val="20"/>
+          <w:lang w:val="en-US"/>
+        </w:rPr>
+        <w:t>razmer</w:t>
+      </w:r>
+      <w:proofErr w:type="spellEnd"/>
+    </w:p>
+    <w:p>
+      <w:pPr>
+        <w:spacing w:line="240" w:lineRule="auto"/>
+        <w:ind w:left="85"/>
+        <w:rPr>
+          <w:rFonts w:ascii="Courier New" w:hAnsi="Courier New" w:cs="Courier New"/>
+          <w:sz w:val="20"/>
+          <w:szCs w:val="20"/>
+          <w:lang w:val="en-US"/>
+        </w:rPr>
+      </w:pPr>
+      <w:r>
+        <w:rPr>
+          <w:rFonts w:ascii="Courier New" w:hAnsi="Courier New" w:cs="Courier New"/>
+          <w:sz w:val="20"/>
+          <w:szCs w:val="20"/>
+          <w:lang w:val="en-US"/>
+        </w:rPr>
+        <w:t xml:space="preserve">    int 21h</w:t>
+      </w:r>
+    </w:p>
+    <w:p>
+      <w:pPr>
+        <w:spacing w:line="240" w:lineRule="auto"/>
+        <w:ind w:left="85"/>
+        <w:rPr>
+          <w:rFonts w:ascii="Courier New" w:hAnsi="Courier New" w:cs="Courier New"/>
+          <w:sz w:val="20"/>
+          <w:szCs w:val="20"/>
+          <w:lang w:val="en-US"/>
+        </w:rPr>
+      </w:pPr>
+      <w:r>
+        <w:rPr>
+          <w:rFonts w:ascii="Courier New" w:hAnsi="Courier New" w:cs="Courier New"/>
+          <w:sz w:val="20"/>
+          <w:szCs w:val="20"/>
+          <w:lang w:val="en-US"/>
+        </w:rPr>
+        <w:t xml:space="preserve">    </w:t>
+      </w:r>
+      <w:proofErr w:type="spellStart"/>
+      <w:r>
+        <w:rPr>
+          <w:rFonts w:ascii="Courier New" w:hAnsi="Courier New" w:cs="Courier New"/>
+          <w:sz w:val="20"/>
+          <w:szCs w:val="20"/>
+          <w:lang w:val="en-US"/>
+        </w:rPr>
+        <w:t>Cout</w:t>
+      </w:r>
+      <w:proofErr w:type="spellEnd"/>
+      <w:r>
+        <w:rPr>
+          <w:rFonts w:ascii="Courier New" w:hAnsi="Courier New" w:cs="Courier New"/>
+          <w:sz w:val="20"/>
+          <w:szCs w:val="20"/>
+          <w:lang w:val="en-US"/>
+        </w:rPr>
+        <w:t xml:space="preserve"> msg1</w:t>
+      </w:r>
+    </w:p>
+    <w:p>
+      <w:pPr>
+        <w:spacing w:line="240" w:lineRule="auto"/>
+        <w:ind w:left="85"/>
+        <w:rPr>
+          <w:rFonts w:ascii="Courier New" w:hAnsi="Courier New" w:cs="Courier New"/>
+          <w:sz w:val="20"/>
+          <w:szCs w:val="20"/>
+          <w:lang w:val="en-US"/>
+        </w:rPr>
+      </w:pPr>
+      <w:r>
+        <w:rPr>
+          <w:rFonts w:ascii="Courier New" w:hAnsi="Courier New" w:cs="Courier New"/>
+          <w:sz w:val="20"/>
+          <w:szCs w:val="20"/>
+          <w:lang w:val="en-US"/>
+        </w:rPr>
+        <w:t xml:space="preserve">    </w:t>
+      </w:r>
+      <w:proofErr w:type="spellStart"/>
+      <w:r>
+        <w:rPr>
+          <w:rFonts w:ascii="Courier New" w:hAnsi="Courier New" w:cs="Courier New"/>
+          <w:sz w:val="20"/>
+          <w:szCs w:val="20"/>
+          <w:lang w:val="en-US"/>
+        </w:rPr>
+        <w:t>Cout</w:t>
+      </w:r>
+      <w:proofErr w:type="spellEnd"/>
+      <w:r>
+        <w:rPr>
+          <w:rFonts w:ascii="Courier New" w:hAnsi="Courier New" w:cs="Courier New"/>
+          <w:sz w:val="20"/>
+          <w:szCs w:val="20"/>
+          <w:lang w:val="en-US"/>
+        </w:rPr>
+        <w:t xml:space="preserve"> msg3</w:t>
+      </w:r>
+    </w:p>
+    <w:p>
+      <w:pPr>
+        <w:spacing w:line="240" w:lineRule="auto"/>
+        <w:ind w:left="85"/>
+        <w:rPr>
+          <w:rFonts w:ascii="Courier New" w:hAnsi="Courier New" w:cs="Courier New"/>
+          <w:sz w:val="20"/>
+          <w:szCs w:val="20"/>
+          <w:lang w:val="en-US"/>
+        </w:rPr>
+      </w:pPr>
+      <w:r>
+        <w:rPr>
+          <w:rFonts w:ascii="Courier New" w:hAnsi="Courier New" w:cs="Courier New"/>
+          <w:sz w:val="20"/>
+          <w:szCs w:val="20"/>
+          <w:lang w:val="en-US"/>
+        </w:rPr>
+        <w:t xml:space="preserve">    </w:t>
+      </w:r>
+      <w:proofErr w:type="gramStart"/>
+      <w:r>
+        <w:rPr>
+          <w:rFonts w:ascii="Courier New" w:hAnsi="Courier New" w:cs="Courier New"/>
+          <w:sz w:val="20"/>
+          <w:szCs w:val="20"/>
+          <w:lang w:val="en-US"/>
+        </w:rPr>
+        <w:t>;mov</w:t>
+      </w:r>
+      <w:proofErr w:type="gramEnd"/>
+      <w:r>
+        <w:rPr>
+          <w:rFonts w:ascii="Courier New" w:hAnsi="Courier New" w:cs="Courier New"/>
+          <w:sz w:val="20"/>
+          <w:szCs w:val="20"/>
+          <w:lang w:val="en-US"/>
+        </w:rPr>
+        <w:t xml:space="preserve"> ax, 0100h</w:t>
+      </w:r>
+    </w:p>
+    <w:p>
+      <w:pPr>
+        <w:spacing w:line="240" w:lineRule="auto"/>
+        <w:ind w:left="85"/>
+        <w:rPr>
+          <w:rFonts w:ascii="Courier New" w:hAnsi="Courier New" w:cs="Courier New"/>
+          <w:sz w:val="20"/>
+          <w:szCs w:val="20"/>
+          <w:lang w:val="en-US"/>
+        </w:rPr>
+      </w:pPr>
+      <w:r>
+        <w:rPr>
+          <w:rFonts w:ascii="Courier New" w:hAnsi="Courier New" w:cs="Courier New"/>
+          <w:sz w:val="20"/>
+          <w:szCs w:val="20"/>
+          <w:lang w:val="en-US"/>
+        </w:rPr>
+        <w:t xml:space="preserve">    </w:t>
+      </w:r>
+      <w:proofErr w:type="gramStart"/>
+      <w:r>
+        <w:rPr>
+          <w:rFonts w:ascii="Courier New" w:hAnsi="Courier New" w:cs="Courier New"/>
+          <w:sz w:val="20"/>
+          <w:szCs w:val="20"/>
+          <w:lang w:val="en-US"/>
+        </w:rPr>
+        <w:t>;int</w:t>
+      </w:r>
+      <w:proofErr w:type="gramEnd"/>
+      <w:r>
+        <w:rPr>
+          <w:rFonts w:ascii="Courier New" w:hAnsi="Courier New" w:cs="Courier New"/>
+          <w:sz w:val="20"/>
+          <w:szCs w:val="20"/>
+          <w:lang w:val="en-US"/>
+        </w:rPr>
+        <w:t xml:space="preserve"> 21h   </w:t>
+      </w:r>
+    </w:p>
+    <w:p>
+      <w:pPr>
+        <w:spacing w:line="240" w:lineRule="auto"/>
+        <w:ind w:left="85"/>
+        <w:rPr>
+          <w:rFonts w:ascii="Courier New" w:hAnsi="Courier New" w:cs="Courier New"/>
+          <w:sz w:val="20"/>
+          <w:szCs w:val="20"/>
+          <w:lang w:val="en-US"/>
+        </w:rPr>
+      </w:pPr>
+      <w:r>
+        <w:rPr>
+          <w:rFonts w:ascii="Courier New" w:hAnsi="Courier New" w:cs="Courier New"/>
+          <w:sz w:val="20"/>
+          <w:szCs w:val="20"/>
+          <w:lang w:val="en-US"/>
+        </w:rPr>
+        <w:t xml:space="preserve">    mov ax, @data  </w:t>
+      </w:r>
+    </w:p>
+    <w:p>
+      <w:pPr>
+        <w:spacing w:line="240" w:lineRule="auto"/>
+        <w:ind w:left="85"/>
+        <w:rPr>
+          <w:rFonts w:ascii="Courier New" w:hAnsi="Courier New" w:cs="Courier New"/>
+          <w:sz w:val="20"/>
+          <w:szCs w:val="20"/>
+          <w:lang w:val="en-US"/>
+        </w:rPr>
+      </w:pPr>
+      <w:r>
+        <w:rPr>
+          <w:rFonts w:ascii="Courier New" w:hAnsi="Courier New" w:cs="Courier New"/>
+          <w:sz w:val="20"/>
+          <w:szCs w:val="20"/>
+          <w:lang w:val="en-US"/>
+        </w:rPr>
+        <w:t xml:space="preserve">    mov es, ax</w:t>
+      </w:r>
+    </w:p>
+    <w:p>
+      <w:pPr>
+        <w:spacing w:line="240" w:lineRule="auto"/>
+        <w:ind w:left="85"/>
+        <w:rPr>
+          <w:rFonts w:ascii="Courier New" w:hAnsi="Courier New" w:cs="Courier New"/>
+          <w:sz w:val="20"/>
+          <w:szCs w:val="20"/>
+          <w:lang w:val="en-US"/>
+        </w:rPr>
+      </w:pPr>
+      <w:r>
+        <w:rPr>
+          <w:rFonts w:ascii="Courier New" w:hAnsi="Courier New" w:cs="Courier New"/>
+          <w:sz w:val="20"/>
+          <w:szCs w:val="20"/>
+          <w:lang w:val="en-US"/>
+        </w:rPr>
+        <w:t xml:space="preserve">    mov ax, 4B00</w:t>
+      </w:r>
+      <w:proofErr w:type="gramStart"/>
+      <w:r>
+        <w:rPr>
+          <w:rFonts w:ascii="Courier New" w:hAnsi="Courier New" w:cs="Courier New"/>
+          <w:sz w:val="20"/>
+          <w:szCs w:val="20"/>
+          <w:lang w:val="en-US"/>
+        </w:rPr>
+        <w:t>h ;</w:t>
+      </w:r>
+      <w:proofErr w:type="spellStart"/>
+      <w:r>
+        <w:rPr>
+          <w:rFonts w:ascii="Courier New" w:hAnsi="Courier New" w:cs="Courier New"/>
+          <w:sz w:val="20"/>
+          <w:szCs w:val="20"/>
+          <w:lang w:val="en-US"/>
+        </w:rPr>
+        <w:t>zagruzka</w:t>
+      </w:r>
+      <w:proofErr w:type="spellEnd"/>
+      <w:proofErr w:type="gramEnd"/>
+      <w:r>
+        <w:rPr>
+          <w:rFonts w:ascii="Courier New" w:hAnsi="Courier New" w:cs="Courier New"/>
+          <w:sz w:val="20"/>
+          <w:szCs w:val="20"/>
+          <w:lang w:val="en-US"/>
+        </w:rPr>
+        <w:t xml:space="preserve"> </w:t>
+      </w:r>
+      <w:proofErr w:type="spellStart"/>
+      <w:r>
+        <w:rPr>
+          <w:rFonts w:ascii="Courier New" w:hAnsi="Courier New" w:cs="Courier New"/>
+          <w:sz w:val="20"/>
+          <w:szCs w:val="20"/>
+          <w:lang w:val="en-US"/>
+        </w:rPr>
+        <w:t>i</w:t>
+      </w:r>
+      <w:proofErr w:type="spellEnd"/>
+      <w:r>
+        <w:rPr>
+          <w:rFonts w:ascii="Courier New" w:hAnsi="Courier New" w:cs="Courier New"/>
+          <w:sz w:val="20"/>
+          <w:szCs w:val="20"/>
+          <w:lang w:val="en-US"/>
+        </w:rPr>
+        <w:t xml:space="preserve"> </w:t>
+      </w:r>
+      <w:proofErr w:type="spellStart"/>
+      <w:r>
+        <w:rPr>
+          <w:rFonts w:ascii="Courier New" w:hAnsi="Courier New" w:cs="Courier New"/>
+          <w:sz w:val="20"/>
+          <w:szCs w:val="20"/>
+          <w:lang w:val="en-US"/>
+        </w:rPr>
+        <w:t>vipolnenie</w:t>
+      </w:r>
+      <w:proofErr w:type="spellEnd"/>
+      <w:r>
+        <w:rPr>
+          <w:rFonts w:ascii="Courier New" w:hAnsi="Courier New" w:cs="Courier New"/>
+          <w:sz w:val="20"/>
+          <w:szCs w:val="20"/>
+          <w:lang w:val="en-US"/>
+        </w:rPr>
+        <w:t xml:space="preserve"> </w:t>
+      </w:r>
+      <w:proofErr w:type="spellStart"/>
+      <w:r>
+        <w:rPr>
+          <w:rFonts w:ascii="Courier New" w:hAnsi="Courier New" w:cs="Courier New"/>
+          <w:sz w:val="20"/>
+          <w:szCs w:val="20"/>
+          <w:lang w:val="en-US"/>
+        </w:rPr>
+        <w:t>programi</w:t>
+      </w:r>
+      <w:proofErr w:type="spellEnd"/>
+    </w:p>
+    <w:p>
+      <w:pPr>
+        <w:spacing w:line="240" w:lineRule="auto"/>
+        <w:ind w:left="85"/>
+        <w:rPr>
+          <w:rFonts w:ascii="Courier New" w:hAnsi="Courier New" w:cs="Courier New"/>
+          <w:sz w:val="20"/>
+          <w:szCs w:val="20"/>
+          <w:lang w:val="en-US"/>
+        </w:rPr>
+      </w:pPr>
+      <w:r>
+        <w:rPr>
+          <w:rFonts w:ascii="Courier New" w:hAnsi="Courier New" w:cs="Courier New"/>
+          <w:sz w:val="20"/>
+          <w:szCs w:val="20"/>
+          <w:lang w:val="en-US"/>
+        </w:rPr>
+        <w:t xml:space="preserve">    lea dx, program </w:t>
+      </w:r>
+    </w:p>
+    <w:p>
+      <w:pPr>
+        <w:spacing w:line="240" w:lineRule="auto"/>
+        <w:ind w:left="85"/>
+        <w:rPr>
+          <w:rFonts w:ascii="Courier New" w:hAnsi="Courier New" w:cs="Courier New"/>
+          <w:sz w:val="20"/>
+          <w:szCs w:val="20"/>
+          <w:lang w:val="en-US"/>
+        </w:rPr>
+      </w:pPr>
+      <w:r>
+        <w:rPr>
+          <w:rFonts w:ascii="Courier New" w:hAnsi="Courier New" w:cs="Courier New"/>
+          <w:sz w:val="20"/>
+          <w:szCs w:val="20"/>
+          <w:lang w:val="en-US"/>
+        </w:rPr>
+        <w:t xml:space="preserve">    lea bx, </w:t>
+      </w:r>
+      <w:proofErr w:type="gramStart"/>
+      <w:r>
+        <w:rPr>
+          <w:rFonts w:ascii="Courier New" w:hAnsi="Courier New" w:cs="Courier New"/>
+          <w:sz w:val="20"/>
+          <w:szCs w:val="20"/>
+          <w:lang w:val="en-US"/>
+        </w:rPr>
+        <w:t>EPB ;</w:t>
+      </w:r>
+      <w:proofErr w:type="spellStart"/>
+      <w:r>
+        <w:rPr>
+          <w:rFonts w:ascii="Courier New" w:hAnsi="Courier New" w:cs="Courier New"/>
+          <w:sz w:val="20"/>
+          <w:szCs w:val="20"/>
+          <w:lang w:val="en-US"/>
+        </w:rPr>
+        <w:t>adress</w:t>
+      </w:r>
+      <w:proofErr w:type="spellEnd"/>
+      <w:proofErr w:type="gramEnd"/>
+      <w:r>
+        <w:rPr>
+          <w:rFonts w:ascii="Courier New" w:hAnsi="Courier New" w:cs="Courier New"/>
+          <w:sz w:val="20"/>
+          <w:szCs w:val="20"/>
+          <w:lang w:val="en-US"/>
+        </w:rPr>
+        <w:t xml:space="preserve"> </w:t>
+      </w:r>
+      <w:proofErr w:type="spellStart"/>
+      <w:r>
+        <w:rPr>
+          <w:rFonts w:ascii="Courier New" w:hAnsi="Courier New" w:cs="Courier New"/>
+          <w:sz w:val="20"/>
+          <w:szCs w:val="20"/>
+          <w:lang w:val="en-US"/>
+        </w:rPr>
+        <w:t>bloca</w:t>
+      </w:r>
+      <w:proofErr w:type="spellEnd"/>
+      <w:r>
+        <w:rPr>
+          <w:rFonts w:ascii="Courier New" w:hAnsi="Courier New" w:cs="Courier New"/>
+          <w:sz w:val="20"/>
+          <w:szCs w:val="20"/>
+          <w:lang w:val="en-US"/>
+        </w:rPr>
+        <w:t xml:space="preserve"> </w:t>
+      </w:r>
+      <w:proofErr w:type="spellStart"/>
+      <w:r>
+        <w:rPr>
+          <w:rFonts w:ascii="Courier New" w:hAnsi="Courier New" w:cs="Courier New"/>
+          <w:sz w:val="20"/>
+          <w:szCs w:val="20"/>
+          <w:lang w:val="en-US"/>
+        </w:rPr>
+        <w:t>parametrov</w:t>
+      </w:r>
+      <w:proofErr w:type="spellEnd"/>
+    </w:p>
+    <w:p>
+      <w:pPr>
+        <w:spacing w:line="240" w:lineRule="auto"/>
+        <w:ind w:left="85"/>
+        <w:rPr>
+          <w:rFonts w:ascii="Courier New" w:hAnsi="Courier New" w:cs="Courier New"/>
+          <w:sz w:val="20"/>
+          <w:szCs w:val="20"/>
+          <w:lang w:val="en-US"/>
+        </w:rPr>
+      </w:pPr>
+      <w:r>
+        <w:rPr>
+          <w:rFonts w:ascii="Courier New" w:hAnsi="Courier New" w:cs="Courier New"/>
+          <w:sz w:val="20"/>
+          <w:szCs w:val="20"/>
+          <w:lang w:val="en-US"/>
+        </w:rPr>
+        <w:lastRenderedPageBreak/>
+        <w:t xml:space="preserve">    int 21h</w:t>
+      </w:r>
+    </w:p>
+    <w:p>
+      <w:pPr>
+        <w:spacing w:line="240" w:lineRule="auto"/>
+        <w:ind w:left="85"/>
+        <w:rPr>
+          <w:rFonts w:ascii="Courier New" w:hAnsi="Courier New" w:cs="Courier New"/>
+          <w:sz w:val="20"/>
+          <w:szCs w:val="20"/>
+          <w:lang w:val="en-US"/>
+        </w:rPr>
+      </w:pPr>
+      <w:r>
+        <w:rPr>
+          <w:rFonts w:ascii="Courier New" w:hAnsi="Courier New" w:cs="Courier New"/>
+          <w:sz w:val="20"/>
+          <w:szCs w:val="20"/>
+          <w:lang w:val="en-US"/>
+        </w:rPr>
+        <w:t xml:space="preserve">    </w:t>
+      </w:r>
+      <w:proofErr w:type="spellStart"/>
+      <w:r>
+        <w:rPr>
+          <w:rFonts w:ascii="Courier New" w:hAnsi="Courier New" w:cs="Courier New"/>
+          <w:sz w:val="20"/>
+          <w:szCs w:val="20"/>
+          <w:lang w:val="en-US"/>
+        </w:rPr>
+        <w:t>jb</w:t>
+      </w:r>
+      <w:proofErr w:type="spellEnd"/>
+      <w:r>
+        <w:rPr>
+          <w:rFonts w:ascii="Courier New" w:hAnsi="Courier New" w:cs="Courier New"/>
+          <w:sz w:val="20"/>
+          <w:szCs w:val="20"/>
+          <w:lang w:val="en-US"/>
+        </w:rPr>
+        <w:t xml:space="preserve"> </w:t>
+      </w:r>
+      <w:proofErr w:type="spellStart"/>
+      <w:r>
+        <w:rPr>
+          <w:rFonts w:ascii="Courier New" w:hAnsi="Courier New" w:cs="Courier New"/>
+          <w:sz w:val="20"/>
+          <w:szCs w:val="20"/>
+          <w:lang w:val="en-US"/>
+        </w:rPr>
+        <w:t>ErrorStartProgram</w:t>
+      </w:r>
+      <w:proofErr w:type="spellEnd"/>
+    </w:p>
+    <w:p>
+      <w:pPr>
+        <w:spacing w:line="240" w:lineRule="auto"/>
+        <w:ind w:left="85"/>
+        <w:rPr>
+          <w:rFonts w:ascii="Courier New" w:hAnsi="Courier New" w:cs="Courier New"/>
+          <w:sz w:val="20"/>
+          <w:szCs w:val="20"/>
+          <w:lang w:val="en-US"/>
+        </w:rPr>
+      </w:pPr>
+    </w:p>
+    <w:p>
+      <w:pPr>
+        <w:spacing w:line="240" w:lineRule="auto"/>
+        <w:ind w:left="85"/>
+        <w:rPr>
+          <w:rFonts w:ascii="Courier New" w:hAnsi="Courier New" w:cs="Courier New"/>
+          <w:sz w:val="20"/>
+          <w:szCs w:val="20"/>
+          <w:lang w:val="en-US"/>
+        </w:rPr>
+      </w:pPr>
+      <w:r>
+        <w:rPr>
+          <w:rFonts w:ascii="Courier New" w:hAnsi="Courier New" w:cs="Courier New"/>
+          <w:sz w:val="20"/>
+          <w:szCs w:val="20"/>
+          <w:lang w:val="en-US"/>
+        </w:rPr>
+        <w:t xml:space="preserve">    </w:t>
+      </w:r>
+      <w:proofErr w:type="spellStart"/>
+      <w:r>
+        <w:rPr>
+          <w:rFonts w:ascii="Courier New" w:hAnsi="Courier New" w:cs="Courier New"/>
+          <w:sz w:val="20"/>
+          <w:szCs w:val="20"/>
+          <w:lang w:val="en-US"/>
+        </w:rPr>
+        <w:t>jmp</w:t>
+      </w:r>
+      <w:proofErr w:type="spellEnd"/>
+      <w:r>
+        <w:rPr>
+          <w:rFonts w:ascii="Courier New" w:hAnsi="Courier New" w:cs="Courier New"/>
+          <w:sz w:val="20"/>
+          <w:szCs w:val="20"/>
+          <w:lang w:val="en-US"/>
+        </w:rPr>
+        <w:t xml:space="preserve"> Exit</w:t>
+      </w:r>
+    </w:p>
+    <w:p>
+      <w:pPr>
+        <w:spacing w:line="240" w:lineRule="auto"/>
+        <w:ind w:left="85"/>
+        <w:rPr>
+          <w:rFonts w:ascii="Courier New" w:hAnsi="Courier New" w:cs="Courier New"/>
+          <w:sz w:val="20"/>
+          <w:szCs w:val="20"/>
+          <w:lang w:val="en-US"/>
+        </w:rPr>
+      </w:pPr>
+      <w:r>
+        <w:rPr>
+          <w:rFonts w:ascii="Courier New" w:hAnsi="Courier New" w:cs="Courier New"/>
+          <w:sz w:val="20"/>
+          <w:szCs w:val="20"/>
+          <w:lang w:val="en-US"/>
+        </w:rPr>
+        <w:t xml:space="preserve">    </w:t>
+      </w:r>
+    </w:p>
+    <w:p>
+      <w:pPr>
+        <w:spacing w:line="240" w:lineRule="auto"/>
+        <w:ind w:left="85"/>
+        <w:rPr>
+          <w:rFonts w:ascii="Courier New" w:hAnsi="Courier New" w:cs="Courier New"/>
+          <w:sz w:val="20"/>
+          <w:szCs w:val="20"/>
+          <w:lang w:val="en-US"/>
+        </w:rPr>
+      </w:pPr>
+      <w:proofErr w:type="spellStart"/>
+      <w:r>
+        <w:rPr>
+          <w:rFonts w:ascii="Courier New" w:hAnsi="Courier New" w:cs="Courier New"/>
+          <w:sz w:val="20"/>
+          <w:szCs w:val="20"/>
+          <w:lang w:val="en-US"/>
+        </w:rPr>
+        <w:t>ErrorStartProgram</w:t>
+      </w:r>
+      <w:proofErr w:type="spellEnd"/>
+      <w:r>
+        <w:rPr>
+          <w:rFonts w:ascii="Courier New" w:hAnsi="Courier New" w:cs="Courier New"/>
+          <w:sz w:val="20"/>
+          <w:szCs w:val="20"/>
+          <w:lang w:val="en-US"/>
+        </w:rPr>
+        <w:t>:</w:t>
+      </w:r>
+    </w:p>
+    <w:p>
+      <w:pPr>
+        <w:spacing w:line="240" w:lineRule="auto"/>
+        <w:ind w:left="85"/>
+        <w:rPr>
+          <w:rFonts w:ascii="Courier New" w:hAnsi="Courier New" w:cs="Courier New"/>
+          <w:sz w:val="20"/>
+          <w:szCs w:val="20"/>
+          <w:lang w:val="en-US"/>
+        </w:rPr>
+      </w:pPr>
+      <w:r>
+        <w:rPr>
+          <w:rFonts w:ascii="Courier New" w:hAnsi="Courier New" w:cs="Courier New"/>
+          <w:sz w:val="20"/>
+          <w:szCs w:val="20"/>
+          <w:lang w:val="en-US"/>
+        </w:rPr>
+        <w:t xml:space="preserve">    </w:t>
+      </w:r>
+      <w:proofErr w:type="spellStart"/>
+      <w:r>
+        <w:rPr>
+          <w:rFonts w:ascii="Courier New" w:hAnsi="Courier New" w:cs="Courier New"/>
+          <w:sz w:val="20"/>
+          <w:szCs w:val="20"/>
+          <w:lang w:val="en-US"/>
+        </w:rPr>
+        <w:t>Cout</w:t>
+      </w:r>
+      <w:proofErr w:type="spellEnd"/>
+      <w:r>
+        <w:rPr>
+          <w:rFonts w:ascii="Courier New" w:hAnsi="Courier New" w:cs="Courier New"/>
+          <w:sz w:val="20"/>
+          <w:szCs w:val="20"/>
+          <w:lang w:val="en-US"/>
+        </w:rPr>
+        <w:t xml:space="preserve"> msg2</w:t>
+      </w:r>
+    </w:p>
+    <w:p>
+      <w:pPr>
+        <w:spacing w:line="240" w:lineRule="auto"/>
+        <w:ind w:left="85"/>
+        <w:rPr>
+          <w:rFonts w:ascii="Courier New" w:hAnsi="Courier New" w:cs="Courier New"/>
+          <w:sz w:val="20"/>
+          <w:szCs w:val="20"/>
+          <w:lang w:val="en-US"/>
+        </w:rPr>
+      </w:pPr>
+      <w:r>
+        <w:rPr>
+          <w:rFonts w:ascii="Courier New" w:hAnsi="Courier New" w:cs="Courier New"/>
+          <w:sz w:val="20"/>
+          <w:szCs w:val="20"/>
+          <w:lang w:val="en-US"/>
+        </w:rPr>
+        <w:t xml:space="preserve">    </w:t>
+      </w:r>
+    </w:p>
+    <w:p>
+      <w:pPr>
+        <w:spacing w:line="240" w:lineRule="auto"/>
+        <w:ind w:left="85"/>
+        <w:rPr>
+          <w:rFonts w:ascii="Courier New" w:hAnsi="Courier New" w:cs="Courier New"/>
+          <w:sz w:val="20"/>
+          <w:szCs w:val="20"/>
+          <w:lang w:val="en-US"/>
+        </w:rPr>
+      </w:pPr>
+      <w:r>
+        <w:rPr>
+          <w:rFonts w:ascii="Courier New" w:hAnsi="Courier New" w:cs="Courier New"/>
+          <w:sz w:val="20"/>
+          <w:szCs w:val="20"/>
+          <w:lang w:val="en-US"/>
+        </w:rPr>
+        <w:t xml:space="preserve">    ret</w:t>
+      </w:r>
+    </w:p>
+    <w:p>
+      <w:pPr>
+        <w:spacing w:line="240" w:lineRule="auto"/>
+        <w:ind w:left="85"/>
+        <w:rPr>
+          <w:rFonts w:ascii="Courier New" w:hAnsi="Courier New" w:cs="Courier New"/>
+          <w:sz w:val="20"/>
+          <w:szCs w:val="20"/>
+          <w:lang w:val="en-US"/>
+        </w:rPr>
+      </w:pPr>
+      <w:proofErr w:type="spellStart"/>
+      <w:r>
+        <w:rPr>
+          <w:rFonts w:ascii="Courier New" w:hAnsi="Courier New" w:cs="Courier New"/>
+          <w:sz w:val="20"/>
+          <w:szCs w:val="20"/>
+          <w:lang w:val="en-US"/>
+        </w:rPr>
+        <w:t>endp</w:t>
+      </w:r>
+      <w:proofErr w:type="spellEnd"/>
+      <w:r>
+        <w:rPr>
+          <w:rFonts w:ascii="Courier New" w:hAnsi="Courier New" w:cs="Courier New"/>
+          <w:sz w:val="20"/>
+          <w:szCs w:val="20"/>
+          <w:lang w:val="en-US"/>
+        </w:rPr>
+        <w:t xml:space="preserve"> </w:t>
+      </w:r>
+      <w:proofErr w:type="spellStart"/>
+      <w:r>
+        <w:rPr>
+          <w:rFonts w:ascii="Courier New" w:hAnsi="Courier New" w:cs="Courier New"/>
+          <w:sz w:val="20"/>
+          <w:szCs w:val="20"/>
+          <w:lang w:val="en-US"/>
+        </w:rPr>
+        <w:t>StartAnotherProgram</w:t>
+      </w:r>
+      <w:proofErr w:type="spellEnd"/>
+      <w:r>
+        <w:rPr>
+          <w:rFonts w:ascii="Courier New" w:hAnsi="Courier New" w:cs="Courier New"/>
+          <w:sz w:val="20"/>
+          <w:szCs w:val="20"/>
+          <w:lang w:val="en-US"/>
+        </w:rPr>
+        <w:t xml:space="preserve"> </w:t>
+      </w:r>
+    </w:p>
+    <w:p>
+      <w:pPr>
+        <w:spacing w:line="240" w:lineRule="auto"/>
+        <w:ind w:left="85"/>
+        <w:rPr>
+          <w:rFonts w:ascii="Courier New" w:hAnsi="Courier New" w:cs="Courier New"/>
+          <w:sz w:val="20"/>
+          <w:szCs w:val="20"/>
+          <w:lang w:val="en-US"/>
+        </w:rPr>
+      </w:pPr>
+      <w:r>
+        <w:rPr>
+          <w:rFonts w:ascii="Courier New" w:hAnsi="Courier New" w:cs="Courier New"/>
+          <w:sz w:val="20"/>
+          <w:szCs w:val="20"/>
+          <w:lang w:val="en-US"/>
+        </w:rPr>
+        <w:t>;-------------------------</w:t>
+      </w:r>
+    </w:p>
+    <w:p>
+      <w:pPr>
+        <w:spacing w:line="240" w:lineRule="auto"/>
+        <w:ind w:left="85"/>
+        <w:rPr>
+          <w:rFonts w:ascii="Courier New" w:hAnsi="Courier New" w:cs="Courier New"/>
+          <w:sz w:val="20"/>
+          <w:szCs w:val="20"/>
+          <w:lang w:val="en-US"/>
+        </w:rPr>
+      </w:pPr>
+      <w:r>
+        <w:rPr>
+          <w:rFonts w:ascii="Courier New" w:hAnsi="Courier New" w:cs="Courier New"/>
+          <w:sz w:val="20"/>
+          <w:szCs w:val="20"/>
+          <w:lang w:val="en-US"/>
+        </w:rPr>
+        <w:t xml:space="preserve">Main </w:t>
+      </w:r>
+      <w:proofErr w:type="gramStart"/>
+      <w:r>
+        <w:rPr>
+          <w:rFonts w:ascii="Courier New" w:hAnsi="Courier New" w:cs="Courier New"/>
+          <w:sz w:val="20"/>
+          <w:szCs w:val="20"/>
+          <w:lang w:val="en-US"/>
+        </w:rPr>
+        <w:t>proc</w:t>
+      </w:r>
+      <w:proofErr w:type="gramEnd"/>
       <w:r>
         <w:rPr>
           <w:rFonts w:ascii="Courier New" w:hAnsi="Courier New" w:cs="Courier New"/>
@@ -3805,25 +7796,76 @@
           <w:lang w:val="en-US"/>
         </w:rPr>
       </w:pPr>
-      <w:proofErr w:type="spellStart"/>
-      <w:r>
-        <w:rPr>
-          <w:rFonts w:ascii="Courier New" w:hAnsi="Courier New" w:cs="Courier New"/>
-          <w:sz w:val="20"/>
-          <w:szCs w:val="20"/>
-          <w:lang w:val="en-US"/>
-        </w:rPr>
-        <w:t>ExitCopyParameters</w:t>
-      </w:r>
-      <w:proofErr w:type="spellEnd"/>
-      <w:r>
-        <w:rPr>
-          <w:rFonts w:ascii="Courier New" w:hAnsi="Courier New" w:cs="Courier New"/>
-          <w:sz w:val="20"/>
-          <w:szCs w:val="20"/>
-          <w:lang w:val="en-US"/>
-        </w:rPr>
-        <w:t xml:space="preserve">:          </w:t>
+      <w:r>
+        <w:rPr>
+          <w:rFonts w:ascii="Courier New" w:hAnsi="Courier New" w:cs="Courier New"/>
+          <w:sz w:val="20"/>
+          <w:szCs w:val="20"/>
+          <w:lang w:val="en-US"/>
+        </w:rPr>
+        <w:t xml:space="preserve">    mov ax, @data</w:t>
+      </w:r>
+    </w:p>
+    <w:p>
+      <w:pPr>
+        <w:spacing w:line="240" w:lineRule="auto"/>
+        <w:ind w:left="85"/>
+        <w:rPr>
+          <w:rFonts w:ascii="Courier New" w:hAnsi="Courier New" w:cs="Courier New"/>
+          <w:sz w:val="20"/>
+          <w:szCs w:val="20"/>
+          <w:lang w:val="en-US"/>
+        </w:rPr>
+      </w:pPr>
+      <w:r>
+        <w:rPr>
+          <w:rFonts w:ascii="Courier New" w:hAnsi="Courier New" w:cs="Courier New"/>
+          <w:sz w:val="20"/>
+          <w:szCs w:val="20"/>
+          <w:lang w:val="en-US"/>
+        </w:rPr>
+        <w:t xml:space="preserve">    mov ds, ax</w:t>
+      </w:r>
+    </w:p>
+    <w:p>
+      <w:pPr>
+        <w:spacing w:line="240" w:lineRule="auto"/>
+        <w:ind w:left="85"/>
+        <w:rPr>
+          <w:rFonts w:ascii="Courier New" w:hAnsi="Courier New" w:cs="Courier New"/>
+          <w:sz w:val="20"/>
+          <w:szCs w:val="20"/>
+          <w:lang w:val="en-US"/>
+        </w:rPr>
+      </w:pPr>
+      <w:r>
+        <w:rPr>
+          <w:rFonts w:ascii="Courier New" w:hAnsi="Courier New" w:cs="Courier New"/>
+          <w:sz w:val="20"/>
+          <w:szCs w:val="20"/>
+          <w:lang w:val="en-US"/>
+        </w:rPr>
+        <w:t xml:space="preserve">    mov </w:t>
+      </w:r>
+      <w:proofErr w:type="spellStart"/>
+      <w:r>
+        <w:rPr>
+          <w:rFonts w:ascii="Courier New" w:hAnsi="Courier New" w:cs="Courier New"/>
+          <w:sz w:val="20"/>
+          <w:szCs w:val="20"/>
+          <w:lang w:val="en-US"/>
+        </w:rPr>
+        <w:t>cmd_seg</w:t>
+      </w:r>
+      <w:proofErr w:type="spellEnd"/>
+      <w:r>
+        <w:rPr>
+          <w:rFonts w:ascii="Courier New" w:hAnsi="Courier New" w:cs="Courier New"/>
+          <w:sz w:val="20"/>
+          <w:szCs w:val="20"/>
+          <w:lang w:val="en-US"/>
+        </w:rPr>
+        <w:t>, ax</w:t>
       </w:r>
     </w:p>
     <w:p>
@@ -3846,119 +7888,88 @@
         </w:rPr>
         <w:t xml:space="preserve">    </w:t>
       </w:r>
-      <w:proofErr w:type="spellStart"/>
-      <w:r>
-        <w:rPr>
-          <w:rFonts w:ascii="Courier New" w:hAnsi="Courier New" w:cs="Courier New"/>
-          <w:sz w:val="20"/>
-          <w:szCs w:val="20"/>
-          <w:lang w:val="en-US"/>
-        </w:rPr>
-        <w:t>inc</w:t>
-      </w:r>
-      <w:proofErr w:type="spellEnd"/>
-      <w:r>
-        <w:rPr>
-          <w:rFonts w:ascii="Courier New" w:hAnsi="Courier New" w:cs="Courier New"/>
-          <w:sz w:val="20"/>
-          <w:szCs w:val="20"/>
-          <w:lang w:val="en-US"/>
-        </w:rPr>
-        <w:t xml:space="preserve"> di</w:t>
-      </w:r>
-    </w:p>
-    <w:p>
-      <w:pPr>
-        <w:spacing w:line="240" w:lineRule="auto"/>
-        <w:ind w:left="85"/>
-        <w:rPr>
-          <w:rFonts w:ascii="Courier New" w:hAnsi="Courier New" w:cs="Courier New"/>
-          <w:sz w:val="20"/>
-          <w:szCs w:val="20"/>
-          <w:lang w:val="en-US"/>
-        </w:rPr>
-      </w:pPr>
-      <w:r>
-        <w:rPr>
-          <w:rFonts w:ascii="Courier New" w:hAnsi="Courier New" w:cs="Courier New"/>
-          <w:sz w:val="20"/>
-          <w:szCs w:val="20"/>
-          <w:lang w:val="en-US"/>
-        </w:rPr>
-        <w:t xml:space="preserve">    mov </w:t>
-      </w:r>
-      <w:proofErr w:type="spellStart"/>
-      <w:r>
-        <w:rPr>
-          <w:rFonts w:ascii="Courier New" w:hAnsi="Courier New" w:cs="Courier New"/>
-          <w:sz w:val="20"/>
-          <w:szCs w:val="20"/>
-          <w:lang w:val="en-US"/>
-        </w:rPr>
-        <w:t>fileParameters</w:t>
-      </w:r>
-      <w:proofErr w:type="spellEnd"/>
-      <w:r>
-        <w:rPr>
-          <w:rFonts w:ascii="Courier New" w:hAnsi="Courier New" w:cs="Courier New"/>
-          <w:sz w:val="20"/>
-          <w:szCs w:val="20"/>
-          <w:lang w:val="en-US"/>
-        </w:rPr>
-        <w:t>[di], 0</w:t>
-      </w:r>
-    </w:p>
-    <w:p>
-      <w:pPr>
-        <w:spacing w:line="240" w:lineRule="auto"/>
-        <w:ind w:left="85"/>
-        <w:rPr>
-          <w:rFonts w:ascii="Courier New" w:hAnsi="Courier New" w:cs="Courier New"/>
-          <w:sz w:val="20"/>
-          <w:szCs w:val="20"/>
-          <w:lang w:val="en-US"/>
-        </w:rPr>
-      </w:pPr>
-      <w:r>
-        <w:rPr>
-          <w:rFonts w:ascii="Courier New" w:hAnsi="Courier New" w:cs="Courier New"/>
-          <w:sz w:val="20"/>
-          <w:szCs w:val="20"/>
-          <w:lang w:val="en-US"/>
-        </w:rPr>
-        <w:t xml:space="preserve">    ret</w:t>
-      </w:r>
-    </w:p>
-    <w:p>
-      <w:pPr>
-        <w:spacing w:line="240" w:lineRule="auto"/>
-        <w:ind w:left="85"/>
-        <w:rPr>
-          <w:rFonts w:ascii="Courier New" w:hAnsi="Courier New" w:cs="Courier New"/>
-          <w:sz w:val="20"/>
-          <w:szCs w:val="20"/>
-          <w:lang w:val="en-US"/>
-        </w:rPr>
-      </w:pPr>
-      <w:proofErr w:type="spellStart"/>
-      <w:r>
-        <w:rPr>
-          <w:rFonts w:ascii="Courier New" w:hAnsi="Courier New" w:cs="Courier New"/>
-          <w:sz w:val="20"/>
-          <w:szCs w:val="20"/>
-          <w:lang w:val="en-US"/>
-        </w:rPr>
-        <w:t>endp</w:t>
-      </w:r>
-      <w:proofErr w:type="spellEnd"/>
-      <w:r>
-        <w:rPr>
-          <w:rFonts w:ascii="Courier New" w:hAnsi="Courier New" w:cs="Courier New"/>
-          <w:sz w:val="20"/>
-          <w:szCs w:val="20"/>
-          <w:lang w:val="en-US"/>
-        </w:rPr>
-        <w:t xml:space="preserve"> </w:t>
+    </w:p>
+    <w:p>
+      <w:pPr>
+        <w:spacing w:line="240" w:lineRule="auto"/>
+        <w:ind w:left="85"/>
+        <w:rPr>
+          <w:rFonts w:ascii="Courier New" w:hAnsi="Courier New" w:cs="Courier New"/>
+          <w:sz w:val="20"/>
+          <w:szCs w:val="20"/>
+          <w:lang w:val="en-US"/>
+        </w:rPr>
+      </w:pPr>
+      <w:r>
+        <w:rPr>
+          <w:rFonts w:ascii="Courier New" w:hAnsi="Courier New" w:cs="Courier New"/>
+          <w:sz w:val="20"/>
+          <w:szCs w:val="20"/>
+          <w:lang w:val="en-US"/>
+        </w:rPr>
+        <w:t xml:space="preserve">    call </w:t>
+      </w:r>
+      <w:proofErr w:type="spellStart"/>
+      <w:r>
+        <w:rPr>
+          <w:rFonts w:ascii="Courier New" w:hAnsi="Courier New" w:cs="Courier New"/>
+          <w:sz w:val="20"/>
+          <w:szCs w:val="20"/>
+          <w:lang w:val="en-US"/>
+        </w:rPr>
+        <w:t>CommandLine</w:t>
+      </w:r>
+      <w:proofErr w:type="spellEnd"/>
+    </w:p>
+    <w:p>
+      <w:pPr>
+        <w:spacing w:line="240" w:lineRule="auto"/>
+        <w:ind w:left="85"/>
+        <w:rPr>
+          <w:rFonts w:ascii="Courier New" w:hAnsi="Courier New" w:cs="Courier New"/>
+          <w:sz w:val="20"/>
+          <w:szCs w:val="20"/>
+          <w:lang w:val="en-US"/>
+        </w:rPr>
+      </w:pPr>
+      <w:r>
+        <w:rPr>
+          <w:rFonts w:ascii="Courier New" w:hAnsi="Courier New" w:cs="Courier New"/>
+          <w:sz w:val="20"/>
+          <w:szCs w:val="20"/>
+          <w:lang w:val="en-US"/>
+        </w:rPr>
+        <w:t xml:space="preserve">    </w:t>
+      </w:r>
+    </w:p>
+    <w:p>
+      <w:pPr>
+        <w:spacing w:line="240" w:lineRule="auto"/>
+        <w:ind w:left="85"/>
+        <w:rPr>
+          <w:rFonts w:ascii="Courier New" w:hAnsi="Courier New" w:cs="Courier New"/>
+          <w:sz w:val="20"/>
+          <w:szCs w:val="20"/>
+          <w:lang w:val="en-US"/>
+        </w:rPr>
+      </w:pPr>
+      <w:r>
+        <w:rPr>
+          <w:rFonts w:ascii="Courier New" w:hAnsi="Courier New" w:cs="Courier New"/>
+          <w:sz w:val="20"/>
+          <w:szCs w:val="20"/>
+          <w:lang w:val="en-US"/>
+        </w:rPr>
+        <w:t xml:space="preserve">    </w:t>
+      </w:r>
+      <w:r>
+        <w:rPr>
+          <w:rFonts w:ascii="Courier New" w:hAnsi="Courier New" w:cs="Courier New"/>
+          <w:sz w:val="20"/>
+          <w:szCs w:val="20"/>
+          <w:lang w:val="en-US"/>
+        </w:rPr>
+        <w:t xml:space="preserve">call </w:t>
       </w:r>
       <w:proofErr w:type="spellStart"/>
       <w:r>
@@ -3990,4113 +8001,26 @@
           <w:szCs w:val="20"/>
           <w:lang w:val="en-US"/>
         </w:rPr>
-        <w:t>;------------------------</w:t>
-      </w:r>
-    </w:p>
-    <w:p>
-      <w:pPr>
-        <w:spacing w:line="240" w:lineRule="auto"/>
-        <w:ind w:left="85"/>
-        <w:rPr>
-          <w:rFonts w:ascii="Courier New" w:hAnsi="Courier New" w:cs="Courier New"/>
-          <w:sz w:val="20"/>
-          <w:szCs w:val="20"/>
-          <w:lang w:val="en-US"/>
-        </w:rPr>
-      </w:pPr>
-      <w:proofErr w:type="spellStart"/>
-      <w:r>
-        <w:rPr>
-          <w:rFonts w:ascii="Courier New" w:hAnsi="Courier New" w:cs="Courier New"/>
-          <w:sz w:val="20"/>
-          <w:szCs w:val="20"/>
-          <w:lang w:val="en-US"/>
-        </w:rPr>
-        <w:t>OpenFile</w:t>
-      </w:r>
-      <w:proofErr w:type="spellEnd"/>
-      <w:r>
-        <w:rPr>
-          <w:rFonts w:ascii="Courier New" w:hAnsi="Courier New" w:cs="Courier New"/>
-          <w:sz w:val="20"/>
-          <w:szCs w:val="20"/>
-          <w:lang w:val="en-US"/>
-        </w:rPr>
-        <w:t xml:space="preserve"> proc     </w:t>
-      </w:r>
-    </w:p>
-    <w:p>
-      <w:pPr>
-        <w:spacing w:line="240" w:lineRule="auto"/>
-        <w:ind w:left="85"/>
-        <w:rPr>
-          <w:rFonts w:ascii="Courier New" w:hAnsi="Courier New" w:cs="Courier New"/>
-          <w:sz w:val="20"/>
-          <w:szCs w:val="20"/>
-          <w:lang w:val="en-US"/>
-        </w:rPr>
-      </w:pPr>
-      <w:r>
-        <w:rPr>
-          <w:rFonts w:ascii="Courier New" w:hAnsi="Courier New" w:cs="Courier New"/>
-          <w:sz w:val="20"/>
-          <w:szCs w:val="20"/>
-          <w:lang w:val="en-US"/>
-        </w:rPr>
-        <w:t xml:space="preserve">    mov ax, 3d00h</w:t>
-      </w:r>
-    </w:p>
-    <w:p>
-      <w:pPr>
-        <w:spacing w:line="240" w:lineRule="auto"/>
-        <w:ind w:left="85"/>
-        <w:rPr>
-          <w:rFonts w:ascii="Courier New" w:hAnsi="Courier New" w:cs="Courier New"/>
-          <w:sz w:val="20"/>
-          <w:szCs w:val="20"/>
-          <w:lang w:val="en-US"/>
-        </w:rPr>
-      </w:pPr>
-      <w:r>
-        <w:rPr>
-          <w:rFonts w:ascii="Courier New" w:hAnsi="Courier New" w:cs="Courier New"/>
-          <w:sz w:val="20"/>
-          <w:szCs w:val="20"/>
-          <w:lang w:val="en-US"/>
-        </w:rPr>
-        <w:t xml:space="preserve">    mov dx, offset </w:t>
-      </w:r>
-      <w:proofErr w:type="spellStart"/>
-      <w:r>
-        <w:rPr>
-          <w:rFonts w:ascii="Courier New" w:hAnsi="Courier New" w:cs="Courier New"/>
-          <w:sz w:val="20"/>
-          <w:szCs w:val="20"/>
-          <w:lang w:val="en-US"/>
-        </w:rPr>
-        <w:t>fileParameters</w:t>
-      </w:r>
-      <w:proofErr w:type="spellEnd"/>
-    </w:p>
-    <w:p>
-      <w:pPr>
-        <w:spacing w:line="240" w:lineRule="auto"/>
-        <w:ind w:left="85"/>
-        <w:rPr>
-          <w:rFonts w:ascii="Courier New" w:hAnsi="Courier New" w:cs="Courier New"/>
-          <w:sz w:val="20"/>
-          <w:szCs w:val="20"/>
-          <w:lang w:val="en-US"/>
-        </w:rPr>
-      </w:pPr>
-      <w:r>
-        <w:rPr>
-          <w:rFonts w:ascii="Courier New" w:hAnsi="Courier New" w:cs="Courier New"/>
-          <w:sz w:val="20"/>
-          <w:szCs w:val="20"/>
-          <w:lang w:val="en-US"/>
-        </w:rPr>
-        <w:t xml:space="preserve">    int 21h</w:t>
-      </w:r>
-    </w:p>
-    <w:p>
-      <w:pPr>
-        <w:spacing w:line="240" w:lineRule="auto"/>
-        <w:ind w:left="85"/>
-        <w:rPr>
-          <w:rFonts w:ascii="Courier New" w:hAnsi="Courier New" w:cs="Courier New"/>
-          <w:sz w:val="20"/>
-          <w:szCs w:val="20"/>
-          <w:lang w:val="en-US"/>
-        </w:rPr>
-      </w:pPr>
-      <w:r>
-        <w:rPr>
-          <w:rFonts w:ascii="Courier New" w:hAnsi="Courier New" w:cs="Courier New"/>
-          <w:sz w:val="20"/>
-          <w:szCs w:val="20"/>
-          <w:lang w:val="en-US"/>
-        </w:rPr>
         <w:t xml:space="preserve">    </w:t>
       </w:r>
-      <w:proofErr w:type="spellStart"/>
-      <w:r>
-        <w:rPr>
-          <w:rFonts w:ascii="Courier New" w:hAnsi="Courier New" w:cs="Courier New"/>
-          <w:sz w:val="20"/>
-          <w:szCs w:val="20"/>
-          <w:lang w:val="en-US"/>
-        </w:rPr>
-        <w:t>jc</w:t>
-      </w:r>
-      <w:proofErr w:type="spellEnd"/>
-      <w:r>
-        <w:rPr>
-          <w:rFonts w:ascii="Courier New" w:hAnsi="Courier New" w:cs="Courier New"/>
-          <w:sz w:val="20"/>
-          <w:szCs w:val="20"/>
-          <w:lang w:val="en-US"/>
-        </w:rPr>
-        <w:t xml:space="preserve"> </w:t>
-      </w:r>
-      <w:proofErr w:type="spellStart"/>
-      <w:r>
-        <w:rPr>
-          <w:rFonts w:ascii="Courier New" w:hAnsi="Courier New" w:cs="Courier New"/>
-          <w:sz w:val="20"/>
-          <w:szCs w:val="20"/>
-          <w:lang w:val="en-US"/>
-        </w:rPr>
-        <w:t>ErrorOpenFile</w:t>
-      </w:r>
-      <w:proofErr w:type="spellEnd"/>
-    </w:p>
-    <w:p>
-      <w:pPr>
-        <w:spacing w:line="240" w:lineRule="auto"/>
-        <w:ind w:left="85"/>
-        <w:rPr>
-          <w:rFonts w:ascii="Courier New" w:hAnsi="Courier New" w:cs="Courier New"/>
-          <w:sz w:val="20"/>
-          <w:szCs w:val="20"/>
-          <w:lang w:val="en-US"/>
-        </w:rPr>
-      </w:pPr>
-      <w:r>
-        <w:rPr>
-          <w:rFonts w:ascii="Courier New" w:hAnsi="Courier New" w:cs="Courier New"/>
-          <w:sz w:val="20"/>
-          <w:szCs w:val="20"/>
-          <w:lang w:val="en-US"/>
-        </w:rPr>
-        <w:t xml:space="preserve">    mov bx, ax</w:t>
-      </w:r>
-    </w:p>
-    <w:p>
-      <w:pPr>
-        <w:spacing w:line="240" w:lineRule="auto"/>
-        <w:ind w:left="85"/>
-        <w:rPr>
-          <w:rFonts w:ascii="Courier New" w:hAnsi="Courier New" w:cs="Courier New"/>
-          <w:sz w:val="20"/>
-          <w:szCs w:val="20"/>
-          <w:lang w:val="en-US"/>
-        </w:rPr>
-      </w:pPr>
-      <w:r>
-        <w:rPr>
-          <w:rFonts w:ascii="Courier New" w:hAnsi="Courier New" w:cs="Courier New"/>
-          <w:sz w:val="20"/>
-          <w:szCs w:val="20"/>
-          <w:lang w:val="en-US"/>
-        </w:rPr>
-        <w:t xml:space="preserve">    </w:t>
-      </w:r>
-      <w:proofErr w:type="spellStart"/>
-      <w:r>
-        <w:rPr>
-          <w:rFonts w:ascii="Courier New" w:hAnsi="Courier New" w:cs="Courier New"/>
-          <w:sz w:val="20"/>
-          <w:szCs w:val="20"/>
-          <w:lang w:val="en-US"/>
-        </w:rPr>
-        <w:t>Cout</w:t>
-      </w:r>
-      <w:proofErr w:type="spellEnd"/>
-      <w:r>
-        <w:rPr>
-          <w:rFonts w:ascii="Courier New" w:hAnsi="Courier New" w:cs="Courier New"/>
-          <w:sz w:val="20"/>
-          <w:szCs w:val="20"/>
-          <w:lang w:val="en-US"/>
-        </w:rPr>
-        <w:t xml:space="preserve"> opened</w:t>
-      </w:r>
-    </w:p>
-    <w:p>
-      <w:pPr>
-        <w:spacing w:line="240" w:lineRule="auto"/>
-        <w:ind w:left="85"/>
-        <w:rPr>
-          <w:rFonts w:ascii="Courier New" w:hAnsi="Courier New" w:cs="Courier New"/>
-          <w:sz w:val="20"/>
-          <w:szCs w:val="20"/>
-          <w:lang w:val="en-US"/>
-        </w:rPr>
-      </w:pPr>
-      <w:r>
-        <w:rPr>
-          <w:rFonts w:ascii="Courier New" w:hAnsi="Courier New" w:cs="Courier New"/>
-          <w:sz w:val="20"/>
-          <w:szCs w:val="20"/>
-          <w:lang w:val="en-US"/>
-        </w:rPr>
-        <w:t xml:space="preserve">    call </w:t>
-      </w:r>
-      <w:proofErr w:type="spellStart"/>
-      <w:r>
-        <w:rPr>
-          <w:rFonts w:ascii="Courier New" w:hAnsi="Courier New" w:cs="Courier New"/>
-          <w:sz w:val="20"/>
-          <w:szCs w:val="20"/>
-          <w:lang w:val="en-US"/>
-        </w:rPr>
-        <w:t>ReadFile</w:t>
-      </w:r>
-      <w:proofErr w:type="spellEnd"/>
-    </w:p>
-    <w:p>
-      <w:pPr>
-        <w:spacing w:line="240" w:lineRule="auto"/>
-        <w:ind w:left="85"/>
-        <w:rPr>
-          <w:rFonts w:ascii="Courier New" w:hAnsi="Courier New" w:cs="Courier New"/>
-          <w:sz w:val="20"/>
-          <w:szCs w:val="20"/>
-          <w:lang w:val="en-US"/>
-        </w:rPr>
-      </w:pPr>
-      <w:r>
-        <w:rPr>
-          <w:rFonts w:ascii="Courier New" w:hAnsi="Courier New" w:cs="Courier New"/>
-          <w:sz w:val="20"/>
-          <w:szCs w:val="20"/>
-          <w:lang w:val="en-US"/>
-        </w:rPr>
-        <w:t xml:space="preserve">    call </w:t>
-      </w:r>
-      <w:proofErr w:type="spellStart"/>
-      <w:r>
-        <w:rPr>
-          <w:rFonts w:ascii="Courier New" w:hAnsi="Courier New" w:cs="Courier New"/>
-          <w:sz w:val="20"/>
-          <w:szCs w:val="20"/>
-          <w:lang w:val="en-US"/>
-        </w:rPr>
-        <w:t>CloseFile</w:t>
-      </w:r>
-      <w:proofErr w:type="spellEnd"/>
-    </w:p>
-    <w:p>
-      <w:pPr>
-        <w:spacing w:line="240" w:lineRule="auto"/>
-        <w:ind w:left="85"/>
-        <w:rPr>
-          <w:rFonts w:ascii="Courier New" w:hAnsi="Courier New" w:cs="Courier New"/>
-          <w:sz w:val="20"/>
-          <w:szCs w:val="20"/>
-          <w:lang w:val="en-US"/>
-        </w:rPr>
-      </w:pPr>
-      <w:r>
-        <w:rPr>
-          <w:rFonts w:ascii="Courier New" w:hAnsi="Courier New" w:cs="Courier New"/>
-          <w:sz w:val="20"/>
-          <w:szCs w:val="20"/>
-          <w:lang w:val="en-US"/>
-        </w:rPr>
-        <w:t xml:space="preserve">    </w:t>
-      </w:r>
-      <w:proofErr w:type="spellStart"/>
-      <w:r>
-        <w:rPr>
-          <w:rFonts w:ascii="Courier New" w:hAnsi="Courier New" w:cs="Courier New"/>
-          <w:sz w:val="20"/>
-          <w:szCs w:val="20"/>
-          <w:lang w:val="en-US"/>
-        </w:rPr>
-        <w:t>jmp</w:t>
-      </w:r>
-      <w:proofErr w:type="spellEnd"/>
-      <w:r>
-        <w:rPr>
-          <w:rFonts w:ascii="Courier New" w:hAnsi="Courier New" w:cs="Courier New"/>
-          <w:sz w:val="20"/>
-          <w:szCs w:val="20"/>
-          <w:lang w:val="en-US"/>
-        </w:rPr>
-        <w:t xml:space="preserve"> OK</w:t>
-      </w:r>
-    </w:p>
-    <w:p>
-      <w:pPr>
-        <w:spacing w:line="240" w:lineRule="auto"/>
-        <w:ind w:left="85"/>
-        <w:rPr>
-          <w:rFonts w:ascii="Courier New" w:hAnsi="Courier New" w:cs="Courier New"/>
-          <w:sz w:val="20"/>
-          <w:szCs w:val="20"/>
-          <w:lang w:val="en-US"/>
-        </w:rPr>
-      </w:pPr>
-      <w:r>
-        <w:rPr>
-          <w:rFonts w:ascii="Courier New" w:hAnsi="Courier New" w:cs="Courier New"/>
-          <w:sz w:val="20"/>
-          <w:szCs w:val="20"/>
-          <w:lang w:val="en-US"/>
-        </w:rPr>
-        <w:t xml:space="preserve">    </w:t>
-      </w:r>
-      <w:proofErr w:type="spellStart"/>
-      <w:r>
-        <w:rPr>
-          <w:rFonts w:ascii="Courier New" w:hAnsi="Courier New" w:cs="Courier New"/>
-          <w:sz w:val="20"/>
-          <w:szCs w:val="20"/>
-          <w:lang w:val="en-US"/>
-        </w:rPr>
-        <w:t>ErrorOpenFile</w:t>
-      </w:r>
-      <w:proofErr w:type="spellEnd"/>
-      <w:r>
-        <w:rPr>
-          <w:rFonts w:ascii="Courier New" w:hAnsi="Courier New" w:cs="Courier New"/>
-          <w:sz w:val="20"/>
-          <w:szCs w:val="20"/>
-          <w:lang w:val="en-US"/>
-        </w:rPr>
-        <w:t>:</w:t>
-      </w:r>
-    </w:p>
-    <w:p>
-      <w:pPr>
-        <w:spacing w:line="240" w:lineRule="auto"/>
-        <w:ind w:left="85"/>
-        <w:rPr>
-          <w:rFonts w:ascii="Courier New" w:hAnsi="Courier New" w:cs="Courier New"/>
-          <w:sz w:val="20"/>
-          <w:szCs w:val="20"/>
-          <w:lang w:val="en-US"/>
-        </w:rPr>
-      </w:pPr>
-      <w:r>
-        <w:rPr>
-          <w:rFonts w:ascii="Courier New" w:hAnsi="Courier New" w:cs="Courier New"/>
-          <w:sz w:val="20"/>
-          <w:szCs w:val="20"/>
-          <w:lang w:val="en-US"/>
-        </w:rPr>
-        <w:t xml:space="preserve">    </w:t>
-      </w:r>
-      <w:proofErr w:type="spellStart"/>
-      <w:r>
-        <w:rPr>
-          <w:rFonts w:ascii="Courier New" w:hAnsi="Courier New" w:cs="Courier New"/>
-          <w:sz w:val="20"/>
-          <w:szCs w:val="20"/>
-          <w:lang w:val="en-US"/>
-        </w:rPr>
-        <w:t>Cout</w:t>
-      </w:r>
-      <w:proofErr w:type="spellEnd"/>
-      <w:r>
-        <w:rPr>
-          <w:rFonts w:ascii="Courier New" w:hAnsi="Courier New" w:cs="Courier New"/>
-          <w:sz w:val="20"/>
-          <w:szCs w:val="20"/>
-          <w:lang w:val="en-US"/>
-        </w:rPr>
-        <w:t xml:space="preserve"> </w:t>
-      </w:r>
-      <w:proofErr w:type="spellStart"/>
-      <w:r>
-        <w:rPr>
-          <w:rFonts w:ascii="Courier New" w:hAnsi="Courier New" w:cs="Courier New"/>
-          <w:sz w:val="20"/>
-          <w:szCs w:val="20"/>
-          <w:lang w:val="en-US"/>
-        </w:rPr>
-        <w:t>notFoundFile</w:t>
-      </w:r>
-      <w:proofErr w:type="spellEnd"/>
-    </w:p>
-    <w:p>
-      <w:pPr>
-        <w:spacing w:line="240" w:lineRule="auto"/>
-        <w:ind w:left="85"/>
-        <w:rPr>
-          <w:rFonts w:ascii="Courier New" w:hAnsi="Courier New" w:cs="Courier New"/>
-          <w:sz w:val="20"/>
-          <w:szCs w:val="20"/>
-          <w:lang w:val="en-US"/>
-        </w:rPr>
-      </w:pPr>
-      <w:r>
-        <w:rPr>
-          <w:rFonts w:ascii="Courier New" w:hAnsi="Courier New" w:cs="Courier New"/>
-          <w:sz w:val="20"/>
-          <w:szCs w:val="20"/>
-          <w:lang w:val="en-US"/>
-        </w:rPr>
-        <w:t xml:space="preserve">    </w:t>
-      </w:r>
-      <w:proofErr w:type="spellStart"/>
-      <w:r>
-        <w:rPr>
-          <w:rFonts w:ascii="Courier New" w:hAnsi="Courier New" w:cs="Courier New"/>
-          <w:sz w:val="20"/>
-          <w:szCs w:val="20"/>
-          <w:lang w:val="en-US"/>
-        </w:rPr>
-        <w:t>jmp</w:t>
-      </w:r>
-      <w:proofErr w:type="spellEnd"/>
-      <w:r>
-        <w:rPr>
-          <w:rFonts w:ascii="Courier New" w:hAnsi="Courier New" w:cs="Courier New"/>
-          <w:sz w:val="20"/>
-          <w:szCs w:val="20"/>
-          <w:lang w:val="en-US"/>
-        </w:rPr>
-        <w:t xml:space="preserve"> Exit</w:t>
-      </w:r>
-    </w:p>
-    <w:p>
-      <w:pPr>
-        <w:spacing w:line="240" w:lineRule="auto"/>
-        <w:ind w:left="85"/>
-        <w:rPr>
-          <w:rFonts w:ascii="Courier New" w:hAnsi="Courier New" w:cs="Courier New"/>
-          <w:sz w:val="20"/>
-          <w:szCs w:val="20"/>
-          <w:lang w:val="en-US"/>
-        </w:rPr>
-      </w:pPr>
-      <w:r>
-        <w:rPr>
-          <w:rFonts w:ascii="Courier New" w:hAnsi="Courier New" w:cs="Courier New"/>
-          <w:sz w:val="20"/>
-          <w:szCs w:val="20"/>
-          <w:lang w:val="en-US"/>
-        </w:rPr>
-        <w:t xml:space="preserve">    </w:t>
-      </w:r>
-    </w:p>
-    <w:p>
-      <w:pPr>
-        <w:spacing w:line="240" w:lineRule="auto"/>
-        <w:ind w:left="85"/>
-        <w:rPr>
-          <w:rFonts w:ascii="Courier New" w:hAnsi="Courier New" w:cs="Courier New"/>
-          <w:sz w:val="20"/>
-          <w:szCs w:val="20"/>
-          <w:lang w:val="en-US"/>
-        </w:rPr>
-      </w:pPr>
-      <w:r>
-        <w:rPr>
-          <w:rFonts w:ascii="Courier New" w:hAnsi="Courier New" w:cs="Courier New"/>
-          <w:sz w:val="20"/>
-          <w:szCs w:val="20"/>
-          <w:lang w:val="en-US"/>
-        </w:rPr>
-        <w:t>OK:</w:t>
-      </w:r>
-    </w:p>
-    <w:p>
-      <w:pPr>
-        <w:spacing w:line="240" w:lineRule="auto"/>
-        <w:ind w:left="85"/>
-        <w:rPr>
-          <w:rFonts w:ascii="Courier New" w:hAnsi="Courier New" w:cs="Courier New"/>
-          <w:sz w:val="20"/>
-          <w:szCs w:val="20"/>
-          <w:lang w:val="en-US"/>
-        </w:rPr>
-      </w:pPr>
-      <w:r>
-        <w:rPr>
-          <w:rFonts w:ascii="Courier New" w:hAnsi="Courier New" w:cs="Courier New"/>
-          <w:sz w:val="20"/>
-          <w:szCs w:val="20"/>
-          <w:lang w:val="en-US"/>
-        </w:rPr>
-        <w:t xml:space="preserve">    ret</w:t>
-      </w:r>
-    </w:p>
-    <w:p>
-      <w:pPr>
-        <w:spacing w:line="240" w:lineRule="auto"/>
-        <w:ind w:left="85"/>
-        <w:rPr>
-          <w:rFonts w:ascii="Courier New" w:hAnsi="Courier New" w:cs="Courier New"/>
-          <w:sz w:val="20"/>
-          <w:szCs w:val="20"/>
-          <w:lang w:val="en-US"/>
-        </w:rPr>
-      </w:pPr>
-      <w:proofErr w:type="spellStart"/>
-      <w:r>
-        <w:rPr>
-          <w:rFonts w:ascii="Courier New" w:hAnsi="Courier New" w:cs="Courier New"/>
-          <w:sz w:val="20"/>
-          <w:szCs w:val="20"/>
-          <w:lang w:val="en-US"/>
-        </w:rPr>
-        <w:t>endp</w:t>
-      </w:r>
-      <w:proofErr w:type="spellEnd"/>
-      <w:r>
-        <w:rPr>
-          <w:rFonts w:ascii="Courier New" w:hAnsi="Courier New" w:cs="Courier New"/>
-          <w:sz w:val="20"/>
-          <w:szCs w:val="20"/>
-          <w:lang w:val="en-US"/>
-        </w:rPr>
-        <w:t xml:space="preserve"> </w:t>
-      </w:r>
-      <w:proofErr w:type="spellStart"/>
-      <w:r>
-        <w:rPr>
-          <w:rFonts w:ascii="Courier New" w:hAnsi="Courier New" w:cs="Courier New"/>
-          <w:sz w:val="20"/>
-          <w:szCs w:val="20"/>
-          <w:lang w:val="en-US"/>
-        </w:rPr>
-        <w:t>OpenFile</w:t>
-      </w:r>
-      <w:proofErr w:type="spellEnd"/>
-    </w:p>
-    <w:p>
-      <w:pPr>
-        <w:spacing w:line="240" w:lineRule="auto"/>
-        <w:ind w:left="85"/>
-        <w:rPr>
-          <w:rFonts w:ascii="Courier New" w:hAnsi="Courier New" w:cs="Courier New"/>
-          <w:sz w:val="20"/>
-          <w:szCs w:val="20"/>
-          <w:lang w:val="en-US"/>
-        </w:rPr>
-      </w:pPr>
-      <w:r>
-        <w:rPr>
-          <w:rFonts w:ascii="Courier New" w:hAnsi="Courier New" w:cs="Courier New"/>
-          <w:sz w:val="20"/>
-          <w:szCs w:val="20"/>
-          <w:lang w:val="en-US"/>
-        </w:rPr>
-        <w:t>;------------------------</w:t>
-      </w:r>
-    </w:p>
-    <w:p>
-      <w:pPr>
-        <w:spacing w:line="240" w:lineRule="auto"/>
-        <w:ind w:left="85"/>
-        <w:rPr>
-          <w:rFonts w:ascii="Courier New" w:hAnsi="Courier New" w:cs="Courier New"/>
-          <w:sz w:val="20"/>
-          <w:szCs w:val="20"/>
-          <w:lang w:val="en-US"/>
-        </w:rPr>
-      </w:pPr>
-      <w:proofErr w:type="spellStart"/>
-      <w:r>
-        <w:rPr>
-          <w:rFonts w:ascii="Courier New" w:hAnsi="Courier New" w:cs="Courier New"/>
-          <w:sz w:val="20"/>
-          <w:szCs w:val="20"/>
-          <w:lang w:val="en-US"/>
-        </w:rPr>
-        <w:t>ReadFile</w:t>
-      </w:r>
-      <w:proofErr w:type="spellEnd"/>
-      <w:r>
-        <w:rPr>
-          <w:rFonts w:ascii="Courier New" w:hAnsi="Courier New" w:cs="Courier New"/>
-          <w:sz w:val="20"/>
-          <w:szCs w:val="20"/>
-          <w:lang w:val="en-US"/>
-        </w:rPr>
-        <w:t xml:space="preserve"> proc</w:t>
-      </w:r>
-    </w:p>
-    <w:p>
-      <w:pPr>
-        <w:spacing w:line="240" w:lineRule="auto"/>
-        <w:ind w:left="85"/>
-        <w:rPr>
-          <w:rFonts w:ascii="Courier New" w:hAnsi="Courier New" w:cs="Courier New"/>
-          <w:sz w:val="20"/>
-          <w:szCs w:val="20"/>
-          <w:lang w:val="en-US"/>
-        </w:rPr>
-      </w:pPr>
-      <w:r>
-        <w:rPr>
-          <w:rFonts w:ascii="Courier New" w:hAnsi="Courier New" w:cs="Courier New"/>
-          <w:sz w:val="20"/>
-          <w:szCs w:val="20"/>
-          <w:lang w:val="en-US"/>
-        </w:rPr>
-        <w:t xml:space="preserve">mov </w:t>
-      </w:r>
-      <w:proofErr w:type="spellStart"/>
-      <w:r>
-        <w:rPr>
-          <w:rFonts w:ascii="Courier New" w:hAnsi="Courier New" w:cs="Courier New"/>
-          <w:sz w:val="20"/>
-          <w:szCs w:val="20"/>
-          <w:lang w:val="en-US"/>
-        </w:rPr>
-        <w:t>si</w:t>
-      </w:r>
-      <w:proofErr w:type="spellEnd"/>
-      <w:r>
-        <w:rPr>
-          <w:rFonts w:ascii="Courier New" w:hAnsi="Courier New" w:cs="Courier New"/>
-          <w:sz w:val="20"/>
-          <w:szCs w:val="20"/>
-          <w:lang w:val="en-US"/>
-        </w:rPr>
-        <w:t>, 1</w:t>
-      </w:r>
-    </w:p>
-    <w:p>
-      <w:pPr>
-        <w:spacing w:line="240" w:lineRule="auto"/>
-        <w:ind w:left="85"/>
-        <w:rPr>
-          <w:rFonts w:ascii="Courier New" w:hAnsi="Courier New" w:cs="Courier New"/>
-          <w:sz w:val="20"/>
-          <w:szCs w:val="20"/>
-          <w:lang w:val="en-US"/>
-        </w:rPr>
-      </w:pPr>
-      <w:r>
-        <w:rPr>
-          <w:rFonts w:ascii="Courier New" w:hAnsi="Courier New" w:cs="Courier New"/>
-          <w:sz w:val="20"/>
-          <w:szCs w:val="20"/>
-          <w:lang w:val="en-US"/>
-        </w:rPr>
-        <w:t xml:space="preserve">mov counter, 1 </w:t>
-      </w:r>
-    </w:p>
-    <w:p>
-      <w:pPr>
-        <w:spacing w:line="240" w:lineRule="auto"/>
-        <w:ind w:left="85"/>
-        <w:rPr>
-          <w:rFonts w:ascii="Courier New" w:hAnsi="Courier New" w:cs="Courier New"/>
-          <w:sz w:val="20"/>
-          <w:szCs w:val="20"/>
-          <w:lang w:val="en-US"/>
-        </w:rPr>
-      </w:pPr>
-      <w:r>
-        <w:rPr>
-          <w:rFonts w:ascii="Courier New" w:hAnsi="Courier New" w:cs="Courier New"/>
-          <w:sz w:val="20"/>
-          <w:szCs w:val="20"/>
-          <w:lang w:val="en-US"/>
-        </w:rPr>
-        <w:t>mov parameters[</w:t>
-      </w:r>
-      <w:proofErr w:type="spellStart"/>
-      <w:r>
-        <w:rPr>
-          <w:rFonts w:ascii="Courier New" w:hAnsi="Courier New" w:cs="Courier New"/>
-          <w:sz w:val="20"/>
-          <w:szCs w:val="20"/>
-          <w:lang w:val="en-US"/>
-        </w:rPr>
-        <w:t>si</w:t>
-      </w:r>
-      <w:proofErr w:type="spellEnd"/>
-      <w:r>
-        <w:rPr>
-          <w:rFonts w:ascii="Courier New" w:hAnsi="Courier New" w:cs="Courier New"/>
-          <w:sz w:val="20"/>
-          <w:szCs w:val="20"/>
-          <w:lang w:val="en-US"/>
-        </w:rPr>
-        <w:t>], 20h</w:t>
-      </w:r>
-    </w:p>
-    <w:p>
-      <w:pPr>
-        <w:spacing w:line="240" w:lineRule="auto"/>
-        <w:ind w:left="85"/>
-        <w:rPr>
-          <w:rFonts w:ascii="Courier New" w:hAnsi="Courier New" w:cs="Courier New"/>
-          <w:sz w:val="20"/>
-          <w:szCs w:val="20"/>
-          <w:lang w:val="en-US"/>
-        </w:rPr>
-      </w:pPr>
-      <w:proofErr w:type="spellStart"/>
-      <w:r>
-        <w:rPr>
-          <w:rFonts w:ascii="Courier New" w:hAnsi="Courier New" w:cs="Courier New"/>
-          <w:sz w:val="20"/>
-          <w:szCs w:val="20"/>
-          <w:lang w:val="en-US"/>
-        </w:rPr>
-        <w:t>inc</w:t>
-      </w:r>
-      <w:proofErr w:type="spellEnd"/>
-      <w:r>
-        <w:rPr>
-          <w:rFonts w:ascii="Courier New" w:hAnsi="Courier New" w:cs="Courier New"/>
-          <w:sz w:val="20"/>
-          <w:szCs w:val="20"/>
-          <w:lang w:val="en-US"/>
-        </w:rPr>
-        <w:t xml:space="preserve"> </w:t>
-      </w:r>
-      <w:proofErr w:type="spellStart"/>
-      <w:r>
-        <w:rPr>
-          <w:rFonts w:ascii="Courier New" w:hAnsi="Courier New" w:cs="Courier New"/>
-          <w:sz w:val="20"/>
-          <w:szCs w:val="20"/>
-          <w:lang w:val="en-US"/>
-        </w:rPr>
-        <w:t>si</w:t>
-      </w:r>
-      <w:proofErr w:type="spellEnd"/>
-      <w:r>
-        <w:rPr>
-          <w:rFonts w:ascii="Courier New" w:hAnsi="Courier New" w:cs="Courier New"/>
-          <w:sz w:val="20"/>
-          <w:szCs w:val="20"/>
-          <w:lang w:val="en-US"/>
-        </w:rPr>
-        <w:t xml:space="preserve">   </w:t>
-      </w:r>
-    </w:p>
-    <w:p>
-      <w:pPr>
-        <w:spacing w:line="240" w:lineRule="auto"/>
-        <w:ind w:left="85"/>
-        <w:rPr>
-          <w:rFonts w:ascii="Courier New" w:hAnsi="Courier New" w:cs="Courier New"/>
-          <w:sz w:val="20"/>
-          <w:szCs w:val="20"/>
-          <w:lang w:val="en-US"/>
-        </w:rPr>
-      </w:pPr>
-      <w:r>
-        <w:rPr>
-          <w:rFonts w:ascii="Courier New" w:hAnsi="Courier New" w:cs="Courier New"/>
-          <w:sz w:val="20"/>
-          <w:szCs w:val="20"/>
-          <w:lang w:val="en-US"/>
-        </w:rPr>
-        <w:t>Reading:</w:t>
-      </w:r>
-    </w:p>
-    <w:p>
-      <w:pPr>
-        <w:spacing w:line="240" w:lineRule="auto"/>
-        <w:ind w:left="85"/>
-        <w:rPr>
-          <w:rFonts w:ascii="Courier New" w:hAnsi="Courier New" w:cs="Courier New"/>
-          <w:sz w:val="20"/>
-          <w:szCs w:val="20"/>
-          <w:lang w:val="en-US"/>
-        </w:rPr>
-      </w:pPr>
-      <w:r>
-        <w:rPr>
-          <w:rFonts w:ascii="Courier New" w:hAnsi="Courier New" w:cs="Courier New"/>
-          <w:sz w:val="20"/>
-          <w:szCs w:val="20"/>
-          <w:lang w:val="en-US"/>
-        </w:rPr>
-        <w:t xml:space="preserve">    mov ax, 3f00h</w:t>
-      </w:r>
-    </w:p>
-    <w:p>
-      <w:pPr>
-        <w:spacing w:line="240" w:lineRule="auto"/>
-        <w:ind w:left="85"/>
-        <w:rPr>
-          <w:rFonts w:ascii="Courier New" w:hAnsi="Courier New" w:cs="Courier New"/>
-          <w:sz w:val="20"/>
-          <w:szCs w:val="20"/>
-          <w:lang w:val="en-US"/>
-        </w:rPr>
-      </w:pPr>
-      <w:r>
-        <w:rPr>
-          <w:rFonts w:ascii="Courier New" w:hAnsi="Courier New" w:cs="Courier New"/>
-          <w:sz w:val="20"/>
-          <w:szCs w:val="20"/>
-          <w:lang w:val="en-US"/>
-        </w:rPr>
-        <w:t xml:space="preserve">    mov dx, offset </w:t>
-      </w:r>
-      <w:proofErr w:type="spellStart"/>
-      <w:r>
-        <w:rPr>
-          <w:rFonts w:ascii="Courier New" w:hAnsi="Courier New" w:cs="Courier New"/>
-          <w:sz w:val="20"/>
-          <w:szCs w:val="20"/>
-          <w:lang w:val="en-US"/>
-        </w:rPr>
-        <w:t>bufferFile</w:t>
-      </w:r>
-      <w:proofErr w:type="spellEnd"/>
-    </w:p>
-    <w:p>
-      <w:pPr>
-        <w:spacing w:line="240" w:lineRule="auto"/>
-        <w:ind w:left="85"/>
-        <w:rPr>
-          <w:rFonts w:ascii="Courier New" w:hAnsi="Courier New" w:cs="Courier New"/>
-          <w:sz w:val="20"/>
-          <w:szCs w:val="20"/>
-          <w:lang w:val="en-US"/>
-        </w:rPr>
-      </w:pPr>
-      <w:r>
-        <w:rPr>
-          <w:rFonts w:ascii="Courier New" w:hAnsi="Courier New" w:cs="Courier New"/>
-          <w:sz w:val="20"/>
-          <w:szCs w:val="20"/>
-          <w:lang w:val="en-US"/>
-        </w:rPr>
-        <w:t xml:space="preserve">    mov cx, 1</w:t>
-      </w:r>
-    </w:p>
-    <w:p>
-      <w:pPr>
-        <w:spacing w:line="240" w:lineRule="auto"/>
-        <w:ind w:left="85"/>
-        <w:rPr>
-          <w:rFonts w:ascii="Courier New" w:hAnsi="Courier New" w:cs="Courier New"/>
-          <w:sz w:val="20"/>
-          <w:szCs w:val="20"/>
-          <w:lang w:val="en-US"/>
-        </w:rPr>
-      </w:pPr>
-      <w:r>
-        <w:rPr>
-          <w:rFonts w:ascii="Courier New" w:hAnsi="Courier New" w:cs="Courier New"/>
-          <w:sz w:val="20"/>
-          <w:szCs w:val="20"/>
-          <w:lang w:val="en-US"/>
-        </w:rPr>
-        <w:t xml:space="preserve">    int 21h </w:t>
-      </w:r>
-    </w:p>
-    <w:p>
-      <w:pPr>
-        <w:spacing w:line="240" w:lineRule="auto"/>
-        <w:rPr>
-          <w:rFonts w:ascii="Courier New" w:hAnsi="Courier New" w:cs="Courier New"/>
-          <w:sz w:val="20"/>
-          <w:szCs w:val="20"/>
-          <w:lang w:val="en-US"/>
-        </w:rPr>
-      </w:pPr>
-      <w:r>
-        <w:rPr>
-          <w:rFonts w:ascii="Courier New" w:hAnsi="Courier New" w:cs="Courier New"/>
-          <w:sz w:val="20"/>
-          <w:szCs w:val="20"/>
-        </w:rPr>
-        <w:t xml:space="preserve"> </w:t>
-      </w:r>
-      <w:r>
-        <w:rPr>
-          <w:rFonts w:ascii="Courier New" w:hAnsi="Courier New" w:cs="Courier New"/>
-          <w:sz w:val="20"/>
-          <w:szCs w:val="20"/>
-          <w:lang w:val="en-US"/>
-        </w:rPr>
-        <w:t xml:space="preserve">    </w:t>
-      </w:r>
-      <w:proofErr w:type="spellStart"/>
-      <w:r>
-        <w:rPr>
-          <w:rFonts w:ascii="Courier New" w:hAnsi="Courier New" w:cs="Courier New"/>
-          <w:sz w:val="20"/>
-          <w:szCs w:val="20"/>
-          <w:lang w:val="en-US"/>
-        </w:rPr>
-        <w:t>cmp</w:t>
-      </w:r>
-      <w:proofErr w:type="spellEnd"/>
-      <w:r>
-        <w:rPr>
-          <w:rFonts w:ascii="Courier New" w:hAnsi="Courier New" w:cs="Courier New"/>
-          <w:sz w:val="20"/>
-          <w:szCs w:val="20"/>
-          <w:lang w:val="en-US"/>
-        </w:rPr>
-        <w:t xml:space="preserve"> ax, 0</w:t>
-      </w:r>
-    </w:p>
-    <w:p>
-      <w:pPr>
-        <w:spacing w:line="240" w:lineRule="auto"/>
-        <w:ind w:left="85"/>
-        <w:rPr>
-          <w:rFonts w:ascii="Courier New" w:hAnsi="Courier New" w:cs="Courier New"/>
-          <w:sz w:val="20"/>
-          <w:szCs w:val="20"/>
-          <w:lang w:val="en-US"/>
-        </w:rPr>
-      </w:pPr>
-      <w:r>
-        <w:rPr>
-          <w:rFonts w:ascii="Courier New" w:hAnsi="Courier New" w:cs="Courier New"/>
-          <w:sz w:val="20"/>
-          <w:szCs w:val="20"/>
-          <w:lang w:val="en-US"/>
-        </w:rPr>
-        <w:t xml:space="preserve">    je </w:t>
-      </w:r>
-      <w:proofErr w:type="spellStart"/>
-      <w:r>
-        <w:rPr>
-          <w:rFonts w:ascii="Courier New" w:hAnsi="Courier New" w:cs="Courier New"/>
-          <w:sz w:val="20"/>
-          <w:szCs w:val="20"/>
-          <w:lang w:val="en-US"/>
-        </w:rPr>
-        <w:t>ReadingEnd</w:t>
-      </w:r>
-      <w:proofErr w:type="spellEnd"/>
-      <w:r>
-        <w:rPr>
-          <w:rFonts w:ascii="Courier New" w:hAnsi="Courier New" w:cs="Courier New"/>
-          <w:sz w:val="20"/>
-          <w:szCs w:val="20"/>
-          <w:lang w:val="en-US"/>
-        </w:rPr>
-        <w:t xml:space="preserve">     </w:t>
-      </w:r>
-    </w:p>
-    <w:p>
-      <w:pPr>
-        <w:spacing w:line="240" w:lineRule="auto"/>
-        <w:ind w:left="85"/>
-        <w:rPr>
-          <w:rFonts w:ascii="Courier New" w:hAnsi="Courier New" w:cs="Courier New"/>
-          <w:sz w:val="20"/>
-          <w:szCs w:val="20"/>
-          <w:lang w:val="en-US"/>
-        </w:rPr>
-      </w:pPr>
-      <w:r>
-        <w:rPr>
-          <w:rFonts w:ascii="Courier New" w:hAnsi="Courier New" w:cs="Courier New"/>
-          <w:sz w:val="20"/>
-          <w:szCs w:val="20"/>
-          <w:lang w:val="en-US"/>
-        </w:rPr>
-        <w:lastRenderedPageBreak/>
-        <w:t xml:space="preserve">    mov al, </w:t>
-      </w:r>
-      <w:proofErr w:type="spellStart"/>
-      <w:r>
-        <w:rPr>
-          <w:rFonts w:ascii="Courier New" w:hAnsi="Courier New" w:cs="Courier New"/>
-          <w:sz w:val="20"/>
-          <w:szCs w:val="20"/>
-          <w:lang w:val="en-US"/>
-        </w:rPr>
-        <w:t>bufferFile</w:t>
-      </w:r>
-      <w:proofErr w:type="spellEnd"/>
-      <w:r>
-        <w:rPr>
-          <w:rFonts w:ascii="Courier New" w:hAnsi="Courier New" w:cs="Courier New"/>
-          <w:sz w:val="20"/>
-          <w:szCs w:val="20"/>
-          <w:lang w:val="en-US"/>
-        </w:rPr>
-        <w:t xml:space="preserve"> </w:t>
-      </w:r>
-    </w:p>
-    <w:p>
-      <w:pPr>
-        <w:spacing w:line="240" w:lineRule="auto"/>
-        <w:rPr>
-          <w:rFonts w:ascii="Courier New" w:hAnsi="Courier New" w:cs="Courier New"/>
-          <w:sz w:val="20"/>
-          <w:szCs w:val="20"/>
-          <w:lang w:val="en-US"/>
-        </w:rPr>
-      </w:pPr>
-      <w:r>
-        <w:rPr>
-          <w:rFonts w:ascii="Courier New" w:hAnsi="Courier New" w:cs="Courier New"/>
-          <w:sz w:val="20"/>
-          <w:szCs w:val="20"/>
-        </w:rPr>
-        <w:t xml:space="preserve"> </w:t>
-      </w:r>
-      <w:r>
-        <w:rPr>
-          <w:rFonts w:ascii="Courier New" w:hAnsi="Courier New" w:cs="Courier New"/>
-          <w:sz w:val="20"/>
-          <w:szCs w:val="20"/>
-          <w:lang w:val="en-US"/>
-        </w:rPr>
-        <w:t xml:space="preserve">    </w:t>
-      </w:r>
-      <w:proofErr w:type="spellStart"/>
-      <w:r>
-        <w:rPr>
-          <w:rFonts w:ascii="Courier New" w:hAnsi="Courier New" w:cs="Courier New"/>
-          <w:sz w:val="20"/>
-          <w:szCs w:val="20"/>
-          <w:lang w:val="en-US"/>
-        </w:rPr>
-        <w:t>cmp</w:t>
-      </w:r>
-      <w:proofErr w:type="spellEnd"/>
-      <w:r>
-        <w:rPr>
-          <w:rFonts w:ascii="Courier New" w:hAnsi="Courier New" w:cs="Courier New"/>
-          <w:sz w:val="20"/>
-          <w:szCs w:val="20"/>
-          <w:lang w:val="en-US"/>
-        </w:rPr>
-        <w:t xml:space="preserve"> al, 0dh</w:t>
-      </w:r>
-    </w:p>
-    <w:p>
-      <w:pPr>
-        <w:spacing w:line="240" w:lineRule="auto"/>
-        <w:ind w:left="85"/>
-        <w:rPr>
-          <w:rFonts w:ascii="Courier New" w:hAnsi="Courier New" w:cs="Courier New"/>
-          <w:sz w:val="20"/>
-          <w:szCs w:val="20"/>
-          <w:lang w:val="en-US"/>
-        </w:rPr>
-      </w:pPr>
-      <w:r>
-        <w:rPr>
-          <w:rFonts w:ascii="Courier New" w:hAnsi="Courier New" w:cs="Courier New"/>
-          <w:sz w:val="20"/>
-          <w:szCs w:val="20"/>
-          <w:lang w:val="en-US"/>
-        </w:rPr>
-        <w:t xml:space="preserve">    je </w:t>
-      </w:r>
-      <w:proofErr w:type="spellStart"/>
-      <w:r>
-        <w:rPr>
-          <w:rFonts w:ascii="Courier New" w:hAnsi="Courier New" w:cs="Courier New"/>
-          <w:sz w:val="20"/>
-          <w:szCs w:val="20"/>
-          <w:lang w:val="en-US"/>
-        </w:rPr>
-        <w:t>NextArg</w:t>
-      </w:r>
-      <w:proofErr w:type="spellEnd"/>
-      <w:r>
-        <w:rPr>
-          <w:rFonts w:ascii="Courier New" w:hAnsi="Courier New" w:cs="Courier New"/>
-          <w:sz w:val="20"/>
-          <w:szCs w:val="20"/>
-          <w:lang w:val="en-US"/>
-        </w:rPr>
-        <w:t xml:space="preserve">    </w:t>
-      </w:r>
-    </w:p>
-    <w:p>
-      <w:pPr>
-        <w:spacing w:line="240" w:lineRule="auto"/>
-        <w:ind w:left="85"/>
-        <w:rPr>
-          <w:rFonts w:ascii="Courier New" w:hAnsi="Courier New" w:cs="Courier New"/>
-          <w:sz w:val="20"/>
-          <w:szCs w:val="20"/>
-          <w:lang w:val="en-US"/>
-        </w:rPr>
-      </w:pPr>
-      <w:r>
-        <w:rPr>
-          <w:rFonts w:ascii="Courier New" w:hAnsi="Courier New" w:cs="Courier New"/>
-          <w:sz w:val="20"/>
-          <w:szCs w:val="20"/>
-          <w:lang w:val="en-US"/>
-        </w:rPr>
-        <w:t xml:space="preserve">    </w:t>
-      </w:r>
-      <w:proofErr w:type="spellStart"/>
-      <w:r>
-        <w:rPr>
-          <w:rFonts w:ascii="Courier New" w:hAnsi="Courier New" w:cs="Courier New"/>
-          <w:sz w:val="20"/>
-          <w:szCs w:val="20"/>
-          <w:lang w:val="en-US"/>
-        </w:rPr>
-        <w:t>cmp</w:t>
-      </w:r>
-      <w:proofErr w:type="spellEnd"/>
-      <w:r>
-        <w:rPr>
-          <w:rFonts w:ascii="Courier New" w:hAnsi="Courier New" w:cs="Courier New"/>
-          <w:sz w:val="20"/>
-          <w:szCs w:val="20"/>
-          <w:lang w:val="en-US"/>
-        </w:rPr>
-        <w:t xml:space="preserve"> al, 0ah</w:t>
-      </w:r>
-    </w:p>
-    <w:p>
-      <w:pPr>
-        <w:spacing w:line="240" w:lineRule="auto"/>
-        <w:ind w:left="85"/>
-        <w:rPr>
-          <w:rFonts w:ascii="Courier New" w:hAnsi="Courier New" w:cs="Courier New"/>
-          <w:sz w:val="20"/>
-          <w:szCs w:val="20"/>
-          <w:lang w:val="en-US"/>
-        </w:rPr>
-      </w:pPr>
-      <w:r>
-        <w:rPr>
-          <w:rFonts w:ascii="Courier New" w:hAnsi="Courier New" w:cs="Courier New"/>
-          <w:sz w:val="20"/>
-          <w:szCs w:val="20"/>
-          <w:lang w:val="en-US"/>
-        </w:rPr>
-        <w:t xml:space="preserve">    je Reading   </w:t>
-      </w:r>
-    </w:p>
-    <w:p>
-      <w:pPr>
-        <w:spacing w:line="240" w:lineRule="auto"/>
-        <w:ind w:left="85"/>
-        <w:rPr>
-          <w:rFonts w:ascii="Courier New" w:hAnsi="Courier New" w:cs="Courier New"/>
-          <w:sz w:val="20"/>
-          <w:szCs w:val="20"/>
-          <w:lang w:val="en-US"/>
-        </w:rPr>
-      </w:pPr>
-      <w:r>
-        <w:rPr>
-          <w:rFonts w:ascii="Courier New" w:hAnsi="Courier New" w:cs="Courier New"/>
-          <w:sz w:val="20"/>
-          <w:szCs w:val="20"/>
-          <w:lang w:val="en-US"/>
-        </w:rPr>
-        <w:t xml:space="preserve">    mov parameters[</w:t>
-      </w:r>
-      <w:proofErr w:type="spellStart"/>
-      <w:r>
-        <w:rPr>
-          <w:rFonts w:ascii="Courier New" w:hAnsi="Courier New" w:cs="Courier New"/>
-          <w:sz w:val="20"/>
-          <w:szCs w:val="20"/>
-          <w:lang w:val="en-US"/>
-        </w:rPr>
-        <w:t>si</w:t>
-      </w:r>
-      <w:proofErr w:type="spellEnd"/>
-      <w:r>
-        <w:rPr>
-          <w:rFonts w:ascii="Courier New" w:hAnsi="Courier New" w:cs="Courier New"/>
-          <w:sz w:val="20"/>
-          <w:szCs w:val="20"/>
-          <w:lang w:val="en-US"/>
-        </w:rPr>
-        <w:t xml:space="preserve">], al  </w:t>
-      </w:r>
-    </w:p>
-    <w:p>
-      <w:pPr>
-        <w:spacing w:line="240" w:lineRule="auto"/>
-        <w:ind w:left="85"/>
-        <w:rPr>
-          <w:rFonts w:ascii="Courier New" w:hAnsi="Courier New" w:cs="Courier New"/>
-          <w:sz w:val="20"/>
-          <w:szCs w:val="20"/>
-          <w:lang w:val="en-US"/>
-        </w:rPr>
-      </w:pPr>
-      <w:r>
-        <w:rPr>
-          <w:rFonts w:ascii="Courier New" w:hAnsi="Courier New" w:cs="Courier New"/>
-          <w:sz w:val="20"/>
-          <w:szCs w:val="20"/>
-          <w:lang w:val="en-US"/>
-        </w:rPr>
-        <w:t xml:space="preserve">    </w:t>
-      </w:r>
-      <w:proofErr w:type="spellStart"/>
-      <w:r>
-        <w:rPr>
-          <w:rFonts w:ascii="Courier New" w:hAnsi="Courier New" w:cs="Courier New"/>
-          <w:sz w:val="20"/>
-          <w:szCs w:val="20"/>
-          <w:lang w:val="en-US"/>
-        </w:rPr>
-        <w:t>inc</w:t>
-      </w:r>
-      <w:proofErr w:type="spellEnd"/>
-      <w:r>
-        <w:rPr>
-          <w:rFonts w:ascii="Courier New" w:hAnsi="Courier New" w:cs="Courier New"/>
-          <w:sz w:val="20"/>
-          <w:szCs w:val="20"/>
-          <w:lang w:val="en-US"/>
-        </w:rPr>
-        <w:t xml:space="preserve"> </w:t>
-      </w:r>
-      <w:proofErr w:type="spellStart"/>
-      <w:r>
-        <w:rPr>
-          <w:rFonts w:ascii="Courier New" w:hAnsi="Courier New" w:cs="Courier New"/>
-          <w:sz w:val="20"/>
-          <w:szCs w:val="20"/>
-          <w:lang w:val="en-US"/>
-        </w:rPr>
-        <w:t>si</w:t>
-      </w:r>
-      <w:proofErr w:type="spellEnd"/>
-    </w:p>
-    <w:p>
-      <w:pPr>
-        <w:spacing w:line="240" w:lineRule="auto"/>
-        <w:ind w:left="85"/>
-        <w:rPr>
-          <w:rFonts w:ascii="Courier New" w:hAnsi="Courier New" w:cs="Courier New"/>
-          <w:sz w:val="20"/>
-          <w:szCs w:val="20"/>
-          <w:lang w:val="en-US"/>
-        </w:rPr>
-      </w:pPr>
-      <w:r>
-        <w:rPr>
-          <w:rFonts w:ascii="Courier New" w:hAnsi="Courier New" w:cs="Courier New"/>
-          <w:sz w:val="20"/>
-          <w:szCs w:val="20"/>
-          <w:lang w:val="en-US"/>
-        </w:rPr>
-        <w:t xml:space="preserve">    </w:t>
-      </w:r>
-      <w:proofErr w:type="spellStart"/>
-      <w:r>
-        <w:rPr>
-          <w:rFonts w:ascii="Courier New" w:hAnsi="Courier New" w:cs="Courier New"/>
-          <w:sz w:val="20"/>
-          <w:szCs w:val="20"/>
-          <w:lang w:val="en-US"/>
-        </w:rPr>
-        <w:t>inc</w:t>
-      </w:r>
-      <w:proofErr w:type="spellEnd"/>
-      <w:r>
-        <w:rPr>
-          <w:rFonts w:ascii="Courier New" w:hAnsi="Courier New" w:cs="Courier New"/>
-          <w:sz w:val="20"/>
-          <w:szCs w:val="20"/>
-          <w:lang w:val="en-US"/>
-        </w:rPr>
-        <w:t xml:space="preserve"> counter</w:t>
-      </w:r>
-    </w:p>
-    <w:p>
-      <w:pPr>
-        <w:spacing w:line="240" w:lineRule="auto"/>
-        <w:ind w:left="85"/>
-        <w:rPr>
-          <w:rFonts w:ascii="Courier New" w:hAnsi="Courier New" w:cs="Courier New"/>
-          <w:sz w:val="20"/>
-          <w:szCs w:val="20"/>
-          <w:lang w:val="en-US"/>
-        </w:rPr>
-      </w:pPr>
-      <w:r>
-        <w:rPr>
-          <w:rFonts w:ascii="Courier New" w:hAnsi="Courier New" w:cs="Courier New"/>
-          <w:sz w:val="20"/>
-          <w:szCs w:val="20"/>
-          <w:lang w:val="en-US"/>
-        </w:rPr>
-        <w:t xml:space="preserve">    </w:t>
-      </w:r>
-      <w:proofErr w:type="spellStart"/>
-      <w:r>
-        <w:rPr>
-          <w:rFonts w:ascii="Courier New" w:hAnsi="Courier New" w:cs="Courier New"/>
-          <w:sz w:val="20"/>
-          <w:szCs w:val="20"/>
-          <w:lang w:val="en-US"/>
-        </w:rPr>
-        <w:t>jmp</w:t>
-      </w:r>
-      <w:proofErr w:type="spellEnd"/>
-      <w:r>
-        <w:rPr>
-          <w:rFonts w:ascii="Courier New" w:hAnsi="Courier New" w:cs="Courier New"/>
-          <w:sz w:val="20"/>
-          <w:szCs w:val="20"/>
-          <w:lang w:val="en-US"/>
-        </w:rPr>
-        <w:t xml:space="preserve"> Reading  </w:t>
-      </w:r>
-    </w:p>
-    <w:p>
-      <w:pPr>
-        <w:spacing w:line="240" w:lineRule="auto"/>
-        <w:ind w:left="85"/>
-        <w:rPr>
-          <w:rFonts w:ascii="Courier New" w:hAnsi="Courier New" w:cs="Courier New"/>
-          <w:sz w:val="20"/>
-          <w:szCs w:val="20"/>
-          <w:lang w:val="en-US"/>
-        </w:rPr>
-      </w:pPr>
-      <w:proofErr w:type="spellStart"/>
-      <w:r>
-        <w:rPr>
-          <w:rFonts w:ascii="Courier New" w:hAnsi="Courier New" w:cs="Courier New"/>
-          <w:sz w:val="20"/>
-          <w:szCs w:val="20"/>
-          <w:lang w:val="en-US"/>
-        </w:rPr>
-        <w:t>NextArg</w:t>
-      </w:r>
-      <w:proofErr w:type="spellEnd"/>
-      <w:r>
-        <w:rPr>
-          <w:rFonts w:ascii="Courier New" w:hAnsi="Courier New" w:cs="Courier New"/>
-          <w:sz w:val="20"/>
-          <w:szCs w:val="20"/>
-          <w:lang w:val="en-US"/>
-        </w:rPr>
-        <w:t>:</w:t>
-      </w:r>
-    </w:p>
-    <w:p>
-      <w:pPr>
-        <w:spacing w:line="240" w:lineRule="auto"/>
-        <w:ind w:left="85"/>
-        <w:rPr>
-          <w:rFonts w:ascii="Courier New" w:hAnsi="Courier New" w:cs="Courier New"/>
-          <w:sz w:val="20"/>
-          <w:szCs w:val="20"/>
-          <w:lang w:val="en-US"/>
-        </w:rPr>
-      </w:pPr>
-      <w:r>
-        <w:rPr>
-          <w:rFonts w:ascii="Courier New" w:hAnsi="Courier New" w:cs="Courier New"/>
-          <w:sz w:val="20"/>
-          <w:szCs w:val="20"/>
-          <w:lang w:val="en-US"/>
-        </w:rPr>
-        <w:t xml:space="preserve">    mov parameters[</w:t>
-      </w:r>
-      <w:proofErr w:type="spellStart"/>
-      <w:r>
-        <w:rPr>
-          <w:rFonts w:ascii="Courier New" w:hAnsi="Courier New" w:cs="Courier New"/>
-          <w:sz w:val="20"/>
-          <w:szCs w:val="20"/>
-          <w:lang w:val="en-US"/>
-        </w:rPr>
-        <w:t>si</w:t>
-      </w:r>
-      <w:proofErr w:type="spellEnd"/>
-      <w:r>
-        <w:rPr>
-          <w:rFonts w:ascii="Courier New" w:hAnsi="Courier New" w:cs="Courier New"/>
-          <w:sz w:val="20"/>
-          <w:szCs w:val="20"/>
-          <w:lang w:val="en-US"/>
-        </w:rPr>
-        <w:t>], ' '</w:t>
-      </w:r>
-    </w:p>
-    <w:p>
-      <w:pPr>
-        <w:spacing w:line="240" w:lineRule="auto"/>
-        <w:ind w:left="85"/>
-        <w:rPr>
-          <w:rFonts w:ascii="Courier New" w:hAnsi="Courier New" w:cs="Courier New"/>
-          <w:sz w:val="20"/>
-          <w:szCs w:val="20"/>
-          <w:lang w:val="en-US"/>
-        </w:rPr>
-      </w:pPr>
-      <w:r>
-        <w:rPr>
-          <w:rFonts w:ascii="Courier New" w:hAnsi="Courier New" w:cs="Courier New"/>
-          <w:sz w:val="20"/>
-          <w:szCs w:val="20"/>
-          <w:lang w:val="en-US"/>
-        </w:rPr>
-        <w:t xml:space="preserve">    </w:t>
-      </w:r>
-      <w:proofErr w:type="spellStart"/>
-      <w:r>
-        <w:rPr>
-          <w:rFonts w:ascii="Courier New" w:hAnsi="Courier New" w:cs="Courier New"/>
-          <w:sz w:val="20"/>
-          <w:szCs w:val="20"/>
-          <w:lang w:val="en-US"/>
-        </w:rPr>
-        <w:t>inc</w:t>
-      </w:r>
-      <w:proofErr w:type="spellEnd"/>
-      <w:r>
-        <w:rPr>
-          <w:rFonts w:ascii="Courier New" w:hAnsi="Courier New" w:cs="Courier New"/>
-          <w:sz w:val="20"/>
-          <w:szCs w:val="20"/>
-          <w:lang w:val="en-US"/>
-        </w:rPr>
-        <w:t xml:space="preserve"> </w:t>
-      </w:r>
-      <w:proofErr w:type="spellStart"/>
-      <w:r>
-        <w:rPr>
-          <w:rFonts w:ascii="Courier New" w:hAnsi="Courier New" w:cs="Courier New"/>
-          <w:sz w:val="20"/>
-          <w:szCs w:val="20"/>
-          <w:lang w:val="en-US"/>
-        </w:rPr>
-        <w:t>si</w:t>
-      </w:r>
-      <w:proofErr w:type="spellEnd"/>
-      <w:r>
-        <w:rPr>
-          <w:rFonts w:ascii="Courier New" w:hAnsi="Courier New" w:cs="Courier New"/>
-          <w:sz w:val="20"/>
-          <w:szCs w:val="20"/>
-          <w:lang w:val="en-US"/>
-        </w:rPr>
-        <w:t xml:space="preserve">   </w:t>
-      </w:r>
-    </w:p>
-    <w:p>
-      <w:pPr>
-        <w:spacing w:line="240" w:lineRule="auto"/>
-        <w:ind w:left="85"/>
-        <w:rPr>
-          <w:rFonts w:ascii="Courier New" w:hAnsi="Courier New" w:cs="Courier New"/>
-          <w:sz w:val="20"/>
-          <w:szCs w:val="20"/>
-          <w:lang w:val="en-US"/>
-        </w:rPr>
-      </w:pPr>
-      <w:r>
-        <w:rPr>
-          <w:rFonts w:ascii="Courier New" w:hAnsi="Courier New" w:cs="Courier New"/>
-          <w:sz w:val="20"/>
-          <w:szCs w:val="20"/>
-          <w:lang w:val="en-US"/>
-        </w:rPr>
-        <w:t xml:space="preserve">    </w:t>
-      </w:r>
-      <w:proofErr w:type="spellStart"/>
-      <w:r>
-        <w:rPr>
-          <w:rFonts w:ascii="Courier New" w:hAnsi="Courier New" w:cs="Courier New"/>
-          <w:sz w:val="20"/>
-          <w:szCs w:val="20"/>
-          <w:lang w:val="en-US"/>
-        </w:rPr>
-        <w:t>inc</w:t>
-      </w:r>
-      <w:proofErr w:type="spellEnd"/>
-      <w:r>
-        <w:rPr>
-          <w:rFonts w:ascii="Courier New" w:hAnsi="Courier New" w:cs="Courier New"/>
-          <w:sz w:val="20"/>
-          <w:szCs w:val="20"/>
-          <w:lang w:val="en-US"/>
-        </w:rPr>
-        <w:t xml:space="preserve"> counter</w:t>
-      </w:r>
-    </w:p>
-    <w:p>
-      <w:pPr>
-        <w:spacing w:line="240" w:lineRule="auto"/>
-        <w:rPr>
-          <w:rFonts w:ascii="Courier New" w:hAnsi="Courier New" w:cs="Courier New"/>
-          <w:sz w:val="20"/>
-          <w:szCs w:val="20"/>
-          <w:lang w:val="en-US"/>
-        </w:rPr>
-      </w:pPr>
-      <w:r>
-        <w:rPr>
-          <w:rFonts w:ascii="Courier New" w:hAnsi="Courier New" w:cs="Courier New"/>
-          <w:sz w:val="20"/>
-          <w:szCs w:val="20"/>
-          <w:lang w:val="en-US"/>
-        </w:rPr>
-        <w:t xml:space="preserve">    </w:t>
-      </w:r>
-      <w:proofErr w:type="spellStart"/>
-      <w:r>
-        <w:rPr>
-          <w:rFonts w:ascii="Courier New" w:hAnsi="Courier New" w:cs="Courier New"/>
-          <w:sz w:val="20"/>
-          <w:szCs w:val="20"/>
-          <w:lang w:val="en-US"/>
-        </w:rPr>
-        <w:t>jmp</w:t>
-      </w:r>
-      <w:proofErr w:type="spellEnd"/>
-      <w:r>
-        <w:rPr>
-          <w:rFonts w:ascii="Courier New" w:hAnsi="Courier New" w:cs="Courier New"/>
-          <w:sz w:val="20"/>
-          <w:szCs w:val="20"/>
-          <w:lang w:val="en-US"/>
-        </w:rPr>
-        <w:t xml:space="preserve"> Reading</w:t>
-      </w:r>
-    </w:p>
-    <w:p>
-      <w:pPr>
-        <w:spacing w:line="240" w:lineRule="auto"/>
-        <w:ind w:left="85"/>
-        <w:rPr>
-          <w:rFonts w:ascii="Courier New" w:hAnsi="Courier New" w:cs="Courier New"/>
-          <w:sz w:val="20"/>
-          <w:szCs w:val="20"/>
-          <w:lang w:val="en-US"/>
-        </w:rPr>
-      </w:pPr>
-      <w:r>
-        <w:rPr>
-          <w:rFonts w:ascii="Courier New" w:hAnsi="Courier New" w:cs="Courier New"/>
-          <w:sz w:val="20"/>
-          <w:szCs w:val="20"/>
-          <w:lang w:val="en-US"/>
-        </w:rPr>
-        <w:t xml:space="preserve">    </w:t>
-      </w:r>
-    </w:p>
-    <w:p>
-      <w:pPr>
-        <w:spacing w:line="240" w:lineRule="auto"/>
-        <w:ind w:left="85"/>
-        <w:rPr>
-          <w:rFonts w:ascii="Courier New" w:hAnsi="Courier New" w:cs="Courier New"/>
-          <w:sz w:val="20"/>
-          <w:szCs w:val="20"/>
-          <w:lang w:val="en-US"/>
-        </w:rPr>
-      </w:pPr>
-      <w:proofErr w:type="spellStart"/>
-      <w:r>
-        <w:rPr>
-          <w:rFonts w:ascii="Courier New" w:hAnsi="Courier New" w:cs="Courier New"/>
-          <w:sz w:val="20"/>
-          <w:szCs w:val="20"/>
-          <w:lang w:val="en-US"/>
-        </w:rPr>
-        <w:t>ReadingEnd</w:t>
-      </w:r>
-      <w:proofErr w:type="spellEnd"/>
-      <w:r>
-        <w:rPr>
-          <w:rFonts w:ascii="Courier New" w:hAnsi="Courier New" w:cs="Courier New"/>
-          <w:sz w:val="20"/>
-          <w:szCs w:val="20"/>
-          <w:lang w:val="en-US"/>
-        </w:rPr>
-        <w:t xml:space="preserve">:    </w:t>
-      </w:r>
-    </w:p>
-    <w:p>
-      <w:pPr>
-        <w:spacing w:line="240" w:lineRule="auto"/>
-        <w:ind w:left="85"/>
-        <w:rPr>
-          <w:rFonts w:ascii="Courier New" w:hAnsi="Courier New" w:cs="Courier New"/>
-          <w:sz w:val="20"/>
-          <w:szCs w:val="20"/>
-          <w:lang w:val="en-US"/>
-        </w:rPr>
-      </w:pPr>
-      <w:r>
-        <w:rPr>
-          <w:rFonts w:ascii="Courier New" w:hAnsi="Courier New" w:cs="Courier New"/>
-          <w:sz w:val="20"/>
-          <w:szCs w:val="20"/>
-          <w:lang w:val="en-US"/>
-        </w:rPr>
-        <w:t xml:space="preserve">    mov dl, counter</w:t>
-      </w:r>
-    </w:p>
-    <w:p>
-      <w:pPr>
-        <w:spacing w:line="240" w:lineRule="auto"/>
-        <w:ind w:left="85"/>
-        <w:rPr>
-          <w:rFonts w:ascii="Courier New" w:hAnsi="Courier New" w:cs="Courier New"/>
-          <w:sz w:val="20"/>
-          <w:szCs w:val="20"/>
-          <w:lang w:val="en-US"/>
-        </w:rPr>
-      </w:pPr>
-      <w:r>
-        <w:rPr>
-          <w:rFonts w:ascii="Courier New" w:hAnsi="Courier New" w:cs="Courier New"/>
-          <w:sz w:val="20"/>
-          <w:szCs w:val="20"/>
-          <w:lang w:val="en-US"/>
-        </w:rPr>
-        <w:t xml:space="preserve">    mov </w:t>
-      </w:r>
-      <w:proofErr w:type="gramStart"/>
-      <w:r>
-        <w:rPr>
-          <w:rFonts w:ascii="Courier New" w:hAnsi="Courier New" w:cs="Courier New"/>
-          <w:sz w:val="20"/>
-          <w:szCs w:val="20"/>
-          <w:lang w:val="en-US"/>
-        </w:rPr>
-        <w:t>parameters[</w:t>
-      </w:r>
-      <w:proofErr w:type="gramEnd"/>
-      <w:r>
-        <w:rPr>
-          <w:rFonts w:ascii="Courier New" w:hAnsi="Courier New" w:cs="Courier New"/>
-          <w:sz w:val="20"/>
-          <w:szCs w:val="20"/>
-          <w:lang w:val="en-US"/>
-        </w:rPr>
-        <w:t>0], dl</w:t>
-      </w:r>
-    </w:p>
-    <w:p>
-      <w:pPr>
-        <w:spacing w:line="240" w:lineRule="auto"/>
-        <w:ind w:left="85"/>
-        <w:rPr>
-          <w:rFonts w:ascii="Courier New" w:hAnsi="Courier New" w:cs="Courier New"/>
-          <w:sz w:val="20"/>
-          <w:szCs w:val="20"/>
-          <w:lang w:val="en-US"/>
-        </w:rPr>
-      </w:pPr>
-      <w:r>
-        <w:rPr>
-          <w:rFonts w:ascii="Courier New" w:hAnsi="Courier New" w:cs="Courier New"/>
-          <w:sz w:val="20"/>
-          <w:szCs w:val="20"/>
-          <w:lang w:val="en-US"/>
-        </w:rPr>
-        <w:t xml:space="preserve">    ret</w:t>
-      </w:r>
-    </w:p>
-    <w:p>
-      <w:pPr>
-        <w:spacing w:line="240" w:lineRule="auto"/>
-        <w:ind w:left="85"/>
-        <w:rPr>
-          <w:rFonts w:ascii="Courier New" w:hAnsi="Courier New" w:cs="Courier New"/>
-          <w:sz w:val="20"/>
-          <w:szCs w:val="20"/>
-          <w:lang w:val="en-US"/>
-        </w:rPr>
-      </w:pPr>
-      <w:proofErr w:type="spellStart"/>
-      <w:r>
-        <w:rPr>
-          <w:rFonts w:ascii="Courier New" w:hAnsi="Courier New" w:cs="Courier New"/>
-          <w:sz w:val="20"/>
-          <w:szCs w:val="20"/>
-          <w:lang w:val="en-US"/>
-        </w:rPr>
-        <w:t>endp</w:t>
-      </w:r>
-      <w:proofErr w:type="spellEnd"/>
-      <w:r>
-        <w:rPr>
-          <w:rFonts w:ascii="Courier New" w:hAnsi="Courier New" w:cs="Courier New"/>
-          <w:sz w:val="20"/>
-          <w:szCs w:val="20"/>
-          <w:lang w:val="en-US"/>
-        </w:rPr>
-        <w:t xml:space="preserve"> </w:t>
-      </w:r>
-      <w:proofErr w:type="spellStart"/>
-      <w:r>
-        <w:rPr>
-          <w:rFonts w:ascii="Courier New" w:hAnsi="Courier New" w:cs="Courier New"/>
-          <w:sz w:val="20"/>
-          <w:szCs w:val="20"/>
-          <w:lang w:val="en-US"/>
-        </w:rPr>
-        <w:t>ReadFile</w:t>
-      </w:r>
-      <w:proofErr w:type="spellEnd"/>
-    </w:p>
-    <w:p>
-      <w:pPr>
-        <w:spacing w:line="240" w:lineRule="auto"/>
-        <w:ind w:left="85"/>
-        <w:rPr>
-          <w:rFonts w:ascii="Courier New" w:hAnsi="Courier New" w:cs="Courier New"/>
-          <w:sz w:val="20"/>
-          <w:szCs w:val="20"/>
-          <w:lang w:val="en-US"/>
-        </w:rPr>
-      </w:pPr>
-      <w:r>
-        <w:rPr>
-          <w:rFonts w:ascii="Courier New" w:hAnsi="Courier New" w:cs="Courier New"/>
-          <w:sz w:val="20"/>
-          <w:szCs w:val="20"/>
-          <w:lang w:val="en-US"/>
-        </w:rPr>
-        <w:t>;------------------------</w:t>
-      </w:r>
-    </w:p>
-    <w:p>
-      <w:pPr>
-        <w:spacing w:line="240" w:lineRule="auto"/>
-        <w:ind w:left="85"/>
-        <w:rPr>
-          <w:rFonts w:ascii="Courier New" w:hAnsi="Courier New" w:cs="Courier New"/>
-          <w:sz w:val="20"/>
-          <w:szCs w:val="20"/>
-          <w:lang w:val="en-US"/>
-        </w:rPr>
-      </w:pPr>
-      <w:proofErr w:type="spellStart"/>
-      <w:r>
-        <w:rPr>
-          <w:rFonts w:ascii="Courier New" w:hAnsi="Courier New" w:cs="Courier New"/>
-          <w:sz w:val="20"/>
-          <w:szCs w:val="20"/>
-          <w:lang w:val="en-US"/>
-        </w:rPr>
-        <w:t>CloseFile</w:t>
-      </w:r>
-      <w:proofErr w:type="spellEnd"/>
-      <w:r>
-        <w:rPr>
-          <w:rFonts w:ascii="Courier New" w:hAnsi="Courier New" w:cs="Courier New"/>
-          <w:sz w:val="20"/>
-          <w:szCs w:val="20"/>
-          <w:lang w:val="en-US"/>
-        </w:rPr>
-        <w:t xml:space="preserve"> proc</w:t>
-      </w:r>
-    </w:p>
-    <w:p>
-      <w:pPr>
-        <w:spacing w:line="240" w:lineRule="auto"/>
-        <w:ind w:left="85"/>
-        <w:rPr>
-          <w:rFonts w:ascii="Courier New" w:hAnsi="Courier New" w:cs="Courier New"/>
-          <w:sz w:val="20"/>
-          <w:szCs w:val="20"/>
-          <w:lang w:val="en-US"/>
-        </w:rPr>
-      </w:pPr>
-      <w:r>
-        <w:rPr>
-          <w:rFonts w:ascii="Courier New" w:hAnsi="Courier New" w:cs="Courier New"/>
-          <w:sz w:val="20"/>
-          <w:szCs w:val="20"/>
-          <w:lang w:val="en-US"/>
-        </w:rPr>
-        <w:t xml:space="preserve">    mov ax, 3e00h</w:t>
-      </w:r>
-    </w:p>
-    <w:p>
-      <w:pPr>
-        <w:spacing w:line="240" w:lineRule="auto"/>
-        <w:ind w:left="85"/>
-        <w:rPr>
-          <w:rFonts w:ascii="Courier New" w:hAnsi="Courier New" w:cs="Courier New"/>
-          <w:sz w:val="20"/>
-          <w:szCs w:val="20"/>
-          <w:lang w:val="en-US"/>
-        </w:rPr>
-      </w:pPr>
-      <w:r>
-        <w:rPr>
-          <w:rFonts w:ascii="Courier New" w:hAnsi="Courier New" w:cs="Courier New"/>
-          <w:sz w:val="20"/>
-          <w:szCs w:val="20"/>
-          <w:lang w:val="en-US"/>
-        </w:rPr>
-        <w:t xml:space="preserve">    int 21h</w:t>
-      </w:r>
-    </w:p>
-    <w:p>
-      <w:pPr>
-        <w:spacing w:line="240" w:lineRule="auto"/>
-        <w:ind w:left="85"/>
-        <w:rPr>
-          <w:rFonts w:ascii="Courier New" w:hAnsi="Courier New" w:cs="Courier New"/>
-          <w:sz w:val="20"/>
-          <w:szCs w:val="20"/>
-          <w:lang w:val="en-US"/>
-        </w:rPr>
-      </w:pPr>
-      <w:r>
-        <w:rPr>
-          <w:rFonts w:ascii="Courier New" w:hAnsi="Courier New" w:cs="Courier New"/>
-          <w:sz w:val="20"/>
-          <w:szCs w:val="20"/>
-          <w:lang w:val="en-US"/>
-        </w:rPr>
-        <w:t xml:space="preserve">    </w:t>
-      </w:r>
-    </w:p>
-    <w:p>
-      <w:pPr>
-        <w:spacing w:line="240" w:lineRule="auto"/>
-        <w:ind w:left="85"/>
-        <w:rPr>
-          <w:rFonts w:ascii="Courier New" w:hAnsi="Courier New" w:cs="Courier New"/>
-          <w:sz w:val="20"/>
-          <w:szCs w:val="20"/>
-          <w:lang w:val="en-US"/>
-        </w:rPr>
-      </w:pPr>
-      <w:r>
-        <w:rPr>
-          <w:rFonts w:ascii="Courier New" w:hAnsi="Courier New" w:cs="Courier New"/>
-          <w:sz w:val="20"/>
-          <w:szCs w:val="20"/>
-          <w:lang w:val="en-US"/>
-        </w:rPr>
-        <w:t xml:space="preserve">    </w:t>
-      </w:r>
-      <w:proofErr w:type="spellStart"/>
-      <w:r>
-        <w:rPr>
-          <w:rFonts w:ascii="Courier New" w:hAnsi="Courier New" w:cs="Courier New"/>
-          <w:sz w:val="20"/>
-          <w:szCs w:val="20"/>
-          <w:lang w:val="en-US"/>
-        </w:rPr>
-        <w:t>Cout</w:t>
-      </w:r>
-      <w:proofErr w:type="spellEnd"/>
-      <w:r>
-        <w:rPr>
-          <w:rFonts w:ascii="Courier New" w:hAnsi="Courier New" w:cs="Courier New"/>
-          <w:sz w:val="20"/>
-          <w:szCs w:val="20"/>
-          <w:lang w:val="en-US"/>
-        </w:rPr>
-        <w:t xml:space="preserve"> closed </w:t>
-      </w:r>
-    </w:p>
-    <w:p>
-      <w:pPr>
-        <w:spacing w:line="240" w:lineRule="auto"/>
-        <w:ind w:left="85"/>
-        <w:rPr>
-          <w:rFonts w:ascii="Courier New" w:hAnsi="Courier New" w:cs="Courier New"/>
-          <w:sz w:val="20"/>
-          <w:szCs w:val="20"/>
-          <w:lang w:val="en-US"/>
-        </w:rPr>
-      </w:pPr>
-      <w:r>
-        <w:rPr>
-          <w:rFonts w:ascii="Courier New" w:hAnsi="Courier New" w:cs="Courier New"/>
-          <w:sz w:val="20"/>
-          <w:szCs w:val="20"/>
-          <w:lang w:val="en-US"/>
-        </w:rPr>
-        <w:t xml:space="preserve">    ret</w:t>
-      </w:r>
-    </w:p>
-    <w:p>
-      <w:pPr>
-        <w:spacing w:line="240" w:lineRule="auto"/>
-        <w:ind w:left="85"/>
-        <w:rPr>
-          <w:rFonts w:ascii="Courier New" w:hAnsi="Courier New" w:cs="Courier New"/>
-          <w:sz w:val="20"/>
-          <w:szCs w:val="20"/>
-          <w:lang w:val="en-US"/>
-        </w:rPr>
-      </w:pPr>
-      <w:proofErr w:type="spellStart"/>
-      <w:r>
-        <w:rPr>
-          <w:rFonts w:ascii="Courier New" w:hAnsi="Courier New" w:cs="Courier New"/>
-          <w:sz w:val="20"/>
-          <w:szCs w:val="20"/>
-          <w:lang w:val="en-US"/>
-        </w:rPr>
-        <w:t>endp</w:t>
-      </w:r>
-      <w:proofErr w:type="spellEnd"/>
-      <w:r>
-        <w:rPr>
-          <w:rFonts w:ascii="Courier New" w:hAnsi="Courier New" w:cs="Courier New"/>
-          <w:sz w:val="20"/>
-          <w:szCs w:val="20"/>
-          <w:lang w:val="en-US"/>
-        </w:rPr>
-        <w:t xml:space="preserve"> </w:t>
-      </w:r>
-      <w:proofErr w:type="spellStart"/>
-      <w:r>
-        <w:rPr>
-          <w:rFonts w:ascii="Courier New" w:hAnsi="Courier New" w:cs="Courier New"/>
-          <w:sz w:val="20"/>
-          <w:szCs w:val="20"/>
-          <w:lang w:val="en-US"/>
-        </w:rPr>
-        <w:t>CloseFile</w:t>
-      </w:r>
-      <w:proofErr w:type="spellEnd"/>
-    </w:p>
-    <w:p>
-      <w:pPr>
-        <w:spacing w:line="240" w:lineRule="auto"/>
-        <w:ind w:left="85"/>
-        <w:rPr>
-          <w:rFonts w:ascii="Courier New" w:hAnsi="Courier New" w:cs="Courier New"/>
-          <w:sz w:val="20"/>
-          <w:szCs w:val="20"/>
-          <w:lang w:val="en-US"/>
-        </w:rPr>
-      </w:pPr>
-      <w:r>
-        <w:rPr>
-          <w:rFonts w:ascii="Courier New" w:hAnsi="Courier New" w:cs="Courier New"/>
-          <w:sz w:val="20"/>
-          <w:szCs w:val="20"/>
-          <w:lang w:val="en-US"/>
-        </w:rPr>
-        <w:t>;------------------------</w:t>
-      </w:r>
-    </w:p>
-    <w:p>
-      <w:pPr>
-        <w:spacing w:line="240" w:lineRule="auto"/>
-        <w:ind w:left="85"/>
-        <w:rPr>
-          <w:rFonts w:ascii="Courier New" w:hAnsi="Courier New" w:cs="Courier New"/>
-          <w:sz w:val="20"/>
-          <w:szCs w:val="20"/>
-          <w:lang w:val="en-US"/>
-        </w:rPr>
-      </w:pPr>
-      <w:proofErr w:type="spellStart"/>
-      <w:r>
-        <w:rPr>
-          <w:rFonts w:ascii="Courier New" w:hAnsi="Courier New" w:cs="Courier New"/>
-          <w:sz w:val="20"/>
-          <w:szCs w:val="20"/>
-          <w:lang w:val="en-US"/>
-        </w:rPr>
-        <w:t>CommandLine</w:t>
-      </w:r>
-      <w:proofErr w:type="spellEnd"/>
-      <w:r>
-        <w:rPr>
-          <w:rFonts w:ascii="Courier New" w:hAnsi="Courier New" w:cs="Courier New"/>
-          <w:sz w:val="20"/>
-          <w:szCs w:val="20"/>
-          <w:lang w:val="en-US"/>
-        </w:rPr>
-        <w:t xml:space="preserve"> proc </w:t>
-      </w:r>
-      <w:proofErr w:type="gramStart"/>
-      <w:r>
-        <w:rPr>
-          <w:rFonts w:ascii="Courier New" w:hAnsi="Courier New" w:cs="Courier New"/>
-          <w:sz w:val="20"/>
-          <w:szCs w:val="20"/>
-          <w:lang w:val="en-US"/>
-        </w:rPr>
-        <w:t xml:space="preserve">  ;</w:t>
-      </w:r>
-      <w:proofErr w:type="spellStart"/>
-      <w:r>
-        <w:rPr>
-          <w:rFonts w:ascii="Courier New" w:hAnsi="Courier New" w:cs="Courier New"/>
-          <w:sz w:val="20"/>
-          <w:szCs w:val="20"/>
-          <w:lang w:val="en-US"/>
-        </w:rPr>
-        <w:t>iz</w:t>
-      </w:r>
-      <w:proofErr w:type="spellEnd"/>
-      <w:proofErr w:type="gramEnd"/>
-      <w:r>
-        <w:rPr>
-          <w:rFonts w:ascii="Courier New" w:hAnsi="Courier New" w:cs="Courier New"/>
-          <w:sz w:val="20"/>
-          <w:szCs w:val="20"/>
-          <w:lang w:val="en-US"/>
-        </w:rPr>
-        <w:t xml:space="preserve"> </w:t>
-      </w:r>
-      <w:proofErr w:type="spellStart"/>
-      <w:r>
-        <w:rPr>
-          <w:rFonts w:ascii="Courier New" w:hAnsi="Courier New" w:cs="Courier New"/>
-          <w:sz w:val="20"/>
-          <w:szCs w:val="20"/>
-          <w:lang w:val="en-US"/>
-        </w:rPr>
-        <w:t>psp</w:t>
-      </w:r>
-      <w:proofErr w:type="spellEnd"/>
-      <w:r>
-        <w:rPr>
-          <w:rFonts w:ascii="Courier New" w:hAnsi="Courier New" w:cs="Courier New"/>
-          <w:sz w:val="20"/>
-          <w:szCs w:val="20"/>
-          <w:lang w:val="en-US"/>
-        </w:rPr>
-        <w:t xml:space="preserve"> </w:t>
-      </w:r>
-      <w:proofErr w:type="spellStart"/>
-      <w:r>
-        <w:rPr>
-          <w:rFonts w:ascii="Courier New" w:hAnsi="Courier New" w:cs="Courier New"/>
-          <w:sz w:val="20"/>
-          <w:szCs w:val="20"/>
-          <w:lang w:val="en-US"/>
-        </w:rPr>
-        <w:t>bloca</w:t>
-      </w:r>
-      <w:proofErr w:type="spellEnd"/>
-      <w:r>
-        <w:rPr>
-          <w:rFonts w:ascii="Courier New" w:hAnsi="Courier New" w:cs="Courier New"/>
-          <w:sz w:val="20"/>
-          <w:szCs w:val="20"/>
-          <w:lang w:val="en-US"/>
-        </w:rPr>
-        <w:t xml:space="preserve"> </w:t>
-      </w:r>
-      <w:proofErr w:type="spellStart"/>
-      <w:r>
-        <w:rPr>
-          <w:rFonts w:ascii="Courier New" w:hAnsi="Courier New" w:cs="Courier New"/>
-          <w:sz w:val="20"/>
-          <w:szCs w:val="20"/>
-          <w:lang w:val="en-US"/>
-        </w:rPr>
-        <w:t>zanosim</w:t>
-      </w:r>
-      <w:proofErr w:type="spellEnd"/>
-      <w:r>
-        <w:rPr>
-          <w:rFonts w:ascii="Courier New" w:hAnsi="Courier New" w:cs="Courier New"/>
-          <w:sz w:val="20"/>
-          <w:szCs w:val="20"/>
-          <w:lang w:val="en-US"/>
-        </w:rPr>
-        <w:t xml:space="preserve"> </w:t>
-      </w:r>
-      <w:proofErr w:type="spellStart"/>
-      <w:r>
-        <w:rPr>
-          <w:rFonts w:ascii="Courier New" w:hAnsi="Courier New" w:cs="Courier New"/>
-          <w:sz w:val="20"/>
-          <w:szCs w:val="20"/>
-          <w:lang w:val="en-US"/>
-        </w:rPr>
-        <w:t>parametri</w:t>
-      </w:r>
-      <w:proofErr w:type="spellEnd"/>
-      <w:r>
-        <w:rPr>
-          <w:rFonts w:ascii="Courier New" w:hAnsi="Courier New" w:cs="Courier New"/>
-          <w:sz w:val="20"/>
-          <w:szCs w:val="20"/>
-          <w:lang w:val="en-US"/>
-        </w:rPr>
-        <w:t xml:space="preserve"> </w:t>
-      </w:r>
-      <w:proofErr w:type="spellStart"/>
-      <w:r>
-        <w:rPr>
-          <w:rFonts w:ascii="Courier New" w:hAnsi="Courier New" w:cs="Courier New"/>
-          <w:sz w:val="20"/>
-          <w:szCs w:val="20"/>
-          <w:lang w:val="en-US"/>
-        </w:rPr>
-        <w:t>comandnoi</w:t>
-      </w:r>
-      <w:proofErr w:type="spellEnd"/>
-      <w:r>
-        <w:rPr>
-          <w:rFonts w:ascii="Courier New" w:hAnsi="Courier New" w:cs="Courier New"/>
-          <w:sz w:val="20"/>
-          <w:szCs w:val="20"/>
-          <w:lang w:val="en-US"/>
-        </w:rPr>
-        <w:t xml:space="preserve"> </w:t>
-      </w:r>
-      <w:proofErr w:type="spellStart"/>
-      <w:r>
-        <w:rPr>
-          <w:rFonts w:ascii="Courier New" w:hAnsi="Courier New" w:cs="Courier New"/>
-          <w:sz w:val="20"/>
-          <w:szCs w:val="20"/>
-          <w:lang w:val="en-US"/>
-        </w:rPr>
-        <w:t>stroci</w:t>
-      </w:r>
-      <w:proofErr w:type="spellEnd"/>
-      <w:r>
-        <w:rPr>
-          <w:rFonts w:ascii="Courier New" w:hAnsi="Courier New" w:cs="Courier New"/>
-          <w:sz w:val="20"/>
-          <w:szCs w:val="20"/>
-          <w:lang w:val="en-US"/>
-        </w:rPr>
-        <w:t xml:space="preserve"> v buffer </w:t>
-      </w:r>
-    </w:p>
-    <w:p>
-      <w:pPr>
-        <w:spacing w:line="240" w:lineRule="auto"/>
-        <w:ind w:left="85"/>
-        <w:rPr>
-          <w:rFonts w:ascii="Courier New" w:hAnsi="Courier New" w:cs="Courier New"/>
-          <w:sz w:val="20"/>
-          <w:szCs w:val="20"/>
-          <w:lang w:val="en-US"/>
-        </w:rPr>
-      </w:pPr>
-      <w:r>
-        <w:rPr>
-          <w:rFonts w:ascii="Courier New" w:hAnsi="Courier New" w:cs="Courier New"/>
-          <w:sz w:val="20"/>
-          <w:szCs w:val="20"/>
-          <w:lang w:val="en-US"/>
-        </w:rPr>
-        <w:t xml:space="preserve">    </w:t>
-      </w:r>
-      <w:proofErr w:type="spellStart"/>
-      <w:r>
-        <w:rPr>
-          <w:rFonts w:ascii="Courier New" w:hAnsi="Courier New" w:cs="Courier New"/>
-          <w:sz w:val="20"/>
-          <w:szCs w:val="20"/>
-          <w:lang w:val="en-US"/>
-        </w:rPr>
-        <w:t>xor</w:t>
-      </w:r>
-      <w:proofErr w:type="spellEnd"/>
-      <w:r>
-        <w:rPr>
-          <w:rFonts w:ascii="Courier New" w:hAnsi="Courier New" w:cs="Courier New"/>
-          <w:sz w:val="20"/>
-          <w:szCs w:val="20"/>
-          <w:lang w:val="en-US"/>
-        </w:rPr>
-        <w:t xml:space="preserve"> cx, cx</w:t>
-      </w:r>
-    </w:p>
-    <w:p>
-      <w:pPr>
-        <w:spacing w:line="240" w:lineRule="auto"/>
-        <w:ind w:left="85"/>
-        <w:rPr>
-          <w:rFonts w:ascii="Courier New" w:hAnsi="Courier New" w:cs="Courier New"/>
-          <w:sz w:val="20"/>
-          <w:szCs w:val="20"/>
-          <w:lang w:val="en-US"/>
-        </w:rPr>
-      </w:pPr>
-      <w:r>
-        <w:rPr>
-          <w:rFonts w:ascii="Courier New" w:hAnsi="Courier New" w:cs="Courier New"/>
-          <w:sz w:val="20"/>
-          <w:szCs w:val="20"/>
-          <w:lang w:val="en-US"/>
-        </w:rPr>
-        <w:t xml:space="preserve">    </w:t>
-      </w:r>
-      <w:proofErr w:type="spellStart"/>
-      <w:r>
-        <w:rPr>
-          <w:rFonts w:ascii="Courier New" w:hAnsi="Courier New" w:cs="Courier New"/>
-          <w:sz w:val="20"/>
-          <w:szCs w:val="20"/>
-          <w:lang w:val="en-US"/>
-        </w:rPr>
-        <w:t>xor</w:t>
-      </w:r>
-      <w:proofErr w:type="spellEnd"/>
-      <w:r>
-        <w:rPr>
-          <w:rFonts w:ascii="Courier New" w:hAnsi="Courier New" w:cs="Courier New"/>
-          <w:sz w:val="20"/>
-          <w:szCs w:val="20"/>
-          <w:lang w:val="en-US"/>
-        </w:rPr>
-        <w:t xml:space="preserve"> di, di</w:t>
-      </w:r>
-    </w:p>
-    <w:p>
-      <w:pPr>
-        <w:spacing w:line="240" w:lineRule="auto"/>
-        <w:ind w:left="85"/>
-        <w:rPr>
-          <w:rFonts w:ascii="Courier New" w:hAnsi="Courier New" w:cs="Courier New"/>
-          <w:sz w:val="20"/>
-          <w:szCs w:val="20"/>
-          <w:lang w:val="en-US"/>
-        </w:rPr>
-      </w:pPr>
-      <w:r>
-        <w:rPr>
-          <w:rFonts w:ascii="Courier New" w:hAnsi="Courier New" w:cs="Courier New"/>
-          <w:sz w:val="20"/>
-          <w:szCs w:val="20"/>
-          <w:lang w:val="en-US"/>
-        </w:rPr>
-        <w:t xml:space="preserve">    mov </w:t>
-      </w:r>
-      <w:proofErr w:type="spellStart"/>
-      <w:r>
-        <w:rPr>
-          <w:rFonts w:ascii="Courier New" w:hAnsi="Courier New" w:cs="Courier New"/>
-          <w:sz w:val="20"/>
-          <w:szCs w:val="20"/>
-          <w:lang w:val="en-US"/>
-        </w:rPr>
-        <w:t>si</w:t>
-      </w:r>
-      <w:proofErr w:type="spellEnd"/>
-      <w:r>
-        <w:rPr>
-          <w:rFonts w:ascii="Courier New" w:hAnsi="Courier New" w:cs="Courier New"/>
-          <w:sz w:val="20"/>
-          <w:szCs w:val="20"/>
-          <w:lang w:val="en-US"/>
-        </w:rPr>
-        <w:t xml:space="preserve">, 80h  </w:t>
-      </w:r>
-    </w:p>
-    <w:p>
-      <w:pPr>
-        <w:spacing w:line="240" w:lineRule="auto"/>
-        <w:ind w:left="85"/>
-        <w:rPr>
-          <w:rFonts w:ascii="Courier New" w:hAnsi="Courier New" w:cs="Courier New"/>
-          <w:sz w:val="20"/>
-          <w:szCs w:val="20"/>
-          <w:lang w:val="en-US"/>
-        </w:rPr>
-      </w:pPr>
-      <w:r>
-        <w:rPr>
-          <w:rFonts w:ascii="Courier New" w:hAnsi="Courier New" w:cs="Courier New"/>
-          <w:sz w:val="20"/>
-          <w:szCs w:val="20"/>
-          <w:lang w:val="en-US"/>
-        </w:rPr>
-        <w:t xml:space="preserve">    </w:t>
-      </w:r>
-    </w:p>
-    <w:p>
-      <w:pPr>
-        <w:spacing w:line="240" w:lineRule="auto"/>
-        <w:ind w:left="85"/>
-        <w:rPr>
-          <w:rFonts w:ascii="Courier New" w:hAnsi="Courier New" w:cs="Courier New"/>
-          <w:sz w:val="20"/>
-          <w:szCs w:val="20"/>
-          <w:lang w:val="en-US"/>
-        </w:rPr>
-      </w:pPr>
-      <w:proofErr w:type="spellStart"/>
-      <w:r>
-        <w:rPr>
-          <w:rFonts w:ascii="Courier New" w:hAnsi="Courier New" w:cs="Courier New"/>
-          <w:sz w:val="20"/>
-          <w:szCs w:val="20"/>
-          <w:lang w:val="en-US"/>
-        </w:rPr>
-        <w:t>commandLineInput</w:t>
-      </w:r>
-      <w:proofErr w:type="spellEnd"/>
-      <w:r>
-        <w:rPr>
-          <w:rFonts w:ascii="Courier New" w:hAnsi="Courier New" w:cs="Courier New"/>
-          <w:sz w:val="20"/>
-          <w:szCs w:val="20"/>
-          <w:lang w:val="en-US"/>
-        </w:rPr>
-        <w:t>:</w:t>
-      </w:r>
-    </w:p>
-    <w:p>
-      <w:pPr>
-        <w:spacing w:line="240" w:lineRule="auto"/>
-        <w:ind w:left="85"/>
-        <w:rPr>
-          <w:rFonts w:ascii="Courier New" w:hAnsi="Courier New" w:cs="Courier New"/>
-          <w:sz w:val="20"/>
-          <w:szCs w:val="20"/>
-          <w:lang w:val="en-US"/>
-        </w:rPr>
-      </w:pPr>
-      <w:r>
-        <w:rPr>
-          <w:rFonts w:ascii="Courier New" w:hAnsi="Courier New" w:cs="Courier New"/>
-          <w:sz w:val="20"/>
-          <w:szCs w:val="20"/>
-          <w:lang w:val="en-US"/>
-        </w:rPr>
-        <w:t xml:space="preserve">    mov al, </w:t>
-      </w:r>
-      <w:proofErr w:type="gramStart"/>
-      <w:r>
-        <w:rPr>
-          <w:rFonts w:ascii="Courier New" w:hAnsi="Courier New" w:cs="Courier New"/>
-          <w:sz w:val="20"/>
-          <w:szCs w:val="20"/>
-          <w:lang w:val="en-US"/>
-        </w:rPr>
-        <w:t>es:[</w:t>
-      </w:r>
-      <w:proofErr w:type="spellStart"/>
-      <w:proofErr w:type="gramEnd"/>
-      <w:r>
-        <w:rPr>
-          <w:rFonts w:ascii="Courier New" w:hAnsi="Courier New" w:cs="Courier New"/>
-          <w:sz w:val="20"/>
-          <w:szCs w:val="20"/>
-          <w:lang w:val="en-US"/>
-        </w:rPr>
-        <w:t>si</w:t>
-      </w:r>
-      <w:proofErr w:type="spellEnd"/>
-      <w:r>
-        <w:rPr>
-          <w:rFonts w:ascii="Courier New" w:hAnsi="Courier New" w:cs="Courier New"/>
-          <w:sz w:val="20"/>
-          <w:szCs w:val="20"/>
-          <w:lang w:val="en-US"/>
-        </w:rPr>
-        <w:t>] ;</w:t>
-      </w:r>
-      <w:proofErr w:type="spellStart"/>
-      <w:r>
-        <w:rPr>
-          <w:rFonts w:ascii="Courier New" w:hAnsi="Courier New" w:cs="Courier New"/>
-          <w:sz w:val="20"/>
-          <w:szCs w:val="20"/>
-          <w:lang w:val="en-US"/>
-        </w:rPr>
-        <w:t>dlinna</w:t>
-      </w:r>
-      <w:proofErr w:type="spellEnd"/>
-      <w:r>
-        <w:rPr>
-          <w:rFonts w:ascii="Courier New" w:hAnsi="Courier New" w:cs="Courier New"/>
-          <w:sz w:val="20"/>
-          <w:szCs w:val="20"/>
-          <w:lang w:val="en-US"/>
-        </w:rPr>
-        <w:t xml:space="preserve"> </w:t>
-      </w:r>
-      <w:proofErr w:type="spellStart"/>
-      <w:r>
-        <w:rPr>
-          <w:rFonts w:ascii="Courier New" w:hAnsi="Courier New" w:cs="Courier New"/>
-          <w:sz w:val="20"/>
-          <w:szCs w:val="20"/>
-          <w:lang w:val="en-US"/>
-        </w:rPr>
-        <w:t>cpmandnoi</w:t>
-      </w:r>
-      <w:proofErr w:type="spellEnd"/>
-      <w:r>
-        <w:rPr>
-          <w:rFonts w:ascii="Courier New" w:hAnsi="Courier New" w:cs="Courier New"/>
-          <w:sz w:val="20"/>
-          <w:szCs w:val="20"/>
-          <w:lang w:val="en-US"/>
-        </w:rPr>
-        <w:t xml:space="preserve"> </w:t>
-      </w:r>
-      <w:proofErr w:type="spellStart"/>
-      <w:r>
-        <w:rPr>
-          <w:rFonts w:ascii="Courier New" w:hAnsi="Courier New" w:cs="Courier New"/>
-          <w:sz w:val="20"/>
-          <w:szCs w:val="20"/>
-          <w:lang w:val="en-US"/>
-        </w:rPr>
-        <w:t>stroci</w:t>
-      </w:r>
-      <w:proofErr w:type="spellEnd"/>
-    </w:p>
-    <w:p>
-      <w:pPr>
-        <w:spacing w:line="240" w:lineRule="auto"/>
-        <w:ind w:left="85"/>
-        <w:rPr>
-          <w:rFonts w:ascii="Courier New" w:hAnsi="Courier New" w:cs="Courier New"/>
-          <w:sz w:val="20"/>
-          <w:szCs w:val="20"/>
-          <w:lang w:val="en-US"/>
-        </w:rPr>
-      </w:pPr>
-      <w:r>
-        <w:rPr>
-          <w:rFonts w:ascii="Courier New" w:hAnsi="Courier New" w:cs="Courier New"/>
-          <w:sz w:val="20"/>
-          <w:szCs w:val="20"/>
-          <w:lang w:val="en-US"/>
-        </w:rPr>
-        <w:t xml:space="preserve">    </w:t>
-      </w:r>
-      <w:proofErr w:type="spellStart"/>
-      <w:r>
-        <w:rPr>
-          <w:rFonts w:ascii="Courier New" w:hAnsi="Courier New" w:cs="Courier New"/>
-          <w:sz w:val="20"/>
-          <w:szCs w:val="20"/>
-          <w:lang w:val="en-US"/>
-        </w:rPr>
-        <w:t>inc</w:t>
-      </w:r>
-      <w:proofErr w:type="spellEnd"/>
-      <w:r>
-        <w:rPr>
-          <w:rFonts w:ascii="Courier New" w:hAnsi="Courier New" w:cs="Courier New"/>
-          <w:sz w:val="20"/>
-          <w:szCs w:val="20"/>
-          <w:lang w:val="en-US"/>
-        </w:rPr>
-        <w:t xml:space="preserve"> </w:t>
-      </w:r>
-      <w:proofErr w:type="spellStart"/>
-      <w:r>
-        <w:rPr>
-          <w:rFonts w:ascii="Courier New" w:hAnsi="Courier New" w:cs="Courier New"/>
-          <w:sz w:val="20"/>
-          <w:szCs w:val="20"/>
-          <w:lang w:val="en-US"/>
-        </w:rPr>
-        <w:t>si</w:t>
-      </w:r>
-      <w:proofErr w:type="spellEnd"/>
-    </w:p>
-    <w:p>
-      <w:pPr>
-        <w:spacing w:line="240" w:lineRule="auto"/>
-        <w:rPr>
-          <w:rFonts w:ascii="Courier New" w:hAnsi="Courier New" w:cs="Courier New"/>
-          <w:sz w:val="20"/>
-          <w:szCs w:val="20"/>
-          <w:lang w:val="en-US"/>
-        </w:rPr>
-      </w:pPr>
-      <w:r>
-        <w:rPr>
-          <w:rFonts w:ascii="Courier New" w:hAnsi="Courier New" w:cs="Courier New"/>
-          <w:sz w:val="20"/>
-          <w:szCs w:val="20"/>
-        </w:rPr>
-        <w:t xml:space="preserve"> </w:t>
-      </w:r>
-      <w:r>
-        <w:rPr>
-          <w:rFonts w:ascii="Courier New" w:hAnsi="Courier New" w:cs="Courier New"/>
-          <w:sz w:val="20"/>
-          <w:szCs w:val="20"/>
-          <w:lang w:val="en-US"/>
-        </w:rPr>
-        <w:t xml:space="preserve">    </w:t>
-      </w:r>
-      <w:proofErr w:type="spellStart"/>
-      <w:r>
-        <w:rPr>
-          <w:rFonts w:ascii="Courier New" w:hAnsi="Courier New" w:cs="Courier New"/>
-          <w:sz w:val="20"/>
-          <w:szCs w:val="20"/>
-          <w:lang w:val="en-US"/>
-        </w:rPr>
-        <w:t>cmp</w:t>
-      </w:r>
-      <w:proofErr w:type="spellEnd"/>
-      <w:r>
-        <w:rPr>
-          <w:rFonts w:ascii="Courier New" w:hAnsi="Courier New" w:cs="Courier New"/>
-          <w:sz w:val="20"/>
-          <w:szCs w:val="20"/>
-          <w:lang w:val="en-US"/>
-        </w:rPr>
-        <w:t xml:space="preserve"> al, 0                 </w:t>
-      </w:r>
-    </w:p>
-    <w:p>
-      <w:pPr>
-        <w:spacing w:line="240" w:lineRule="auto"/>
-        <w:ind w:left="85"/>
-        <w:rPr>
-          <w:rFonts w:ascii="Courier New" w:hAnsi="Courier New" w:cs="Courier New"/>
-          <w:sz w:val="20"/>
-          <w:szCs w:val="20"/>
-          <w:lang w:val="en-US"/>
-        </w:rPr>
-      </w:pPr>
-      <w:r>
-        <w:rPr>
-          <w:rFonts w:ascii="Courier New" w:hAnsi="Courier New" w:cs="Courier New"/>
-          <w:sz w:val="20"/>
-          <w:szCs w:val="20"/>
-          <w:lang w:val="en-US"/>
-        </w:rPr>
-        <w:t xml:space="preserve">    je </w:t>
-      </w:r>
-      <w:proofErr w:type="spellStart"/>
-      <w:r>
-        <w:rPr>
-          <w:rFonts w:ascii="Courier New" w:hAnsi="Courier New" w:cs="Courier New"/>
-          <w:sz w:val="20"/>
-          <w:szCs w:val="20"/>
-          <w:lang w:val="en-US"/>
-        </w:rPr>
-        <w:t>commandLineEnd</w:t>
-      </w:r>
-      <w:proofErr w:type="spellEnd"/>
-      <w:r>
-        <w:rPr>
-          <w:rFonts w:ascii="Courier New" w:hAnsi="Courier New" w:cs="Courier New"/>
-          <w:sz w:val="20"/>
-          <w:szCs w:val="20"/>
-          <w:lang w:val="en-US"/>
-        </w:rPr>
-        <w:t xml:space="preserve">      </w:t>
-      </w:r>
-    </w:p>
-    <w:p>
-      <w:pPr>
-        <w:spacing w:line="240" w:lineRule="auto"/>
-        <w:ind w:left="85"/>
-        <w:rPr>
-          <w:rFonts w:ascii="Courier New" w:hAnsi="Courier New" w:cs="Courier New"/>
-          <w:sz w:val="20"/>
-          <w:szCs w:val="20"/>
-          <w:lang w:val="en-US"/>
-        </w:rPr>
-      </w:pPr>
-      <w:r>
-        <w:rPr>
-          <w:rFonts w:ascii="Courier New" w:hAnsi="Courier New" w:cs="Courier New"/>
-          <w:sz w:val="20"/>
-          <w:szCs w:val="20"/>
-          <w:lang w:val="en-US"/>
-        </w:rPr>
-        <w:t xml:space="preserve">    mov buffer[di], al</w:t>
-      </w:r>
-    </w:p>
-    <w:p>
-      <w:pPr>
-        <w:spacing w:line="240" w:lineRule="auto"/>
-        <w:ind w:left="85"/>
-        <w:rPr>
-          <w:rFonts w:ascii="Courier New" w:hAnsi="Courier New" w:cs="Courier New"/>
-          <w:sz w:val="20"/>
-          <w:szCs w:val="20"/>
-          <w:lang w:val="en-US"/>
-        </w:rPr>
-      </w:pPr>
-      <w:r>
-        <w:rPr>
-          <w:rFonts w:ascii="Courier New" w:hAnsi="Courier New" w:cs="Courier New"/>
-          <w:sz w:val="20"/>
-          <w:szCs w:val="20"/>
-          <w:lang w:val="en-US"/>
-        </w:rPr>
-        <w:t xml:space="preserve">    </w:t>
-      </w:r>
-      <w:proofErr w:type="spellStart"/>
-      <w:r>
-        <w:rPr>
-          <w:rFonts w:ascii="Courier New" w:hAnsi="Courier New" w:cs="Courier New"/>
-          <w:sz w:val="20"/>
-          <w:szCs w:val="20"/>
-          <w:lang w:val="en-US"/>
-        </w:rPr>
-        <w:t>inc</w:t>
-      </w:r>
-      <w:proofErr w:type="spellEnd"/>
-      <w:r>
-        <w:rPr>
-          <w:rFonts w:ascii="Courier New" w:hAnsi="Courier New" w:cs="Courier New"/>
-          <w:sz w:val="20"/>
-          <w:szCs w:val="20"/>
-          <w:lang w:val="en-US"/>
-        </w:rPr>
-        <w:t xml:space="preserve"> di</w:t>
-      </w:r>
-    </w:p>
-    <w:p>
-      <w:pPr>
-        <w:spacing w:line="240" w:lineRule="auto"/>
-        <w:ind w:left="85"/>
-        <w:rPr>
-          <w:rFonts w:ascii="Courier New" w:hAnsi="Courier New" w:cs="Courier New"/>
-          <w:sz w:val="20"/>
-          <w:szCs w:val="20"/>
-          <w:lang w:val="en-US"/>
-        </w:rPr>
-      </w:pPr>
-      <w:r>
-        <w:rPr>
-          <w:rFonts w:ascii="Courier New" w:hAnsi="Courier New" w:cs="Courier New"/>
-          <w:sz w:val="20"/>
-          <w:szCs w:val="20"/>
-          <w:lang w:val="en-US"/>
-        </w:rPr>
-        <w:t xml:space="preserve">    </w:t>
-      </w:r>
-      <w:proofErr w:type="spellStart"/>
-      <w:r>
-        <w:rPr>
-          <w:rFonts w:ascii="Courier New" w:hAnsi="Courier New" w:cs="Courier New"/>
-          <w:sz w:val="20"/>
-          <w:szCs w:val="20"/>
-          <w:lang w:val="en-US"/>
-        </w:rPr>
-        <w:t>jmp</w:t>
-      </w:r>
-      <w:proofErr w:type="spellEnd"/>
-      <w:r>
-        <w:rPr>
-          <w:rFonts w:ascii="Courier New" w:hAnsi="Courier New" w:cs="Courier New"/>
-          <w:sz w:val="20"/>
-          <w:szCs w:val="20"/>
-          <w:lang w:val="en-US"/>
-        </w:rPr>
-        <w:t xml:space="preserve"> </w:t>
-      </w:r>
-      <w:proofErr w:type="spellStart"/>
-      <w:r>
-        <w:rPr>
-          <w:rFonts w:ascii="Courier New" w:hAnsi="Courier New" w:cs="Courier New"/>
-          <w:sz w:val="20"/>
-          <w:szCs w:val="20"/>
-          <w:lang w:val="en-US"/>
-        </w:rPr>
-        <w:t>commandLineInput</w:t>
-      </w:r>
-      <w:proofErr w:type="spellEnd"/>
-    </w:p>
-    <w:p>
-      <w:pPr>
-        <w:spacing w:line="240" w:lineRule="auto"/>
-        <w:ind w:left="85"/>
-        <w:rPr>
-          <w:rFonts w:ascii="Courier New" w:hAnsi="Courier New" w:cs="Courier New"/>
-          <w:sz w:val="20"/>
-          <w:szCs w:val="20"/>
-          <w:lang w:val="en-US"/>
-        </w:rPr>
-      </w:pPr>
-      <w:proofErr w:type="spellStart"/>
-      <w:r>
-        <w:rPr>
-          <w:rFonts w:ascii="Courier New" w:hAnsi="Courier New" w:cs="Courier New"/>
-          <w:sz w:val="20"/>
-          <w:szCs w:val="20"/>
-          <w:lang w:val="en-US"/>
-        </w:rPr>
-        <w:t>commandLineEnd</w:t>
-      </w:r>
-      <w:proofErr w:type="spellEnd"/>
-      <w:r>
-        <w:rPr>
-          <w:rFonts w:ascii="Courier New" w:hAnsi="Courier New" w:cs="Courier New"/>
-          <w:sz w:val="20"/>
-          <w:szCs w:val="20"/>
-          <w:lang w:val="en-US"/>
-        </w:rPr>
-        <w:t>:</w:t>
-      </w:r>
-    </w:p>
-    <w:p>
-      <w:pPr>
-        <w:spacing w:line="240" w:lineRule="auto"/>
-        <w:ind w:left="85"/>
-        <w:rPr>
-          <w:rFonts w:ascii="Courier New" w:hAnsi="Courier New" w:cs="Courier New"/>
-          <w:sz w:val="20"/>
-          <w:szCs w:val="20"/>
-          <w:lang w:val="en-US"/>
-        </w:rPr>
-      </w:pPr>
-      <w:r>
-        <w:rPr>
-          <w:rFonts w:ascii="Courier New" w:hAnsi="Courier New" w:cs="Courier New"/>
-          <w:sz w:val="20"/>
-          <w:szCs w:val="20"/>
-          <w:lang w:val="en-US"/>
-        </w:rPr>
-        <w:t xml:space="preserve">    ret</w:t>
-      </w:r>
-    </w:p>
-    <w:p>
-      <w:pPr>
-        <w:spacing w:line="240" w:lineRule="auto"/>
-        <w:ind w:left="85"/>
-        <w:rPr>
-          <w:rFonts w:ascii="Courier New" w:hAnsi="Courier New" w:cs="Courier New"/>
-          <w:sz w:val="20"/>
-          <w:szCs w:val="20"/>
-          <w:lang w:val="en-US"/>
-        </w:rPr>
-      </w:pPr>
-      <w:proofErr w:type="spellStart"/>
-      <w:r>
-        <w:rPr>
-          <w:rFonts w:ascii="Courier New" w:hAnsi="Courier New" w:cs="Courier New"/>
-          <w:sz w:val="20"/>
-          <w:szCs w:val="20"/>
-          <w:lang w:val="en-US"/>
-        </w:rPr>
-        <w:t>endp</w:t>
-      </w:r>
-      <w:proofErr w:type="spellEnd"/>
-      <w:r>
-        <w:rPr>
-          <w:rFonts w:ascii="Courier New" w:hAnsi="Courier New" w:cs="Courier New"/>
-          <w:sz w:val="20"/>
-          <w:szCs w:val="20"/>
-          <w:lang w:val="en-US"/>
-        </w:rPr>
-        <w:t xml:space="preserve"> </w:t>
-      </w:r>
-      <w:proofErr w:type="spellStart"/>
-      <w:r>
-        <w:rPr>
-          <w:rFonts w:ascii="Courier New" w:hAnsi="Courier New" w:cs="Courier New"/>
-          <w:sz w:val="20"/>
-          <w:szCs w:val="20"/>
-          <w:lang w:val="en-US"/>
-        </w:rPr>
-        <w:t>CommandLine</w:t>
-      </w:r>
-      <w:proofErr w:type="spellEnd"/>
-    </w:p>
-    <w:p>
-      <w:pPr>
-        <w:spacing w:line="240" w:lineRule="auto"/>
-        <w:ind w:left="85"/>
-        <w:rPr>
-          <w:rFonts w:ascii="Courier New" w:hAnsi="Courier New" w:cs="Courier New"/>
-          <w:sz w:val="20"/>
-          <w:szCs w:val="20"/>
-          <w:lang w:val="en-US"/>
-        </w:rPr>
-      </w:pPr>
-      <w:r>
-        <w:rPr>
-          <w:rFonts w:ascii="Courier New" w:hAnsi="Courier New" w:cs="Courier New"/>
-          <w:sz w:val="20"/>
-          <w:szCs w:val="20"/>
-          <w:lang w:val="en-US"/>
-        </w:rPr>
-        <w:t>;-------------------------</w:t>
-      </w:r>
-    </w:p>
-    <w:p>
-      <w:pPr>
-        <w:spacing w:line="240" w:lineRule="auto"/>
-        <w:ind w:left="85"/>
-        <w:rPr>
-          <w:rFonts w:ascii="Courier New" w:hAnsi="Courier New" w:cs="Courier New"/>
-          <w:sz w:val="20"/>
-          <w:szCs w:val="20"/>
-          <w:lang w:val="en-US"/>
-        </w:rPr>
-      </w:pPr>
-      <w:proofErr w:type="spellStart"/>
-      <w:r>
-        <w:rPr>
-          <w:rFonts w:ascii="Courier New" w:hAnsi="Courier New" w:cs="Courier New"/>
-          <w:sz w:val="20"/>
-          <w:szCs w:val="20"/>
-          <w:lang w:val="en-US"/>
-        </w:rPr>
-        <w:t>StartAnotherProgram</w:t>
-      </w:r>
-      <w:proofErr w:type="spellEnd"/>
-      <w:r>
-        <w:rPr>
-          <w:rFonts w:ascii="Courier New" w:hAnsi="Courier New" w:cs="Courier New"/>
-          <w:sz w:val="20"/>
-          <w:szCs w:val="20"/>
-          <w:lang w:val="en-US"/>
-        </w:rPr>
-        <w:t xml:space="preserve"> proc</w:t>
-      </w:r>
-    </w:p>
-    <w:p>
-      <w:pPr>
-        <w:spacing w:line="240" w:lineRule="auto"/>
-        <w:ind w:left="85"/>
-        <w:rPr>
-          <w:rFonts w:ascii="Courier New" w:hAnsi="Courier New" w:cs="Courier New"/>
-          <w:sz w:val="20"/>
-          <w:szCs w:val="20"/>
-          <w:lang w:val="en-US"/>
-        </w:rPr>
-      </w:pPr>
-      <w:r>
-        <w:rPr>
-          <w:rFonts w:ascii="Courier New" w:hAnsi="Courier New" w:cs="Courier New"/>
-          <w:sz w:val="20"/>
-          <w:szCs w:val="20"/>
-          <w:lang w:val="en-US"/>
-        </w:rPr>
-        <w:t xml:space="preserve">    mov ax, 4a00</w:t>
-      </w:r>
-      <w:proofErr w:type="gramStart"/>
-      <w:r>
-        <w:rPr>
-          <w:rFonts w:ascii="Courier New" w:hAnsi="Courier New" w:cs="Courier New"/>
-          <w:sz w:val="20"/>
-          <w:szCs w:val="20"/>
-          <w:lang w:val="en-US"/>
-        </w:rPr>
-        <w:t>h ;</w:t>
-      </w:r>
-      <w:proofErr w:type="spellStart"/>
-      <w:r>
-        <w:rPr>
-          <w:rFonts w:ascii="Courier New" w:hAnsi="Courier New" w:cs="Courier New"/>
-          <w:sz w:val="20"/>
-          <w:szCs w:val="20"/>
-          <w:lang w:val="en-US"/>
-        </w:rPr>
-        <w:t>izmenit</w:t>
-      </w:r>
-      <w:proofErr w:type="spellEnd"/>
-      <w:proofErr w:type="gramEnd"/>
-      <w:r>
-        <w:rPr>
-          <w:rFonts w:ascii="Courier New" w:hAnsi="Courier New" w:cs="Courier New"/>
-          <w:sz w:val="20"/>
-          <w:szCs w:val="20"/>
-          <w:lang w:val="en-US"/>
-        </w:rPr>
-        <w:t xml:space="preserve"> </w:t>
-      </w:r>
-      <w:proofErr w:type="spellStart"/>
-      <w:r>
-        <w:rPr>
-          <w:rFonts w:ascii="Courier New" w:hAnsi="Courier New" w:cs="Courier New"/>
-          <w:sz w:val="20"/>
-          <w:szCs w:val="20"/>
-          <w:lang w:val="en-US"/>
-        </w:rPr>
-        <w:t>razmer</w:t>
-      </w:r>
-      <w:proofErr w:type="spellEnd"/>
-      <w:r>
-        <w:rPr>
-          <w:rFonts w:ascii="Courier New" w:hAnsi="Courier New" w:cs="Courier New"/>
-          <w:sz w:val="20"/>
-          <w:szCs w:val="20"/>
-          <w:lang w:val="en-US"/>
-        </w:rPr>
-        <w:t xml:space="preserve"> </w:t>
-      </w:r>
-      <w:proofErr w:type="spellStart"/>
-      <w:r>
-        <w:rPr>
-          <w:rFonts w:ascii="Courier New" w:hAnsi="Courier New" w:cs="Courier New"/>
-          <w:sz w:val="20"/>
-          <w:szCs w:val="20"/>
-          <w:lang w:val="en-US"/>
-        </w:rPr>
-        <w:t>bloca</w:t>
-      </w:r>
-      <w:proofErr w:type="spellEnd"/>
-      <w:r>
-        <w:rPr>
-          <w:rFonts w:ascii="Courier New" w:hAnsi="Courier New" w:cs="Courier New"/>
-          <w:sz w:val="20"/>
-          <w:szCs w:val="20"/>
-          <w:lang w:val="en-US"/>
-        </w:rPr>
-        <w:t xml:space="preserve"> </w:t>
-      </w:r>
-      <w:proofErr w:type="spellStart"/>
-      <w:r>
-        <w:rPr>
-          <w:rFonts w:ascii="Courier New" w:hAnsi="Courier New" w:cs="Courier New"/>
-          <w:sz w:val="20"/>
-          <w:szCs w:val="20"/>
-          <w:lang w:val="en-US"/>
-        </w:rPr>
-        <w:t>pamiaty</w:t>
-      </w:r>
-      <w:proofErr w:type="spellEnd"/>
-    </w:p>
-    <w:p>
-      <w:pPr>
-        <w:spacing w:line="240" w:lineRule="auto"/>
-        <w:ind w:left="85"/>
-        <w:rPr>
-          <w:rFonts w:ascii="Courier New" w:hAnsi="Courier New" w:cs="Courier New"/>
-          <w:sz w:val="20"/>
-          <w:szCs w:val="20"/>
-          <w:lang w:val="en-US"/>
-        </w:rPr>
-      </w:pPr>
-      <w:r>
-        <w:rPr>
-          <w:rFonts w:ascii="Courier New" w:hAnsi="Courier New" w:cs="Courier New"/>
-          <w:sz w:val="20"/>
-          <w:szCs w:val="20"/>
-          <w:lang w:val="en-US"/>
-        </w:rPr>
-        <w:t xml:space="preserve">    mov bx, ((</w:t>
-      </w:r>
-      <w:proofErr w:type="spellStart"/>
-      <w:r>
-        <w:rPr>
-          <w:rFonts w:ascii="Courier New" w:hAnsi="Courier New" w:cs="Courier New"/>
-          <w:sz w:val="20"/>
-          <w:szCs w:val="20"/>
-          <w:lang w:val="en-US"/>
-        </w:rPr>
-        <w:t>csize</w:t>
-      </w:r>
-      <w:proofErr w:type="spellEnd"/>
-      <w:r>
-        <w:rPr>
-          <w:rFonts w:ascii="Courier New" w:hAnsi="Courier New" w:cs="Courier New"/>
-          <w:sz w:val="20"/>
-          <w:szCs w:val="20"/>
-          <w:lang w:val="en-US"/>
-        </w:rPr>
-        <w:t>/16) + 17) + ((</w:t>
-      </w:r>
-      <w:proofErr w:type="spellStart"/>
-      <w:r>
-        <w:rPr>
-          <w:rFonts w:ascii="Courier New" w:hAnsi="Courier New" w:cs="Courier New"/>
-          <w:sz w:val="20"/>
-          <w:szCs w:val="20"/>
-          <w:lang w:val="en-US"/>
-        </w:rPr>
-        <w:t>dsize</w:t>
-      </w:r>
-      <w:proofErr w:type="spellEnd"/>
-      <w:r>
-        <w:rPr>
-          <w:rFonts w:ascii="Courier New" w:hAnsi="Courier New" w:cs="Courier New"/>
-          <w:sz w:val="20"/>
-          <w:szCs w:val="20"/>
-          <w:lang w:val="en-US"/>
-        </w:rPr>
-        <w:t xml:space="preserve">/16) + 17) + </w:t>
-      </w:r>
-      <w:proofErr w:type="gramStart"/>
-      <w:r>
-        <w:rPr>
-          <w:rFonts w:ascii="Courier New" w:hAnsi="Courier New" w:cs="Courier New"/>
-          <w:sz w:val="20"/>
-          <w:szCs w:val="20"/>
-          <w:lang w:val="en-US"/>
-        </w:rPr>
-        <w:t>1 ;</w:t>
-      </w:r>
-      <w:proofErr w:type="spellStart"/>
-      <w:r>
-        <w:rPr>
-          <w:rFonts w:ascii="Courier New" w:hAnsi="Courier New" w:cs="Courier New"/>
-          <w:sz w:val="20"/>
-          <w:szCs w:val="20"/>
-          <w:lang w:val="en-US"/>
-        </w:rPr>
-        <w:t>novii</w:t>
-      </w:r>
-      <w:proofErr w:type="spellEnd"/>
-      <w:proofErr w:type="gramEnd"/>
-      <w:r>
-        <w:rPr>
-          <w:rFonts w:ascii="Courier New" w:hAnsi="Courier New" w:cs="Courier New"/>
-          <w:sz w:val="20"/>
-          <w:szCs w:val="20"/>
-          <w:lang w:val="en-US"/>
-        </w:rPr>
-        <w:t xml:space="preserve"> </w:t>
-      </w:r>
-      <w:proofErr w:type="spellStart"/>
-      <w:r>
-        <w:rPr>
-          <w:rFonts w:ascii="Courier New" w:hAnsi="Courier New" w:cs="Courier New"/>
-          <w:sz w:val="20"/>
-          <w:szCs w:val="20"/>
-          <w:lang w:val="en-US"/>
-        </w:rPr>
-        <w:t>razmer</w:t>
-      </w:r>
-      <w:proofErr w:type="spellEnd"/>
-    </w:p>
-    <w:p>
-      <w:pPr>
-        <w:spacing w:line="240" w:lineRule="auto"/>
-        <w:ind w:left="85"/>
-        <w:rPr>
-          <w:rFonts w:ascii="Courier New" w:hAnsi="Courier New" w:cs="Courier New"/>
-          <w:sz w:val="20"/>
-          <w:szCs w:val="20"/>
-          <w:lang w:val="en-US"/>
-        </w:rPr>
-      </w:pPr>
-      <w:r>
-        <w:rPr>
-          <w:rFonts w:ascii="Courier New" w:hAnsi="Courier New" w:cs="Courier New"/>
-          <w:sz w:val="20"/>
-          <w:szCs w:val="20"/>
-          <w:lang w:val="en-US"/>
-        </w:rPr>
-        <w:t xml:space="preserve">    int 21h</w:t>
-      </w:r>
-    </w:p>
-    <w:p>
-      <w:pPr>
-        <w:spacing w:line="240" w:lineRule="auto"/>
-        <w:ind w:left="85"/>
-        <w:rPr>
-          <w:rFonts w:ascii="Courier New" w:hAnsi="Courier New" w:cs="Courier New"/>
-          <w:sz w:val="20"/>
-          <w:szCs w:val="20"/>
-          <w:lang w:val="en-US"/>
-        </w:rPr>
-      </w:pPr>
-      <w:r>
-        <w:rPr>
-          <w:rFonts w:ascii="Courier New" w:hAnsi="Courier New" w:cs="Courier New"/>
-          <w:sz w:val="20"/>
-          <w:szCs w:val="20"/>
-          <w:lang w:val="en-US"/>
-        </w:rPr>
-        <w:t xml:space="preserve">    </w:t>
-      </w:r>
-      <w:proofErr w:type="spellStart"/>
-      <w:r>
-        <w:rPr>
-          <w:rFonts w:ascii="Courier New" w:hAnsi="Courier New" w:cs="Courier New"/>
-          <w:sz w:val="20"/>
-          <w:szCs w:val="20"/>
-          <w:lang w:val="en-US"/>
-        </w:rPr>
-        <w:t>Cout</w:t>
-      </w:r>
-      <w:proofErr w:type="spellEnd"/>
-      <w:r>
-        <w:rPr>
-          <w:rFonts w:ascii="Courier New" w:hAnsi="Courier New" w:cs="Courier New"/>
-          <w:sz w:val="20"/>
-          <w:szCs w:val="20"/>
-          <w:lang w:val="en-US"/>
-        </w:rPr>
-        <w:t xml:space="preserve"> msg1</w:t>
-      </w:r>
-    </w:p>
-    <w:p>
-      <w:pPr>
-        <w:spacing w:line="240" w:lineRule="auto"/>
-        <w:ind w:left="85"/>
-        <w:rPr>
-          <w:rFonts w:ascii="Courier New" w:hAnsi="Courier New" w:cs="Courier New"/>
-          <w:sz w:val="20"/>
-          <w:szCs w:val="20"/>
-          <w:lang w:val="en-US"/>
-        </w:rPr>
-      </w:pPr>
-      <w:r>
-        <w:rPr>
-          <w:rFonts w:ascii="Courier New" w:hAnsi="Courier New" w:cs="Courier New"/>
-          <w:sz w:val="20"/>
-          <w:szCs w:val="20"/>
-          <w:lang w:val="en-US"/>
-        </w:rPr>
-        <w:t xml:space="preserve">    </w:t>
-      </w:r>
-      <w:proofErr w:type="spellStart"/>
-      <w:r>
-        <w:rPr>
-          <w:rFonts w:ascii="Courier New" w:hAnsi="Courier New" w:cs="Courier New"/>
-          <w:sz w:val="20"/>
-          <w:szCs w:val="20"/>
-          <w:lang w:val="en-US"/>
-        </w:rPr>
-        <w:t>Cout</w:t>
-      </w:r>
-      <w:proofErr w:type="spellEnd"/>
-      <w:r>
-        <w:rPr>
-          <w:rFonts w:ascii="Courier New" w:hAnsi="Courier New" w:cs="Courier New"/>
-          <w:sz w:val="20"/>
-          <w:szCs w:val="20"/>
-          <w:lang w:val="en-US"/>
-        </w:rPr>
-        <w:t xml:space="preserve"> msg3</w:t>
-      </w:r>
-    </w:p>
-    <w:p>
-      <w:pPr>
-        <w:spacing w:line="240" w:lineRule="auto"/>
-        <w:ind w:left="85"/>
-        <w:rPr>
-          <w:rFonts w:ascii="Courier New" w:hAnsi="Courier New" w:cs="Courier New"/>
-          <w:sz w:val="20"/>
-          <w:szCs w:val="20"/>
-          <w:lang w:val="en-US"/>
-        </w:rPr>
-      </w:pPr>
-      <w:r>
-        <w:rPr>
-          <w:rFonts w:ascii="Courier New" w:hAnsi="Courier New" w:cs="Courier New"/>
-          <w:sz w:val="20"/>
-          <w:szCs w:val="20"/>
-          <w:lang w:val="en-US"/>
-        </w:rPr>
-        <w:t xml:space="preserve">    </w:t>
-      </w:r>
-      <w:proofErr w:type="gramStart"/>
-      <w:r>
-        <w:rPr>
-          <w:rFonts w:ascii="Courier New" w:hAnsi="Courier New" w:cs="Courier New"/>
-          <w:sz w:val="20"/>
-          <w:szCs w:val="20"/>
-          <w:lang w:val="en-US"/>
-        </w:rPr>
-        <w:t>;mov</w:t>
-      </w:r>
-      <w:proofErr w:type="gramEnd"/>
-      <w:r>
-        <w:rPr>
-          <w:rFonts w:ascii="Courier New" w:hAnsi="Courier New" w:cs="Courier New"/>
-          <w:sz w:val="20"/>
-          <w:szCs w:val="20"/>
-          <w:lang w:val="en-US"/>
-        </w:rPr>
-        <w:t xml:space="preserve"> ax, 0100h</w:t>
-      </w:r>
-    </w:p>
-    <w:p>
-      <w:pPr>
-        <w:spacing w:line="240" w:lineRule="auto"/>
-        <w:ind w:left="85"/>
-        <w:rPr>
-          <w:rFonts w:ascii="Courier New" w:hAnsi="Courier New" w:cs="Courier New"/>
-          <w:sz w:val="20"/>
-          <w:szCs w:val="20"/>
-          <w:lang w:val="en-US"/>
-        </w:rPr>
-      </w:pPr>
-      <w:r>
-        <w:rPr>
-          <w:rFonts w:ascii="Courier New" w:hAnsi="Courier New" w:cs="Courier New"/>
-          <w:sz w:val="20"/>
-          <w:szCs w:val="20"/>
-          <w:lang w:val="en-US"/>
-        </w:rPr>
-        <w:t xml:space="preserve">    </w:t>
-      </w:r>
-      <w:proofErr w:type="gramStart"/>
-      <w:r>
-        <w:rPr>
-          <w:rFonts w:ascii="Courier New" w:hAnsi="Courier New" w:cs="Courier New"/>
-          <w:sz w:val="20"/>
-          <w:szCs w:val="20"/>
-          <w:lang w:val="en-US"/>
-        </w:rPr>
-        <w:t>;int</w:t>
-      </w:r>
-      <w:proofErr w:type="gramEnd"/>
-      <w:r>
-        <w:rPr>
-          <w:rFonts w:ascii="Courier New" w:hAnsi="Courier New" w:cs="Courier New"/>
-          <w:sz w:val="20"/>
-          <w:szCs w:val="20"/>
-          <w:lang w:val="en-US"/>
-        </w:rPr>
-        <w:t xml:space="preserve"> 21h   </w:t>
-      </w:r>
-    </w:p>
-    <w:p>
-      <w:pPr>
-        <w:spacing w:line="240" w:lineRule="auto"/>
-        <w:ind w:left="85"/>
-        <w:rPr>
-          <w:rFonts w:ascii="Courier New" w:hAnsi="Courier New" w:cs="Courier New"/>
-          <w:sz w:val="20"/>
-          <w:szCs w:val="20"/>
-          <w:lang w:val="en-US"/>
-        </w:rPr>
-      </w:pPr>
-      <w:r>
-        <w:rPr>
-          <w:rFonts w:ascii="Courier New" w:hAnsi="Courier New" w:cs="Courier New"/>
-          <w:sz w:val="20"/>
-          <w:szCs w:val="20"/>
-          <w:lang w:val="en-US"/>
-        </w:rPr>
-        <w:t xml:space="preserve">    mov ax, @data  </w:t>
-      </w:r>
-    </w:p>
-    <w:p>
-      <w:pPr>
-        <w:spacing w:line="240" w:lineRule="auto"/>
-        <w:ind w:left="85"/>
-        <w:rPr>
-          <w:rFonts w:ascii="Courier New" w:hAnsi="Courier New" w:cs="Courier New"/>
-          <w:sz w:val="20"/>
-          <w:szCs w:val="20"/>
-          <w:lang w:val="en-US"/>
-        </w:rPr>
-      </w:pPr>
-      <w:r>
-        <w:rPr>
-          <w:rFonts w:ascii="Courier New" w:hAnsi="Courier New" w:cs="Courier New"/>
-          <w:sz w:val="20"/>
-          <w:szCs w:val="20"/>
-          <w:lang w:val="en-US"/>
-        </w:rPr>
-        <w:t xml:space="preserve">    mov es, ax</w:t>
-      </w:r>
-    </w:p>
-    <w:p>
-      <w:pPr>
-        <w:spacing w:line="240" w:lineRule="auto"/>
-        <w:ind w:left="85"/>
-        <w:rPr>
-          <w:rFonts w:ascii="Courier New" w:hAnsi="Courier New" w:cs="Courier New"/>
-          <w:sz w:val="20"/>
-          <w:szCs w:val="20"/>
-          <w:lang w:val="en-US"/>
-        </w:rPr>
-      </w:pPr>
-      <w:r>
-        <w:rPr>
-          <w:rFonts w:ascii="Courier New" w:hAnsi="Courier New" w:cs="Courier New"/>
-          <w:sz w:val="20"/>
-          <w:szCs w:val="20"/>
-          <w:lang w:val="en-US"/>
-        </w:rPr>
-        <w:t xml:space="preserve">    mov ax, 4B00</w:t>
-      </w:r>
-      <w:proofErr w:type="gramStart"/>
-      <w:r>
-        <w:rPr>
-          <w:rFonts w:ascii="Courier New" w:hAnsi="Courier New" w:cs="Courier New"/>
-          <w:sz w:val="20"/>
-          <w:szCs w:val="20"/>
-          <w:lang w:val="en-US"/>
-        </w:rPr>
-        <w:t>h ;</w:t>
-      </w:r>
-      <w:proofErr w:type="spellStart"/>
-      <w:r>
-        <w:rPr>
-          <w:rFonts w:ascii="Courier New" w:hAnsi="Courier New" w:cs="Courier New"/>
-          <w:sz w:val="20"/>
-          <w:szCs w:val="20"/>
-          <w:lang w:val="en-US"/>
-        </w:rPr>
-        <w:t>zagruzka</w:t>
-      </w:r>
-      <w:proofErr w:type="spellEnd"/>
-      <w:proofErr w:type="gramEnd"/>
-      <w:r>
-        <w:rPr>
-          <w:rFonts w:ascii="Courier New" w:hAnsi="Courier New" w:cs="Courier New"/>
-          <w:sz w:val="20"/>
-          <w:szCs w:val="20"/>
-          <w:lang w:val="en-US"/>
-        </w:rPr>
-        <w:t xml:space="preserve"> </w:t>
-      </w:r>
-      <w:proofErr w:type="spellStart"/>
-      <w:r>
-        <w:rPr>
-          <w:rFonts w:ascii="Courier New" w:hAnsi="Courier New" w:cs="Courier New"/>
-          <w:sz w:val="20"/>
-          <w:szCs w:val="20"/>
-          <w:lang w:val="en-US"/>
-        </w:rPr>
-        <w:t>i</w:t>
-      </w:r>
-      <w:proofErr w:type="spellEnd"/>
-      <w:r>
-        <w:rPr>
-          <w:rFonts w:ascii="Courier New" w:hAnsi="Courier New" w:cs="Courier New"/>
-          <w:sz w:val="20"/>
-          <w:szCs w:val="20"/>
-          <w:lang w:val="en-US"/>
-        </w:rPr>
-        <w:t xml:space="preserve"> </w:t>
-      </w:r>
-      <w:proofErr w:type="spellStart"/>
-      <w:r>
-        <w:rPr>
-          <w:rFonts w:ascii="Courier New" w:hAnsi="Courier New" w:cs="Courier New"/>
-          <w:sz w:val="20"/>
-          <w:szCs w:val="20"/>
-          <w:lang w:val="en-US"/>
-        </w:rPr>
-        <w:t>vipolnenie</w:t>
-      </w:r>
-      <w:proofErr w:type="spellEnd"/>
-      <w:r>
-        <w:rPr>
-          <w:rFonts w:ascii="Courier New" w:hAnsi="Courier New" w:cs="Courier New"/>
-          <w:sz w:val="20"/>
-          <w:szCs w:val="20"/>
-          <w:lang w:val="en-US"/>
-        </w:rPr>
-        <w:t xml:space="preserve"> </w:t>
-      </w:r>
-      <w:proofErr w:type="spellStart"/>
-      <w:r>
-        <w:rPr>
-          <w:rFonts w:ascii="Courier New" w:hAnsi="Courier New" w:cs="Courier New"/>
-          <w:sz w:val="20"/>
-          <w:szCs w:val="20"/>
-          <w:lang w:val="en-US"/>
-        </w:rPr>
-        <w:t>programi</w:t>
-      </w:r>
-      <w:proofErr w:type="spellEnd"/>
-    </w:p>
-    <w:p>
-      <w:pPr>
-        <w:spacing w:line="240" w:lineRule="auto"/>
-        <w:ind w:left="85"/>
-        <w:rPr>
-          <w:rFonts w:ascii="Courier New" w:hAnsi="Courier New" w:cs="Courier New"/>
-          <w:sz w:val="20"/>
-          <w:szCs w:val="20"/>
-          <w:lang w:val="en-US"/>
-        </w:rPr>
-      </w:pPr>
-      <w:r>
-        <w:rPr>
-          <w:rFonts w:ascii="Courier New" w:hAnsi="Courier New" w:cs="Courier New"/>
-          <w:sz w:val="20"/>
-          <w:szCs w:val="20"/>
-          <w:lang w:val="en-US"/>
-        </w:rPr>
-        <w:t xml:space="preserve">    lea dx, program </w:t>
-      </w:r>
-    </w:p>
-    <w:p>
-      <w:pPr>
-        <w:spacing w:line="240" w:lineRule="auto"/>
-        <w:ind w:left="85"/>
-        <w:rPr>
-          <w:rFonts w:ascii="Courier New" w:hAnsi="Courier New" w:cs="Courier New"/>
-          <w:sz w:val="20"/>
-          <w:szCs w:val="20"/>
-          <w:lang w:val="en-US"/>
-        </w:rPr>
-      </w:pPr>
-      <w:r>
-        <w:rPr>
-          <w:rFonts w:ascii="Courier New" w:hAnsi="Courier New" w:cs="Courier New"/>
-          <w:sz w:val="20"/>
-          <w:szCs w:val="20"/>
-          <w:lang w:val="en-US"/>
-        </w:rPr>
-        <w:t xml:space="preserve">    lea bx, </w:t>
-      </w:r>
-      <w:proofErr w:type="gramStart"/>
-      <w:r>
-        <w:rPr>
-          <w:rFonts w:ascii="Courier New" w:hAnsi="Courier New" w:cs="Courier New"/>
-          <w:sz w:val="20"/>
-          <w:szCs w:val="20"/>
-          <w:lang w:val="en-US"/>
-        </w:rPr>
-        <w:t>EPB ;</w:t>
-      </w:r>
-      <w:proofErr w:type="spellStart"/>
-      <w:r>
-        <w:rPr>
-          <w:rFonts w:ascii="Courier New" w:hAnsi="Courier New" w:cs="Courier New"/>
-          <w:sz w:val="20"/>
-          <w:szCs w:val="20"/>
-          <w:lang w:val="en-US"/>
-        </w:rPr>
-        <w:t>adress</w:t>
-      </w:r>
-      <w:proofErr w:type="spellEnd"/>
-      <w:proofErr w:type="gramEnd"/>
-      <w:r>
-        <w:rPr>
-          <w:rFonts w:ascii="Courier New" w:hAnsi="Courier New" w:cs="Courier New"/>
-          <w:sz w:val="20"/>
-          <w:szCs w:val="20"/>
-          <w:lang w:val="en-US"/>
-        </w:rPr>
-        <w:t xml:space="preserve"> </w:t>
-      </w:r>
-      <w:proofErr w:type="spellStart"/>
-      <w:r>
-        <w:rPr>
-          <w:rFonts w:ascii="Courier New" w:hAnsi="Courier New" w:cs="Courier New"/>
-          <w:sz w:val="20"/>
-          <w:szCs w:val="20"/>
-          <w:lang w:val="en-US"/>
-        </w:rPr>
-        <w:t>bloca</w:t>
-      </w:r>
-      <w:proofErr w:type="spellEnd"/>
-      <w:r>
-        <w:rPr>
-          <w:rFonts w:ascii="Courier New" w:hAnsi="Courier New" w:cs="Courier New"/>
-          <w:sz w:val="20"/>
-          <w:szCs w:val="20"/>
-          <w:lang w:val="en-US"/>
-        </w:rPr>
-        <w:t xml:space="preserve"> </w:t>
-      </w:r>
-      <w:proofErr w:type="spellStart"/>
-      <w:r>
-        <w:rPr>
-          <w:rFonts w:ascii="Courier New" w:hAnsi="Courier New" w:cs="Courier New"/>
-          <w:sz w:val="20"/>
-          <w:szCs w:val="20"/>
-          <w:lang w:val="en-US"/>
-        </w:rPr>
-        <w:t>parametrov</w:t>
-      </w:r>
-      <w:proofErr w:type="spellEnd"/>
-    </w:p>
-    <w:p>
-      <w:pPr>
-        <w:spacing w:line="240" w:lineRule="auto"/>
-        <w:ind w:left="85"/>
-        <w:rPr>
-          <w:rFonts w:ascii="Courier New" w:hAnsi="Courier New" w:cs="Courier New"/>
-          <w:sz w:val="20"/>
-          <w:szCs w:val="20"/>
-          <w:lang w:val="en-US"/>
-        </w:rPr>
-      </w:pPr>
-      <w:r>
-        <w:rPr>
-          <w:rFonts w:ascii="Courier New" w:hAnsi="Courier New" w:cs="Courier New"/>
-          <w:sz w:val="20"/>
-          <w:szCs w:val="20"/>
-          <w:lang w:val="en-US"/>
-        </w:rPr>
-        <w:t xml:space="preserve">    int 21h</w:t>
-      </w:r>
-    </w:p>
-    <w:p>
-      <w:pPr>
-        <w:spacing w:line="240" w:lineRule="auto"/>
-        <w:ind w:left="85"/>
-        <w:rPr>
-          <w:rFonts w:ascii="Courier New" w:hAnsi="Courier New" w:cs="Courier New"/>
-          <w:sz w:val="20"/>
-          <w:szCs w:val="20"/>
-          <w:lang w:val="en-US"/>
-        </w:rPr>
-      </w:pPr>
-      <w:r>
-        <w:rPr>
-          <w:rFonts w:ascii="Courier New" w:hAnsi="Courier New" w:cs="Courier New"/>
-          <w:sz w:val="20"/>
-          <w:szCs w:val="20"/>
-          <w:lang w:val="en-US"/>
-        </w:rPr>
-        <w:t xml:space="preserve">    </w:t>
-      </w:r>
-      <w:proofErr w:type="spellStart"/>
-      <w:r>
-        <w:rPr>
-          <w:rFonts w:ascii="Courier New" w:hAnsi="Courier New" w:cs="Courier New"/>
-          <w:sz w:val="20"/>
-          <w:szCs w:val="20"/>
-          <w:lang w:val="en-US"/>
-        </w:rPr>
-        <w:t>jb</w:t>
-      </w:r>
-      <w:proofErr w:type="spellEnd"/>
-      <w:r>
-        <w:rPr>
-          <w:rFonts w:ascii="Courier New" w:hAnsi="Courier New" w:cs="Courier New"/>
-          <w:sz w:val="20"/>
-          <w:szCs w:val="20"/>
-          <w:lang w:val="en-US"/>
-        </w:rPr>
-        <w:t xml:space="preserve"> </w:t>
-      </w:r>
-      <w:proofErr w:type="spellStart"/>
-      <w:r>
-        <w:rPr>
-          <w:rFonts w:ascii="Courier New" w:hAnsi="Courier New" w:cs="Courier New"/>
-          <w:sz w:val="20"/>
-          <w:szCs w:val="20"/>
-          <w:lang w:val="en-US"/>
-        </w:rPr>
-        <w:t>ErrorStartProgram</w:t>
-      </w:r>
-      <w:proofErr w:type="spellEnd"/>
-    </w:p>
-    <w:p>
-      <w:pPr>
-        <w:spacing w:line="240" w:lineRule="auto"/>
-        <w:ind w:left="85"/>
-        <w:rPr>
-          <w:rFonts w:ascii="Courier New" w:hAnsi="Courier New" w:cs="Courier New"/>
-          <w:sz w:val="20"/>
-          <w:szCs w:val="20"/>
-          <w:lang w:val="en-US"/>
-        </w:rPr>
-      </w:pPr>
-    </w:p>
-    <w:p>
-      <w:pPr>
-        <w:spacing w:line="240" w:lineRule="auto"/>
-        <w:ind w:left="85"/>
-        <w:rPr>
-          <w:rFonts w:ascii="Courier New" w:hAnsi="Courier New" w:cs="Courier New"/>
-          <w:sz w:val="20"/>
-          <w:szCs w:val="20"/>
-          <w:lang w:val="en-US"/>
-        </w:rPr>
-      </w:pPr>
-      <w:r>
-        <w:rPr>
-          <w:rFonts w:ascii="Courier New" w:hAnsi="Courier New" w:cs="Courier New"/>
-          <w:sz w:val="20"/>
-          <w:szCs w:val="20"/>
-          <w:lang w:val="en-US"/>
-        </w:rPr>
-        <w:t xml:space="preserve">    </w:t>
-      </w:r>
-      <w:proofErr w:type="spellStart"/>
-      <w:r>
-        <w:rPr>
-          <w:rFonts w:ascii="Courier New" w:hAnsi="Courier New" w:cs="Courier New"/>
-          <w:sz w:val="20"/>
-          <w:szCs w:val="20"/>
-          <w:lang w:val="en-US"/>
-        </w:rPr>
-        <w:t>jmp</w:t>
-      </w:r>
-      <w:proofErr w:type="spellEnd"/>
-      <w:r>
-        <w:rPr>
-          <w:rFonts w:ascii="Courier New" w:hAnsi="Courier New" w:cs="Courier New"/>
-          <w:sz w:val="20"/>
-          <w:szCs w:val="20"/>
-          <w:lang w:val="en-US"/>
-        </w:rPr>
-        <w:t xml:space="preserve"> Exit</w:t>
-      </w:r>
-    </w:p>
-    <w:p>
-      <w:pPr>
-        <w:spacing w:line="240" w:lineRule="auto"/>
-        <w:ind w:left="85"/>
-        <w:rPr>
-          <w:rFonts w:ascii="Courier New" w:hAnsi="Courier New" w:cs="Courier New"/>
-          <w:sz w:val="20"/>
-          <w:szCs w:val="20"/>
-          <w:lang w:val="en-US"/>
-        </w:rPr>
-      </w:pPr>
-      <w:r>
-        <w:rPr>
-          <w:rFonts w:ascii="Courier New" w:hAnsi="Courier New" w:cs="Courier New"/>
-          <w:sz w:val="20"/>
-          <w:szCs w:val="20"/>
-          <w:lang w:val="en-US"/>
-        </w:rPr>
-        <w:t xml:space="preserve">    </w:t>
-      </w:r>
-    </w:p>
-    <w:p>
-      <w:pPr>
-        <w:spacing w:line="240" w:lineRule="auto"/>
-        <w:ind w:left="85"/>
-        <w:rPr>
-          <w:rFonts w:ascii="Courier New" w:hAnsi="Courier New" w:cs="Courier New"/>
-          <w:sz w:val="20"/>
-          <w:szCs w:val="20"/>
-          <w:lang w:val="en-US"/>
-        </w:rPr>
-      </w:pPr>
-      <w:proofErr w:type="spellStart"/>
-      <w:r>
-        <w:rPr>
-          <w:rFonts w:ascii="Courier New" w:hAnsi="Courier New" w:cs="Courier New"/>
-          <w:sz w:val="20"/>
-          <w:szCs w:val="20"/>
-          <w:lang w:val="en-US"/>
-        </w:rPr>
-        <w:t>ErrorStartProgram</w:t>
-      </w:r>
-      <w:proofErr w:type="spellEnd"/>
-      <w:r>
-        <w:rPr>
-          <w:rFonts w:ascii="Courier New" w:hAnsi="Courier New" w:cs="Courier New"/>
-          <w:sz w:val="20"/>
-          <w:szCs w:val="20"/>
-          <w:lang w:val="en-US"/>
-        </w:rPr>
-        <w:t>:</w:t>
-      </w:r>
-    </w:p>
-    <w:p>
-      <w:pPr>
-        <w:spacing w:line="240" w:lineRule="auto"/>
-        <w:ind w:left="85"/>
-        <w:rPr>
-          <w:rFonts w:ascii="Courier New" w:hAnsi="Courier New" w:cs="Courier New"/>
-          <w:sz w:val="20"/>
-          <w:szCs w:val="20"/>
-          <w:lang w:val="en-US"/>
-        </w:rPr>
-      </w:pPr>
-      <w:r>
-        <w:rPr>
-          <w:rFonts w:ascii="Courier New" w:hAnsi="Courier New" w:cs="Courier New"/>
-          <w:sz w:val="20"/>
-          <w:szCs w:val="20"/>
-          <w:lang w:val="en-US"/>
-        </w:rPr>
-        <w:t xml:space="preserve">    </w:t>
-      </w:r>
-      <w:proofErr w:type="spellStart"/>
-      <w:r>
-        <w:rPr>
-          <w:rFonts w:ascii="Courier New" w:hAnsi="Courier New" w:cs="Courier New"/>
-          <w:sz w:val="20"/>
-          <w:szCs w:val="20"/>
-          <w:lang w:val="en-US"/>
-        </w:rPr>
-        <w:t>Cout</w:t>
-      </w:r>
-      <w:proofErr w:type="spellEnd"/>
-      <w:r>
-        <w:rPr>
-          <w:rFonts w:ascii="Courier New" w:hAnsi="Courier New" w:cs="Courier New"/>
-          <w:sz w:val="20"/>
-          <w:szCs w:val="20"/>
-          <w:lang w:val="en-US"/>
-        </w:rPr>
-        <w:t xml:space="preserve"> msg2</w:t>
-      </w:r>
-    </w:p>
-    <w:p>
-      <w:pPr>
-        <w:spacing w:line="240" w:lineRule="auto"/>
-        <w:ind w:left="85"/>
-        <w:rPr>
-          <w:rFonts w:ascii="Courier New" w:hAnsi="Courier New" w:cs="Courier New"/>
-          <w:sz w:val="20"/>
-          <w:szCs w:val="20"/>
-          <w:lang w:val="en-US"/>
-        </w:rPr>
-      </w:pPr>
-      <w:r>
-        <w:rPr>
-          <w:rFonts w:ascii="Courier New" w:hAnsi="Courier New" w:cs="Courier New"/>
-          <w:sz w:val="20"/>
-          <w:szCs w:val="20"/>
-          <w:lang w:val="en-US"/>
-        </w:rPr>
-        <w:t xml:space="preserve">    </w:t>
-      </w:r>
-    </w:p>
-    <w:p>
-      <w:pPr>
-        <w:spacing w:line="240" w:lineRule="auto"/>
-        <w:ind w:left="85"/>
-        <w:rPr>
-          <w:rFonts w:ascii="Courier New" w:hAnsi="Courier New" w:cs="Courier New"/>
-          <w:sz w:val="20"/>
-          <w:szCs w:val="20"/>
-          <w:lang w:val="en-US"/>
-        </w:rPr>
-      </w:pPr>
-      <w:r>
-        <w:rPr>
-          <w:rFonts w:ascii="Courier New" w:hAnsi="Courier New" w:cs="Courier New"/>
-          <w:sz w:val="20"/>
-          <w:szCs w:val="20"/>
-          <w:lang w:val="en-US"/>
-        </w:rPr>
-        <w:t xml:space="preserve">    ret</w:t>
-      </w:r>
-    </w:p>
-    <w:p>
-      <w:pPr>
-        <w:spacing w:line="240" w:lineRule="auto"/>
-        <w:ind w:left="85"/>
-        <w:rPr>
-          <w:rFonts w:ascii="Courier New" w:hAnsi="Courier New" w:cs="Courier New"/>
-          <w:sz w:val="20"/>
-          <w:szCs w:val="20"/>
-          <w:lang w:val="en-US"/>
-        </w:rPr>
-      </w:pPr>
-      <w:proofErr w:type="spellStart"/>
-      <w:r>
-        <w:rPr>
-          <w:rFonts w:ascii="Courier New" w:hAnsi="Courier New" w:cs="Courier New"/>
-          <w:sz w:val="20"/>
-          <w:szCs w:val="20"/>
-          <w:lang w:val="en-US"/>
-        </w:rPr>
-        <w:t>endp</w:t>
-      </w:r>
-      <w:proofErr w:type="spellEnd"/>
-      <w:r>
-        <w:rPr>
-          <w:rFonts w:ascii="Courier New" w:hAnsi="Courier New" w:cs="Courier New"/>
-          <w:sz w:val="20"/>
-          <w:szCs w:val="20"/>
-          <w:lang w:val="en-US"/>
-        </w:rPr>
-        <w:t xml:space="preserve"> </w:t>
-      </w:r>
-      <w:proofErr w:type="spellStart"/>
-      <w:r>
-        <w:rPr>
-          <w:rFonts w:ascii="Courier New" w:hAnsi="Courier New" w:cs="Courier New"/>
-          <w:sz w:val="20"/>
-          <w:szCs w:val="20"/>
-          <w:lang w:val="en-US"/>
-        </w:rPr>
-        <w:t>StartAnotherProgram</w:t>
-      </w:r>
-      <w:proofErr w:type="spellEnd"/>
-      <w:r>
-        <w:rPr>
-          <w:rFonts w:ascii="Courier New" w:hAnsi="Courier New" w:cs="Courier New"/>
-          <w:sz w:val="20"/>
-          <w:szCs w:val="20"/>
-          <w:lang w:val="en-US"/>
-        </w:rPr>
-        <w:t xml:space="preserve"> </w:t>
-      </w:r>
-    </w:p>
-    <w:p>
-      <w:pPr>
-        <w:spacing w:line="240" w:lineRule="auto"/>
-        <w:ind w:left="85"/>
-        <w:rPr>
-          <w:rFonts w:ascii="Courier New" w:hAnsi="Courier New" w:cs="Courier New"/>
-          <w:sz w:val="20"/>
-          <w:szCs w:val="20"/>
-          <w:lang w:val="en-US"/>
-        </w:rPr>
-      </w:pPr>
-      <w:r>
-        <w:rPr>
-          <w:rFonts w:ascii="Courier New" w:hAnsi="Courier New" w:cs="Courier New"/>
-          <w:sz w:val="20"/>
-          <w:szCs w:val="20"/>
-          <w:lang w:val="en-US"/>
-        </w:rPr>
-        <w:t>;-------------------------</w:t>
-      </w:r>
-    </w:p>
-    <w:p>
-      <w:pPr>
-        <w:spacing w:line="240" w:lineRule="auto"/>
-        <w:ind w:left="85"/>
-        <w:rPr>
-          <w:rFonts w:ascii="Courier New" w:hAnsi="Courier New" w:cs="Courier New"/>
-          <w:sz w:val="20"/>
-          <w:szCs w:val="20"/>
-          <w:lang w:val="en-US"/>
-        </w:rPr>
-      </w:pPr>
-      <w:r>
-        <w:rPr>
-          <w:rFonts w:ascii="Courier New" w:hAnsi="Courier New" w:cs="Courier New"/>
-          <w:sz w:val="20"/>
-          <w:szCs w:val="20"/>
-          <w:lang w:val="en-US"/>
-        </w:rPr>
-        <w:t xml:space="preserve">Main </w:t>
-      </w:r>
-      <w:proofErr w:type="gramStart"/>
-      <w:r>
-        <w:rPr>
-          <w:rFonts w:ascii="Courier New" w:hAnsi="Courier New" w:cs="Courier New"/>
-          <w:sz w:val="20"/>
-          <w:szCs w:val="20"/>
-          <w:lang w:val="en-US"/>
-        </w:rPr>
-        <w:t>proc</w:t>
-      </w:r>
-      <w:proofErr w:type="gramEnd"/>
-      <w:r>
-        <w:rPr>
-          <w:rFonts w:ascii="Courier New" w:hAnsi="Courier New" w:cs="Courier New"/>
-          <w:sz w:val="20"/>
-          <w:szCs w:val="20"/>
-          <w:lang w:val="en-US"/>
-        </w:rPr>
-        <w:t xml:space="preserve">   </w:t>
-      </w:r>
-    </w:p>
-    <w:p>
-      <w:pPr>
-        <w:spacing w:line="240" w:lineRule="auto"/>
-        <w:ind w:left="85"/>
-        <w:rPr>
-          <w:rFonts w:ascii="Courier New" w:hAnsi="Courier New" w:cs="Courier New"/>
-          <w:sz w:val="20"/>
-          <w:szCs w:val="20"/>
-          <w:lang w:val="en-US"/>
-        </w:rPr>
-      </w:pPr>
-      <w:r>
-        <w:rPr>
-          <w:rFonts w:ascii="Courier New" w:hAnsi="Courier New" w:cs="Courier New"/>
-          <w:sz w:val="20"/>
-          <w:szCs w:val="20"/>
-          <w:lang w:val="en-US"/>
-        </w:rPr>
-        <w:t xml:space="preserve">    mov ax, @data</w:t>
-      </w:r>
-    </w:p>
-    <w:p>
-      <w:pPr>
-        <w:spacing w:line="240" w:lineRule="auto"/>
-        <w:ind w:left="85"/>
-        <w:rPr>
-          <w:rFonts w:ascii="Courier New" w:hAnsi="Courier New" w:cs="Courier New"/>
-          <w:sz w:val="20"/>
-          <w:szCs w:val="20"/>
-          <w:lang w:val="en-US"/>
-        </w:rPr>
-      </w:pPr>
-      <w:r>
-        <w:rPr>
-          <w:rFonts w:ascii="Courier New" w:hAnsi="Courier New" w:cs="Courier New"/>
-          <w:sz w:val="20"/>
-          <w:szCs w:val="20"/>
-          <w:lang w:val="en-US"/>
-        </w:rPr>
-        <w:t xml:space="preserve">    mov ds, ax</w:t>
-      </w:r>
-    </w:p>
-    <w:p>
-      <w:pPr>
-        <w:spacing w:line="240" w:lineRule="auto"/>
-        <w:ind w:left="85"/>
-        <w:rPr>
-          <w:rFonts w:ascii="Courier New" w:hAnsi="Courier New" w:cs="Courier New"/>
-          <w:sz w:val="20"/>
-          <w:szCs w:val="20"/>
-          <w:lang w:val="en-US"/>
-        </w:rPr>
-      </w:pPr>
-      <w:r>
-        <w:rPr>
-          <w:rFonts w:ascii="Courier New" w:hAnsi="Courier New" w:cs="Courier New"/>
-          <w:sz w:val="20"/>
-          <w:szCs w:val="20"/>
-          <w:lang w:val="en-US"/>
-        </w:rPr>
-        <w:t xml:space="preserve">    mov </w:t>
-      </w:r>
-      <w:proofErr w:type="spellStart"/>
-      <w:r>
-        <w:rPr>
-          <w:rFonts w:ascii="Courier New" w:hAnsi="Courier New" w:cs="Courier New"/>
-          <w:sz w:val="20"/>
-          <w:szCs w:val="20"/>
-          <w:lang w:val="en-US"/>
-        </w:rPr>
-        <w:t>cmd_seg</w:t>
-      </w:r>
-      <w:proofErr w:type="spellEnd"/>
-      <w:r>
-        <w:rPr>
-          <w:rFonts w:ascii="Courier New" w:hAnsi="Courier New" w:cs="Courier New"/>
-          <w:sz w:val="20"/>
-          <w:szCs w:val="20"/>
-          <w:lang w:val="en-US"/>
-        </w:rPr>
-        <w:t>, ax</w:t>
-      </w:r>
-    </w:p>
-    <w:p>
-      <w:pPr>
-        <w:spacing w:line="240" w:lineRule="auto"/>
-        <w:ind w:left="85"/>
-        <w:rPr>
-          <w:rFonts w:ascii="Courier New" w:hAnsi="Courier New" w:cs="Courier New"/>
-          <w:sz w:val="20"/>
-          <w:szCs w:val="20"/>
-          <w:lang w:val="en-US"/>
-        </w:rPr>
-      </w:pPr>
-      <w:r>
-        <w:rPr>
-          <w:rFonts w:ascii="Courier New" w:hAnsi="Courier New" w:cs="Courier New"/>
-          <w:sz w:val="20"/>
-          <w:szCs w:val="20"/>
-          <w:lang w:val="en-US"/>
-        </w:rPr>
-        <w:t xml:space="preserve">    </w:t>
-      </w:r>
-    </w:p>
-    <w:p>
-      <w:pPr>
-        <w:spacing w:line="240" w:lineRule="auto"/>
-        <w:ind w:left="85"/>
-        <w:rPr>
-          <w:rFonts w:ascii="Courier New" w:hAnsi="Courier New" w:cs="Courier New"/>
-          <w:sz w:val="20"/>
-          <w:szCs w:val="20"/>
-          <w:lang w:val="en-US"/>
-        </w:rPr>
-      </w:pPr>
-      <w:r>
-        <w:rPr>
-          <w:rFonts w:ascii="Courier New" w:hAnsi="Courier New" w:cs="Courier New"/>
-          <w:sz w:val="20"/>
-          <w:szCs w:val="20"/>
-          <w:lang w:val="en-US"/>
-        </w:rPr>
-        <w:t xml:space="preserve">    call </w:t>
-      </w:r>
-      <w:proofErr w:type="spellStart"/>
-      <w:r>
-        <w:rPr>
-          <w:rFonts w:ascii="Courier New" w:hAnsi="Courier New" w:cs="Courier New"/>
-          <w:sz w:val="20"/>
-          <w:szCs w:val="20"/>
-          <w:lang w:val="en-US"/>
-        </w:rPr>
-        <w:t>CommandLine</w:t>
-      </w:r>
-      <w:proofErr w:type="spellEnd"/>
-    </w:p>
-    <w:p>
-      <w:pPr>
-        <w:spacing w:line="240" w:lineRule="auto"/>
-        <w:ind w:left="85"/>
-        <w:rPr>
-          <w:rFonts w:ascii="Courier New" w:hAnsi="Courier New" w:cs="Courier New"/>
-          <w:sz w:val="20"/>
-          <w:szCs w:val="20"/>
-          <w:lang w:val="en-US"/>
-        </w:rPr>
-      </w:pPr>
-      <w:r>
-        <w:rPr>
-          <w:rFonts w:ascii="Courier New" w:hAnsi="Courier New" w:cs="Courier New"/>
-          <w:sz w:val="20"/>
-          <w:szCs w:val="20"/>
-          <w:lang w:val="en-US"/>
-        </w:rPr>
-        <w:t xml:space="preserve">    </w:t>
-      </w:r>
-    </w:p>
-    <w:p>
-      <w:pPr>
-        <w:spacing w:line="240" w:lineRule="auto"/>
-        <w:ind w:left="85"/>
-        <w:rPr>
-          <w:rFonts w:ascii="Courier New" w:hAnsi="Courier New" w:cs="Courier New"/>
-          <w:sz w:val="20"/>
-          <w:szCs w:val="20"/>
-        </w:rPr>
-      </w:pPr>
-      <w:r>
-        <w:rPr>
-          <w:rFonts w:ascii="Courier New" w:hAnsi="Courier New" w:cs="Courier New"/>
-          <w:sz w:val="20"/>
-          <w:szCs w:val="20"/>
-          <w:lang w:val="en-US"/>
-        </w:rPr>
-        <w:t xml:space="preserve">    </w:t>
-      </w:r>
-      <w:proofErr w:type="spellStart"/>
-      <w:r>
-        <w:rPr>
-          <w:rFonts w:ascii="Courier New" w:hAnsi="Courier New" w:cs="Courier New"/>
-          <w:sz w:val="20"/>
-          <w:szCs w:val="20"/>
-        </w:rPr>
-        <w:t>call</w:t>
-      </w:r>
-      <w:proofErr w:type="spellEnd"/>
-      <w:r>
-        <w:rPr>
-          <w:rFonts w:ascii="Courier New" w:hAnsi="Courier New" w:cs="Courier New"/>
-          <w:sz w:val="20"/>
-          <w:szCs w:val="20"/>
-        </w:rPr>
-        <w:t xml:space="preserve"> </w:t>
-      </w:r>
-      <w:proofErr w:type="spellStart"/>
-      <w:r>
-        <w:rPr>
-          <w:rFonts w:ascii="Courier New" w:hAnsi="Courier New" w:cs="Courier New"/>
-          <w:sz w:val="20"/>
-          <w:szCs w:val="20"/>
-        </w:rPr>
-        <w:t>CopyParameters</w:t>
-      </w:r>
-      <w:proofErr w:type="spellEnd"/>
-    </w:p>
-    <w:p>
-      <w:pPr>
-        <w:spacing w:line="240" w:lineRule="auto"/>
-        <w:ind w:left="85"/>
-        <w:rPr>
-          <w:rFonts w:ascii="Courier New" w:hAnsi="Courier New" w:cs="Courier New"/>
-          <w:sz w:val="20"/>
-          <w:szCs w:val="20"/>
-        </w:rPr>
-      </w:pPr>
-      <w:r>
-        <w:rPr>
-          <w:rFonts w:ascii="Courier New" w:hAnsi="Courier New" w:cs="Courier New"/>
-          <w:sz w:val="20"/>
-          <w:szCs w:val="20"/>
-        </w:rPr>
-        <w:t xml:space="preserve">    </w:t>
-      </w:r>
-    </w:p>
-    <w:p>
-      <w:pPr>
-        <w:spacing w:line="240" w:lineRule="auto"/>
-        <w:ind w:left="85"/>
-        <w:rPr>
-          <w:rFonts w:ascii="Courier New" w:hAnsi="Courier New" w:cs="Courier New"/>
-          <w:sz w:val="20"/>
-          <w:szCs w:val="20"/>
-          <w:lang w:val="en-US"/>
-        </w:rPr>
-      </w:pPr>
-      <w:r>
-        <w:rPr>
-          <w:rFonts w:ascii="Courier New" w:hAnsi="Courier New" w:cs="Courier New"/>
-          <w:sz w:val="20"/>
-          <w:szCs w:val="20"/>
+    </w:p>
+    <w:p>
+      <w:pPr>
+        <w:spacing w:line="240" w:lineRule="auto"/>
+        <w:ind w:left="85"/>
+        <w:rPr>
+          <w:rFonts w:ascii="Courier New" w:hAnsi="Courier New" w:cs="Courier New"/>
+          <w:sz w:val="20"/>
+          <w:szCs w:val="20"/>
+          <w:lang w:val="en-US"/>
+        </w:rPr>
+      </w:pPr>
+      <w:r>
+        <w:rPr>
+          <w:rFonts w:ascii="Courier New" w:hAnsi="Courier New" w:cs="Courier New"/>
+          <w:sz w:val="20"/>
+          <w:szCs w:val="20"/>
+          <w:lang w:val="en-US"/>
         </w:rPr>
         <w:t xml:space="preserve">    </w:t>
       </w:r>
